--- a/Satisfacción laboral/plantilla_informe_satisfaccion_laboral.docx
+++ b/Satisfacción laboral/plantilla_informe_satisfaccion_laboral.docx
@@ -2,196 +2,97 @@
 <file path=word/document.xml><?xml version="1.0" encoding="utf-8"?>
 <w:document xmlns:wpc="http://schemas.microsoft.com/office/word/2010/wordprocessingCanvas" xmlns:cx="http://schemas.microsoft.com/office/drawing/2014/chartex" xmlns:cx1="http://schemas.microsoft.com/office/drawing/2015/9/8/chartex" xmlns:cx2="http://schemas.microsoft.com/office/drawing/2015/10/21/chartex" xmlns:cx3="http://schemas.microsoft.com/office/drawing/2016/5/9/chartex" xmlns:cx4="http://schemas.microsoft.com/office/drawing/2016/5/10/chartex" xmlns:cx5="http://schemas.microsoft.com/office/drawing/2016/5/11/chartex" xmlns:cx6="http://schemas.microsoft.com/office/drawing/2016/5/12/chartex" xmlns:cx7="http://schemas.microsoft.com/office/drawing/2016/5/13/chartex" xmlns:cx8="http://schemas.microsoft.com/office/drawing/2016/5/14/chartex" xmlns:mc="http://schemas.openxmlformats.org/markup-compatibility/2006" xmlns:aink="http://schemas.microsoft.com/office/drawing/2016/ink" xmlns:am3d="http://schemas.microsoft.com/office/drawing/2017/model3d" xmlns:o="urn:schemas-microsoft-com:office:office" xmlns:oel="http://schemas.microsoft.com/office/2019/extlst" xmlns:r="http://schemas.openxmlformats.org/officeDocument/2006/relationships" xmlns:m="http://schemas.openxmlformats.org/officeDocument/2006/math" xmlns:v="urn:schemas-microsoft-com:vml" xmlns:wp14="http://schemas.microsoft.com/office/word/2010/wordprocessingDrawing" xmlns:wp="http://schemas.openxmlformats.org/drawingml/2006/wordprocessingDrawing" xmlns:w10="urn:schemas-microsoft-com:office:word" xmlns:w="http://schemas.openxmlformats.org/wordprocessingml/2006/main" xmlns:w14="http://schemas.microsoft.com/office/word/2010/wordml" xmlns:w15="http://schemas.microsoft.com/office/word/2012/wordml" xmlns:w16cex="http://schemas.microsoft.com/office/word/2018/wordml/cex" xmlns:w16cid="http://schemas.microsoft.com/office/word/2016/wordml/cid" xmlns:w16="http://schemas.microsoft.com/office/word/2018/wordml" xmlns:w16du="http://schemas.microsoft.com/office/word/2023/wordml/word16du" xmlns:w16sdtdh="http://schemas.microsoft.com/office/word/2020/wordml/sdtdatahash" xmlns:w16se="http://schemas.microsoft.com/office/word/2015/wordml/symex" xmlns:wpg="http://schemas.microsoft.com/office/word/2010/wordprocessingGroup" xmlns:wpi="http://schemas.microsoft.com/office/word/2010/wordprocessingInk" xmlns:wne="http://schemas.microsoft.com/office/word/2006/wordml" xmlns:wps="http://schemas.microsoft.com/office/word/2010/wordprocessingShape" mc:Ignorable="w14 w15 w16se w16cid w16 w16cex w16sdtdh w16du wp14">
   <w:body>
-    <w:p>
-      <w:pPr>
-        <w:pStyle w:val="Ttulo"/>
-      </w:pPr>
-      <w:r>
+    <w:sdt>
+      <w:sdtPr>
         <w:rPr>
-          <w:noProof/>
+          <w:color w:val="4F81BD" w:themeColor="accent1"/>
         </w:rPr>
-        <w:drawing>
-          <wp:anchor distT="0" distB="0" distL="114300" distR="114300" simplePos="0" relativeHeight="251659264" behindDoc="1" locked="0" layoutInCell="1" allowOverlap="1" wp14:anchorId="246A07CF" wp14:editId="2032D1D9">
-            <wp:simplePos x="0" y="0"/>
-            <wp:positionH relativeFrom="column">
-              <wp:posOffset>-1062990</wp:posOffset>
-            </wp:positionH>
-            <wp:positionV relativeFrom="paragraph">
-              <wp:posOffset>-796290</wp:posOffset>
-            </wp:positionV>
-            <wp:extent cx="7560000" cy="10692000"/>
-            <wp:effectExtent l="0" t="0" r="3175" b="0"/>
-            <wp:wrapNone/>
-            <wp:docPr id="2" name="Imagen 1" descr="Gráfico&#10;&#10;Descripción generada automáticamente con confianza media"/>
-            <wp:cNvGraphicFramePr>
-              <a:graphicFrameLocks xmlns:a="http://schemas.openxmlformats.org/drawingml/2006/main"/>
-            </wp:cNvGraphicFramePr>
-            <a:graphic xmlns:a="http://schemas.openxmlformats.org/drawingml/2006/main">
-              <a:graphicData uri="http://schemas.openxmlformats.org/drawingml/2006/picture">
-                <pic:pic xmlns:pic="http://schemas.openxmlformats.org/drawingml/2006/picture">
-                  <pic:nvPicPr>
-                    <pic:cNvPr id="2" name="Imagen 1" descr="Gráfico&#10;&#10;Descripción generada automáticamente con confianza media"/>
-                    <pic:cNvPicPr>
-                      <a:picLocks/>
-                    </pic:cNvPicPr>
-                  </pic:nvPicPr>
-                  <pic:blipFill>
-                    <a:blip r:embed="rId8">
-                      <a:extLst>
-                        <a:ext uri="{28A0092B-C50C-407E-A947-70E740481C1C}">
-                          <a14:useLocalDpi xmlns:a14="http://schemas.microsoft.com/office/drawing/2010/main" val="0"/>
-                        </a:ext>
-                      </a:extLst>
-                    </a:blip>
-                    <a:srcRect/>
-                    <a:stretch>
-                      <a:fillRect/>
-                    </a:stretch>
-                  </pic:blipFill>
-                  <pic:spPr bwMode="auto">
-                    <a:xfrm>
-                      <a:off x="0" y="0"/>
-                      <a:ext cx="7560000" cy="10692000"/>
-                    </a:xfrm>
-                    <a:prstGeom prst="rect">
-                      <a:avLst/>
-                    </a:prstGeom>
-                    <a:noFill/>
-                  </pic:spPr>
-                </pic:pic>
-              </a:graphicData>
-            </a:graphic>
-            <wp14:sizeRelH relativeFrom="page">
-              <wp14:pctWidth>0</wp14:pctWidth>
-            </wp14:sizeRelH>
-            <wp14:sizeRelV relativeFrom="page">
-              <wp14:pctHeight>0</wp14:pctHeight>
-            </wp14:sizeRelV>
-          </wp:anchor>
-        </w:drawing>
-      </w:r>
-    </w:p>
-    <w:p>
-      <w:r>
+        <w:id w:val="2029677232"/>
+        <w:docPartObj>
+          <w:docPartGallery w:val="Cover Pages"/>
+          <w:docPartUnique/>
+        </w:docPartObj>
+      </w:sdtPr>
+      <w:sdtEndPr>
         <w:rPr>
-          <w:noProof/>
+          <w:rStyle w:val="oypena"/>
+          <w:color w:val="545454"/>
+          <w:spacing w:val="19"/>
+          <w:lang w:eastAsia="es-ES"/>
         </w:rPr>
-        <mc:AlternateContent>
-          <mc:Choice Requires="wps">
+      </w:sdtEndPr>
+      <w:sdtContent>
+        <w:p>
+          <w:pPr>
+            <w:pStyle w:val="Sinespaciado"/>
+            <w:spacing w:before="1540" w:after="240"/>
+            <w:jc w:val="center"/>
+            <w:rPr>
+              <w:rStyle w:val="oypena"/>
+              <w:rFonts w:eastAsiaTheme="majorEastAsia"/>
+              <w:b/>
+              <w:bCs/>
+              <w:color w:val="545454"/>
+              <w:spacing w:val="19"/>
+              <w:lang w:eastAsia="es-ES"/>
+            </w:rPr>
+          </w:pPr>
+          <w:r>
+            <w:rPr>
+              <w:noProof/>
+            </w:rPr>
             <w:drawing>
-              <wp:anchor distT="45720" distB="45720" distL="114300" distR="114300" simplePos="0" relativeHeight="251663360" behindDoc="0" locked="0" layoutInCell="1" allowOverlap="1" wp14:anchorId="542673D3" wp14:editId="758002E1">
+              <wp:anchor distT="0" distB="0" distL="114300" distR="114300" simplePos="0" relativeHeight="251665408" behindDoc="0" locked="0" layoutInCell="1" allowOverlap="1" wp14:anchorId="24B7F9C7" wp14:editId="6D932045">
                 <wp:simplePos x="0" y="0"/>
                 <wp:positionH relativeFrom="column">
-                  <wp:posOffset>578485</wp:posOffset>
+                  <wp:posOffset>3320415</wp:posOffset>
                 </wp:positionH>
                 <wp:positionV relativeFrom="paragraph">
-                  <wp:posOffset>3514725</wp:posOffset>
+                  <wp:posOffset>635</wp:posOffset>
                 </wp:positionV>
-                <wp:extent cx="4295140" cy="861060"/>
-                <wp:effectExtent l="0" t="0" r="0" b="0"/>
-                <wp:wrapNone/>
-                <wp:docPr id="1993830146" name="Cuadro de texto 9"/>
+                <wp:extent cx="2568575" cy="854710"/>
+                <wp:effectExtent l="0" t="0" r="3175" b="2540"/>
+                <wp:wrapSquare wrapText="bothSides"/>
+                <wp:docPr id="663651285" name="Imagen 6"/>
                 <wp:cNvGraphicFramePr>
-                  <a:graphicFrameLocks xmlns:a="http://schemas.openxmlformats.org/drawingml/2006/main"/>
+                  <a:graphicFrameLocks xmlns:a="http://schemas.openxmlformats.org/drawingml/2006/main" noChangeAspect="1"/>
                 </wp:cNvGraphicFramePr>
                 <a:graphic xmlns:a="http://schemas.openxmlformats.org/drawingml/2006/main">
-                  <a:graphicData uri="http://schemas.microsoft.com/office/word/2010/wordprocessingShape">
-                    <wps:wsp>
-                      <wps:cNvSpPr txBox="1">
-                        <a:spLocks noChangeArrowheads="1"/>
-                      </wps:cNvSpPr>
-                      <wps:spPr bwMode="auto">
+                  <a:graphicData uri="http://schemas.openxmlformats.org/drawingml/2006/picture">
+                    <pic:pic xmlns:pic="http://schemas.openxmlformats.org/drawingml/2006/picture">
+                      <pic:nvPicPr>
+                        <pic:cNvPr id="0" name="Picture 1"/>
+                        <pic:cNvPicPr>
+                          <a:picLocks noChangeAspect="1" noChangeArrowheads="1"/>
+                        </pic:cNvPicPr>
+                      </pic:nvPicPr>
+                      <pic:blipFill>
+                        <a:blip r:embed="rId8">
+                          <a:extLst>
+                            <a:ext uri="{28A0092B-C50C-407E-A947-70E740481C1C}">
+                              <a14:useLocalDpi xmlns:a14="http://schemas.microsoft.com/office/drawing/2010/main" val="0"/>
+                            </a:ext>
+                          </a:extLst>
+                        </a:blip>
+                        <a:srcRect/>
+                        <a:stretch>
+                          <a:fillRect/>
+                        </a:stretch>
+                      </pic:blipFill>
+                      <pic:spPr bwMode="auto">
                         <a:xfrm>
                           <a:off x="0" y="0"/>
-                          <a:ext cx="4295140" cy="861060"/>
+                          <a:ext cx="2568575" cy="854710"/>
                         </a:xfrm>
                         <a:prstGeom prst="rect">
                           <a:avLst/>
                         </a:prstGeom>
-                        <a:solidFill>
-                          <a:srgbClr val="FFFFFF"/>
-                        </a:solidFill>
-                        <a:ln w="9525">
+                        <a:noFill/>
+                        <a:ln>
                           <a:noFill/>
-                          <a:miter lim="800000"/>
-                          <a:headEnd/>
-                          <a:tailEnd/>
                         </a:ln>
-                      </wps:spPr>
-                      <wps:txbx>
-                        <w:txbxContent>
-                          <w:p>
-                            <w:pPr>
-                              <w:spacing w:after="0"/>
-                              <w:jc w:val="center"/>
-                              <w:rPr>
-                                <w:b/>
-                                <w:bCs/>
-                                <w:iCs/>
-                                <w:color w:val="7F7F7F" w:themeColor="text1" w:themeTint="80"/>
-                                <w:sz w:val="48"/>
-                                <w:szCs w:val="48"/>
-                                <w:lang w:val="en-US"/>
-                              </w:rPr>
-                            </w:pPr>
-                            <w:bookmarkStart w:id="0" w:name="NOMBRE_EMPRESA"/>
-                            <w:r>
-                              <w:rPr>
-                                <w:b/>
-                                <w:bCs/>
-                                <w:iCs/>
-                                <w:color w:val="7F7F7F" w:themeColor="text1" w:themeTint="80"/>
-                                <w:sz w:val="48"/>
-                                <w:szCs w:val="48"/>
-                                <w:lang w:val="en-US"/>
-                              </w:rPr>
-                              <w:t>NOMBRE</w:t>
-                            </w:r>
-                            <w:r>
-                              <w:rPr>
-                                <w:b/>
-                                <w:bCs/>
-                                <w:iCs/>
-                                <w:color w:val="7F7F7F" w:themeColor="text1" w:themeTint="80"/>
-                                <w:sz w:val="48"/>
-                                <w:szCs w:val="48"/>
-                                <w:lang w:val="en-US"/>
-                              </w:rPr>
-                              <w:t>_</w:t>
-                            </w:r>
-                            <w:r>
-                              <w:rPr>
-                                <w:b/>
-                                <w:bCs/>
-                                <w:iCs/>
-                                <w:color w:val="7F7F7F" w:themeColor="text1" w:themeTint="80"/>
-                                <w:sz w:val="48"/>
-                                <w:szCs w:val="48"/>
-                                <w:lang w:val="en-US"/>
-                              </w:rPr>
-                              <w:t>EMPRESA</w:t>
-                            </w:r>
-                            <w:bookmarkEnd w:id="0"/>
-                          </w:p>
-                          <w:p>
-                            <w:pPr>
-                              <w:pStyle w:val="cvgsua"/>
-                              <w:spacing w:before="0" w:beforeAutospacing="0"/>
-                              <w:jc w:val="center"/>
-                              <w:rPr>
-                                <w:rFonts w:ascii="Arial" w:hAnsi="Arial" w:cs="Arial"/>
-                                <w:color w:val="545454"/>
-                                <w:spacing w:val="19"/>
-                                <w:lang w:val="en-US"/>
-                              </w:rPr>
-                            </w:pPr>
-                          </w:p>
-                        </w:txbxContent>
-                      </wps:txbx>
-                      <wps:bodyPr rot="0" vert="horz" wrap="square" lIns="91440" tIns="45720" rIns="91440" bIns="45720" anchor="t" anchorCtr="0">
-                        <a:noAutofit/>
-                      </wps:bodyPr>
-                    </wps:wsp>
+                      </pic:spPr>
+                    </pic:pic>
                   </a:graphicData>
                 </a:graphic>
                 <wp14:sizeRelH relativeFrom="margin">
@@ -202,816 +103,834 @@
                 </wp14:sizeRelV>
               </wp:anchor>
             </w:drawing>
-          </mc:Choice>
-          <mc:Fallback>
-            <w:pict>
-              <v:shapetype w14:anchorId="542673D3" id="_x0000_t202" coordsize="21600,21600" o:spt="202" path="m,l,21600r21600,l21600,xe">
-                <v:stroke joinstyle="miter"/>
-                <v:path gradientshapeok="t" o:connecttype="rect"/>
-              </v:shapetype>
-              <v:shape id="Cuadro de texto 9" o:spid="_x0000_s1026" type="#_x0000_t202" style="position:absolute;left:0;text-align:left;margin-left:45.55pt;margin-top:276.75pt;width:338.2pt;height:67.8pt;z-index:251663360;visibility:visible;mso-wrap-style:square;mso-width-percent:0;mso-height-percent:0;mso-wrap-distance-left:9pt;mso-wrap-distance-top:3.6pt;mso-wrap-distance-right:9pt;mso-wrap-distance-bottom:3.6pt;mso-position-horizontal:absolute;mso-position-horizontal-relative:text;mso-position-vertical:absolute;mso-position-vertical-relative:text;mso-width-percent:0;mso-height-percent:0;mso-width-relative:margin;mso-height-relative:margin;v-text-anchor:top" o:gfxdata="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" stroked="f">
-                <v:textbox>
-                  <w:txbxContent>
-                    <w:p>
-                      <w:pPr>
-                        <w:spacing w:after="0"/>
-                        <w:jc w:val="center"/>
-                        <w:rPr>
-                          <w:b/>
-                          <w:bCs/>
-                          <w:iCs/>
-                          <w:color w:val="7F7F7F" w:themeColor="text1" w:themeTint="80"/>
-                          <w:sz w:val="48"/>
-                          <w:szCs w:val="48"/>
-                          <w:lang w:val="en-US"/>
-                        </w:rPr>
-                      </w:pPr>
-                      <w:bookmarkStart w:id="1" w:name="NOMBRE_EMPRESA"/>
-                      <w:r>
-                        <w:rPr>
-                          <w:b/>
-                          <w:bCs/>
-                          <w:iCs/>
-                          <w:color w:val="7F7F7F" w:themeColor="text1" w:themeTint="80"/>
-                          <w:sz w:val="48"/>
-                          <w:szCs w:val="48"/>
-                          <w:lang w:val="en-US"/>
-                        </w:rPr>
-                        <w:t>NOMBRE</w:t>
-                      </w:r>
-                      <w:r>
-                        <w:rPr>
-                          <w:b/>
-                          <w:bCs/>
-                          <w:iCs/>
-                          <w:color w:val="7F7F7F" w:themeColor="text1" w:themeTint="80"/>
-                          <w:sz w:val="48"/>
-                          <w:szCs w:val="48"/>
-                          <w:lang w:val="en-US"/>
-                        </w:rPr>
-                        <w:t>_</w:t>
-                      </w:r>
-                      <w:r>
-                        <w:rPr>
-                          <w:b/>
-                          <w:bCs/>
-                          <w:iCs/>
-                          <w:color w:val="7F7F7F" w:themeColor="text1" w:themeTint="80"/>
-                          <w:sz w:val="48"/>
-                          <w:szCs w:val="48"/>
-                          <w:lang w:val="en-US"/>
-                        </w:rPr>
-                        <w:t>EMPRESA</w:t>
-                      </w:r>
-                      <w:bookmarkEnd w:id="1"/>
-                    </w:p>
-                    <w:p>
-                      <w:pPr>
-                        <w:pStyle w:val="cvgsua"/>
-                        <w:spacing w:before="0" w:beforeAutospacing="0"/>
-                        <w:jc w:val="center"/>
-                        <w:rPr>
-                          <w:rFonts w:ascii="Arial" w:hAnsi="Arial" w:cs="Arial"/>
-                          <w:color w:val="545454"/>
-                          <w:spacing w:val="19"/>
-                          <w:lang w:val="en-US"/>
-                        </w:rPr>
-                      </w:pPr>
-                    </w:p>
-                  </w:txbxContent>
-                </v:textbox>
-              </v:shape>
-            </w:pict>
-          </mc:Fallback>
-        </mc:AlternateContent>
-      </w:r>
-      <w:r>
-        <w:rPr>
-          <w:noProof/>
-        </w:rPr>
-        <mc:AlternateContent>
-          <mc:Choice Requires="wps">
-            <w:drawing>
-              <wp:anchor distT="45720" distB="45720" distL="114300" distR="114300" simplePos="0" relativeHeight="251664384" behindDoc="0" locked="0" layoutInCell="1" allowOverlap="1" wp14:anchorId="1DCDB078" wp14:editId="6104936E">
-                <wp:simplePos x="0" y="0"/>
-                <wp:positionH relativeFrom="column">
-                  <wp:posOffset>-38100</wp:posOffset>
-                </wp:positionH>
-                <wp:positionV relativeFrom="paragraph">
-                  <wp:posOffset>1675765</wp:posOffset>
-                </wp:positionV>
-                <wp:extent cx="5605145" cy="1318260"/>
-                <wp:effectExtent l="0" t="0" r="0" b="0"/>
-                <wp:wrapNone/>
-                <wp:docPr id="1927912387" name="Cuadro de texto 7"/>
-                <wp:cNvGraphicFramePr>
-                  <a:graphicFrameLocks xmlns:a="http://schemas.openxmlformats.org/drawingml/2006/main"/>
-                </wp:cNvGraphicFramePr>
-                <a:graphic xmlns:a="http://schemas.openxmlformats.org/drawingml/2006/main">
-                  <a:graphicData uri="http://schemas.microsoft.com/office/word/2010/wordprocessingShape">
-                    <wps:wsp>
-                      <wps:cNvSpPr txBox="1">
-                        <a:spLocks noChangeArrowheads="1"/>
-                      </wps:cNvSpPr>
-                      <wps:spPr bwMode="auto">
-                        <a:xfrm>
-                          <a:off x="0" y="0"/>
-                          <a:ext cx="5605145" cy="1318260"/>
-                        </a:xfrm>
-                        <a:prstGeom prst="rect">
-                          <a:avLst/>
-                        </a:prstGeom>
-                        <a:solidFill>
-                          <a:srgbClr val="FFFFFF"/>
-                        </a:solidFill>
-                        <a:ln w="9525">
-                          <a:noFill/>
-                          <a:miter lim="800000"/>
-                          <a:headEnd/>
-                          <a:tailEnd/>
-                        </a:ln>
-                      </wps:spPr>
-                      <wps:txbx>
-                        <w:txbxContent>
-                          <w:p>
-                            <w:pPr>
-                              <w:spacing w:after="0"/>
-                              <w:jc w:val="center"/>
-                              <w:rPr>
-                                <w:b/>
-                                <w:bCs/>
-                                <w:color w:val="7F7F7F" w:themeColor="text1" w:themeTint="80"/>
-                                <w:sz w:val="56"/>
-                                <w:szCs w:val="56"/>
-                              </w:rPr>
-                            </w:pPr>
-                            <w:r>
-                              <w:rPr>
-                                <w:b/>
-                                <w:bCs/>
-                                <w:color w:val="7F7F7F" w:themeColor="text1" w:themeTint="80"/>
-                                <w:sz w:val="56"/>
-                                <w:szCs w:val="56"/>
-                              </w:rPr>
-                              <w:t>INFORME DE EVALUACIÓN</w:t>
-                            </w:r>
-                          </w:p>
-                          <w:p>
-                            <w:pPr>
-                              <w:spacing w:after="0"/>
-                              <w:jc w:val="center"/>
-                              <w:rPr>
-                                <w:color w:val="545454"/>
-                                <w:spacing w:val="19"/>
-                              </w:rPr>
-                            </w:pPr>
-                            <w:r>
-                              <w:rPr>
-                                <w:b/>
-                                <w:bCs/>
-                                <w:color w:val="7F7F7F" w:themeColor="text1" w:themeTint="80"/>
-                                <w:sz w:val="56"/>
-                                <w:szCs w:val="56"/>
-                              </w:rPr>
-                              <w:t xml:space="preserve">DE </w:t>
-                            </w:r>
-                            <w:r>
-                              <w:rPr>
-                                <w:b/>
-                                <w:bCs/>
-                                <w:color w:val="7F7F7F" w:themeColor="text1" w:themeTint="80"/>
-                                <w:sz w:val="56"/>
-                                <w:szCs w:val="56"/>
-                              </w:rPr>
-                              <w:t>SATISFACCIÓN LABORAL</w:t>
-                            </w:r>
-                          </w:p>
-                        </w:txbxContent>
-                      </wps:txbx>
-                      <wps:bodyPr rot="0" vert="horz" wrap="square" lIns="91440" tIns="45720" rIns="91440" bIns="45720" anchor="t" anchorCtr="0">
-                        <a:noAutofit/>
-                      </wps:bodyPr>
-                    </wps:wsp>
-                  </a:graphicData>
-                </a:graphic>
-                <wp14:sizeRelH relativeFrom="margin">
-                  <wp14:pctWidth>0</wp14:pctWidth>
-                </wp14:sizeRelH>
-                <wp14:sizeRelV relativeFrom="margin">
-                  <wp14:pctHeight>0</wp14:pctHeight>
-                </wp14:sizeRelV>
-              </wp:anchor>
-            </w:drawing>
-          </mc:Choice>
-          <mc:Fallback>
-            <w:pict>
-              <v:shape w14:anchorId="1DCDB078" id="Cuadro de texto 7" o:spid="_x0000_s1027" type="#_x0000_t202" style="position:absolute;left:0;text-align:left;margin-left:-3pt;margin-top:131.95pt;width:441.35pt;height:103.8pt;z-index:251664384;visibility:visible;mso-wrap-style:square;mso-width-percent:0;mso-height-percent:0;mso-wrap-distance-left:9pt;mso-wrap-distance-top:3.6pt;mso-wrap-distance-right:9pt;mso-wrap-distance-bottom:3.6pt;mso-position-horizontal:absolute;mso-position-horizontal-relative:text;mso-position-vertical:absolute;mso-position-vertical-relative:text;mso-width-percent:0;mso-height-percent:0;mso-width-relative:margin;mso-height-relative:margin;v-text-anchor:top" o:gfxdata="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" stroked="f">
-                <v:textbox>
-                  <w:txbxContent>
-                    <w:p>
-                      <w:pPr>
-                        <w:spacing w:after="0"/>
-                        <w:jc w:val="center"/>
-                        <w:rPr>
-                          <w:b/>
-                          <w:bCs/>
-                          <w:color w:val="7F7F7F" w:themeColor="text1" w:themeTint="80"/>
-                          <w:sz w:val="56"/>
-                          <w:szCs w:val="56"/>
-                        </w:rPr>
-                      </w:pPr>
-                      <w:r>
-                        <w:rPr>
-                          <w:b/>
-                          <w:bCs/>
-                          <w:color w:val="7F7F7F" w:themeColor="text1" w:themeTint="80"/>
-                          <w:sz w:val="56"/>
-                          <w:szCs w:val="56"/>
-                        </w:rPr>
-                        <w:t>INFORME DE EVALUACIÓN</w:t>
-                      </w:r>
-                    </w:p>
-                    <w:p>
-                      <w:pPr>
-                        <w:spacing w:after="0"/>
-                        <w:jc w:val="center"/>
-                        <w:rPr>
-                          <w:color w:val="545454"/>
-                          <w:spacing w:val="19"/>
-                        </w:rPr>
-                      </w:pPr>
-                      <w:r>
-                        <w:rPr>
-                          <w:b/>
-                          <w:bCs/>
-                          <w:color w:val="7F7F7F" w:themeColor="text1" w:themeTint="80"/>
-                          <w:sz w:val="56"/>
-                          <w:szCs w:val="56"/>
-                        </w:rPr>
-                        <w:t xml:space="preserve">DE </w:t>
-                      </w:r>
-                      <w:r>
-                        <w:rPr>
-                          <w:b/>
-                          <w:bCs/>
-                          <w:color w:val="7F7F7F" w:themeColor="text1" w:themeTint="80"/>
-                          <w:sz w:val="56"/>
-                          <w:szCs w:val="56"/>
-                        </w:rPr>
-                        <w:t>SATISFACCIÓN LABORAL</w:t>
-                      </w:r>
-                    </w:p>
-                  </w:txbxContent>
-                </v:textbox>
-              </v:shape>
-            </w:pict>
-          </mc:Fallback>
-        </mc:AlternateContent>
-      </w:r>
-      <w:r>
-        <w:rPr>
-          <w:noProof/>
-        </w:rPr>
-        <mc:AlternateContent>
-          <mc:Choice Requires="wps">
-            <w:drawing>
-              <wp:anchor distT="45720" distB="45720" distL="114300" distR="114300" simplePos="0" relativeHeight="251661312" behindDoc="0" locked="0" layoutInCell="1" allowOverlap="1" wp14:anchorId="4F9D67D4" wp14:editId="0C088DF2">
-                <wp:simplePos x="0" y="0"/>
-                <wp:positionH relativeFrom="column">
-                  <wp:posOffset>1794510</wp:posOffset>
-                </wp:positionH>
-                <wp:positionV relativeFrom="paragraph">
-                  <wp:posOffset>6639560</wp:posOffset>
-                </wp:positionV>
-                <wp:extent cx="3400425" cy="1026160"/>
-                <wp:effectExtent l="0" t="0" r="0" b="0"/>
-                <wp:wrapNone/>
-                <wp:docPr id="556151208" name="Cuadro de texto 5"/>
-                <wp:cNvGraphicFramePr>
-                  <a:graphicFrameLocks xmlns:a="http://schemas.openxmlformats.org/drawingml/2006/main"/>
-                </wp:cNvGraphicFramePr>
-                <a:graphic xmlns:a="http://schemas.openxmlformats.org/drawingml/2006/main">
-                  <a:graphicData uri="http://schemas.microsoft.com/office/word/2010/wordprocessingShape">
-                    <wps:wsp>
-                      <wps:cNvSpPr txBox="1">
-                        <a:spLocks noChangeArrowheads="1"/>
-                      </wps:cNvSpPr>
-                      <wps:spPr bwMode="auto">
-                        <a:xfrm>
-                          <a:off x="0" y="0"/>
-                          <a:ext cx="3400425" cy="1026160"/>
-                        </a:xfrm>
-                        <a:prstGeom prst="rect">
-                          <a:avLst/>
-                        </a:prstGeom>
-                        <a:solidFill>
-                          <a:srgbClr val="FFFFFF"/>
-                        </a:solidFill>
-                        <a:ln w="9525">
-                          <a:noFill/>
-                          <a:miter lim="800000"/>
-                          <a:headEnd/>
-                          <a:tailEnd/>
-                        </a:ln>
-                      </wps:spPr>
-                      <wps:txbx>
-                        <w:txbxContent>
-                          <w:p>
-                            <w:pPr>
-                              <w:pStyle w:val="cvgsua"/>
-                              <w:jc w:val="center"/>
-                              <w:rPr>
-                                <w:rFonts w:ascii="Arial" w:hAnsi="Arial" w:cs="Arial"/>
-                                <w:color w:val="545454"/>
-                                <w:spacing w:val="19"/>
-                              </w:rPr>
-                            </w:pPr>
-                            <w:r>
-                              <w:rPr>
-                                <w:rStyle w:val="oypena"/>
-                                <w:rFonts w:ascii="Arial" w:eastAsiaTheme="majorEastAsia" w:hAnsi="Arial" w:cs="Arial"/>
-                                <w:b/>
-                                <w:bCs/>
-                                <w:color w:val="545454"/>
-                                <w:spacing w:val="19"/>
-                              </w:rPr>
-                              <w:t>Aceptado por parte de:</w:t>
-                            </w:r>
-                          </w:p>
-                          <w:p>
-                            <w:pPr>
-                              <w:pStyle w:val="cvgsua"/>
-                              <w:jc w:val="center"/>
-                              <w:rPr>
-                                <w:rFonts w:ascii="Arial" w:eastAsiaTheme="majorEastAsia" w:hAnsi="Arial" w:cs="Arial"/>
-                                <w:b/>
-                                <w:bCs/>
-                                <w:color w:val="545454"/>
-                                <w:spacing w:val="19"/>
-                              </w:rPr>
-                            </w:pPr>
-                            <w:bookmarkStart w:id="2" w:name="NOMBRE_EMPRESA2"/>
-                            <w:r>
-                              <w:rPr>
-                                <w:rStyle w:val="oypena"/>
-                                <w:rFonts w:ascii="Arial" w:eastAsiaTheme="majorEastAsia" w:hAnsi="Arial" w:cs="Arial"/>
-                                <w:b/>
-                                <w:bCs/>
-                                <w:color w:val="545454"/>
-                                <w:spacing w:val="19"/>
-                              </w:rPr>
-                              <w:t>NOMBRE</w:t>
-                            </w:r>
-                            <w:r>
-                              <w:rPr>
-                                <w:rStyle w:val="oypena"/>
-                                <w:rFonts w:ascii="Arial" w:eastAsiaTheme="majorEastAsia" w:hAnsi="Arial" w:cs="Arial"/>
-                                <w:b/>
-                                <w:bCs/>
-                                <w:color w:val="545454"/>
-                                <w:spacing w:val="19"/>
-                              </w:rPr>
-                              <w:t>_</w:t>
-                            </w:r>
-                            <w:r>
-                              <w:rPr>
-                                <w:rStyle w:val="oypena"/>
-                                <w:rFonts w:ascii="Arial" w:eastAsiaTheme="majorEastAsia" w:hAnsi="Arial" w:cs="Arial"/>
-                                <w:b/>
-                                <w:bCs/>
-                                <w:color w:val="545454"/>
-                                <w:spacing w:val="19"/>
-                              </w:rPr>
-                              <w:t>EMPRESA</w:t>
-                            </w:r>
-                            <w:r>
-                              <w:rPr>
-                                <w:rStyle w:val="oypena"/>
-                                <w:rFonts w:ascii="Arial" w:eastAsiaTheme="majorEastAsia" w:hAnsi="Arial" w:cs="Arial"/>
-                                <w:b/>
-                                <w:bCs/>
-                                <w:color w:val="545454"/>
-                                <w:spacing w:val="19"/>
-                              </w:rPr>
-                              <w:t>2</w:t>
-                            </w:r>
-                            <w:bookmarkEnd w:id="2"/>
-                          </w:p>
-                          <w:p>
-                            <w:pPr>
-                              <w:pStyle w:val="cvgsua"/>
-                              <w:jc w:val="center"/>
-                              <w:rPr>
-                                <w:rFonts w:ascii="Arial" w:hAnsi="Arial" w:cs="Arial"/>
-                                <w:color w:val="000000"/>
-                                <w:spacing w:val="19"/>
-                              </w:rPr>
-                            </w:pPr>
-                            <w:r>
-                              <w:rPr>
-                                <w:rStyle w:val="oypena"/>
-                                <w:rFonts w:ascii="Arial" w:eastAsiaTheme="majorEastAsia" w:hAnsi="Arial" w:cs="Arial"/>
-                                <w:b/>
-                                <w:bCs/>
-                                <w:color w:val="545454"/>
-                                <w:spacing w:val="19"/>
-                              </w:rPr>
-                              <w:t xml:space="preserve">Fecha: </w:t>
-                            </w:r>
-                            <w:bookmarkStart w:id="3" w:name="FECHA"/>
-                            <w:r>
-                              <w:rPr>
-                                <w:rStyle w:val="oypena"/>
-                                <w:rFonts w:ascii="Arial" w:eastAsiaTheme="majorEastAsia" w:hAnsi="Arial" w:cs="Arial"/>
-                                <w:b/>
-                                <w:bCs/>
-                                <w:color w:val="545454"/>
-                                <w:spacing w:val="19"/>
-                              </w:rPr>
-                              <w:t>FECHA</w:t>
-                            </w:r>
-                            <w:bookmarkEnd w:id="3"/>
-                          </w:p>
-                        </w:txbxContent>
-                      </wps:txbx>
-                      <wps:bodyPr rot="0" vert="horz" wrap="square" lIns="91440" tIns="45720" rIns="91440" bIns="45720" anchor="t" anchorCtr="0">
-                        <a:noAutofit/>
-                      </wps:bodyPr>
-                    </wps:wsp>
-                  </a:graphicData>
-                </a:graphic>
-                <wp14:sizeRelH relativeFrom="margin">
-                  <wp14:pctWidth>0</wp14:pctWidth>
-                </wp14:sizeRelH>
-                <wp14:sizeRelV relativeFrom="margin">
-                  <wp14:pctHeight>0</wp14:pctHeight>
-                </wp14:sizeRelV>
-              </wp:anchor>
-            </w:drawing>
-          </mc:Choice>
-          <mc:Fallback>
-            <w:pict>
-              <v:shape w14:anchorId="4F9D67D4" id="Cuadro de texto 5" o:spid="_x0000_s1028" type="#_x0000_t202" style="position:absolute;left:0;text-align:left;margin-left:141.3pt;margin-top:522.8pt;width:267.75pt;height:80.8pt;z-index:251661312;visibility:visible;mso-wrap-style:square;mso-width-percent:0;mso-height-percent:0;mso-wrap-distance-left:9pt;mso-wrap-distance-top:3.6pt;mso-wrap-distance-right:9pt;mso-wrap-distance-bottom:3.6pt;mso-position-horizontal:absolute;mso-position-horizontal-relative:text;mso-position-vertical:absolute;mso-position-vertical-relative:text;mso-width-percent:0;mso-height-percent:0;mso-width-relative:margin;mso-height-relative:margin;v-text-anchor:top" o:gfxdata="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" stroked="f">
-                <v:textbox>
-                  <w:txbxContent>
-                    <w:p>
-                      <w:pPr>
-                        <w:pStyle w:val="cvgsua"/>
-                        <w:jc w:val="center"/>
-                        <w:rPr>
-                          <w:rFonts w:ascii="Arial" w:hAnsi="Arial" w:cs="Arial"/>
-                          <w:color w:val="545454"/>
-                          <w:spacing w:val="19"/>
-                        </w:rPr>
-                      </w:pPr>
-                      <w:r>
-                        <w:rPr>
-                          <w:rStyle w:val="oypena"/>
-                          <w:rFonts w:ascii="Arial" w:eastAsiaTheme="majorEastAsia" w:hAnsi="Arial" w:cs="Arial"/>
-                          <w:b/>
-                          <w:bCs/>
-                          <w:color w:val="545454"/>
-                          <w:spacing w:val="19"/>
-                        </w:rPr>
-                        <w:t>Aceptado por parte de:</w:t>
-                      </w:r>
-                    </w:p>
-                    <w:p>
-                      <w:pPr>
-                        <w:pStyle w:val="cvgsua"/>
-                        <w:jc w:val="center"/>
-                        <w:rPr>
-                          <w:rFonts w:ascii="Arial" w:eastAsiaTheme="majorEastAsia" w:hAnsi="Arial" w:cs="Arial"/>
-                          <w:b/>
-                          <w:bCs/>
-                          <w:color w:val="545454"/>
-                          <w:spacing w:val="19"/>
-                        </w:rPr>
-                      </w:pPr>
-                      <w:bookmarkStart w:id="4" w:name="NOMBRE_EMPRESA2"/>
-                      <w:r>
-                        <w:rPr>
-                          <w:rStyle w:val="oypena"/>
-                          <w:rFonts w:ascii="Arial" w:eastAsiaTheme="majorEastAsia" w:hAnsi="Arial" w:cs="Arial"/>
-                          <w:b/>
-                          <w:bCs/>
-                          <w:color w:val="545454"/>
-                          <w:spacing w:val="19"/>
-                        </w:rPr>
-                        <w:t>NOMBRE</w:t>
-                      </w:r>
-                      <w:r>
-                        <w:rPr>
-                          <w:rStyle w:val="oypena"/>
-                          <w:rFonts w:ascii="Arial" w:eastAsiaTheme="majorEastAsia" w:hAnsi="Arial" w:cs="Arial"/>
-                          <w:b/>
-                          <w:bCs/>
-                          <w:color w:val="545454"/>
-                          <w:spacing w:val="19"/>
-                        </w:rPr>
-                        <w:t>_</w:t>
-                      </w:r>
-                      <w:r>
-                        <w:rPr>
-                          <w:rStyle w:val="oypena"/>
-                          <w:rFonts w:ascii="Arial" w:eastAsiaTheme="majorEastAsia" w:hAnsi="Arial" w:cs="Arial"/>
-                          <w:b/>
-                          <w:bCs/>
-                          <w:color w:val="545454"/>
-                          <w:spacing w:val="19"/>
-                        </w:rPr>
-                        <w:t>EMPRESA</w:t>
-                      </w:r>
-                      <w:r>
-                        <w:rPr>
-                          <w:rStyle w:val="oypena"/>
-                          <w:rFonts w:ascii="Arial" w:eastAsiaTheme="majorEastAsia" w:hAnsi="Arial" w:cs="Arial"/>
-                          <w:b/>
-                          <w:bCs/>
-                          <w:color w:val="545454"/>
-                          <w:spacing w:val="19"/>
-                        </w:rPr>
-                        <w:t>2</w:t>
-                      </w:r>
-                      <w:bookmarkEnd w:id="4"/>
-                    </w:p>
-                    <w:p>
-                      <w:pPr>
-                        <w:pStyle w:val="cvgsua"/>
-                        <w:jc w:val="center"/>
-                        <w:rPr>
-                          <w:rFonts w:ascii="Arial" w:hAnsi="Arial" w:cs="Arial"/>
-                          <w:color w:val="000000"/>
-                          <w:spacing w:val="19"/>
-                        </w:rPr>
-                      </w:pPr>
-                      <w:r>
-                        <w:rPr>
-                          <w:rStyle w:val="oypena"/>
-                          <w:rFonts w:ascii="Arial" w:eastAsiaTheme="majorEastAsia" w:hAnsi="Arial" w:cs="Arial"/>
-                          <w:b/>
-                          <w:bCs/>
-                          <w:color w:val="545454"/>
-                          <w:spacing w:val="19"/>
-                        </w:rPr>
-                        <w:t xml:space="preserve">Fecha: </w:t>
-                      </w:r>
-                      <w:bookmarkStart w:id="5" w:name="FECHA"/>
-                      <w:r>
-                        <w:rPr>
-                          <w:rStyle w:val="oypena"/>
-                          <w:rFonts w:ascii="Arial" w:eastAsiaTheme="majorEastAsia" w:hAnsi="Arial" w:cs="Arial"/>
-                          <w:b/>
-                          <w:bCs/>
-                          <w:color w:val="545454"/>
-                          <w:spacing w:val="19"/>
-                        </w:rPr>
-                        <w:t>FECHA</w:t>
-                      </w:r>
-                      <w:bookmarkEnd w:id="5"/>
-                    </w:p>
-                  </w:txbxContent>
-                </v:textbox>
-              </v:shape>
-            </w:pict>
-          </mc:Fallback>
-        </mc:AlternateContent>
-      </w:r>
-      <w:r>
-        <w:rPr>
-          <w:noProof/>
-        </w:rPr>
-        <mc:AlternateContent>
-          <mc:Choice Requires="wps">
-            <w:drawing>
-              <wp:anchor distT="45720" distB="45720" distL="114300" distR="114300" simplePos="0" relativeHeight="251662336" behindDoc="0" locked="0" layoutInCell="1" allowOverlap="1" wp14:anchorId="73BFA358" wp14:editId="4EB91D0F">
-                <wp:simplePos x="0" y="0"/>
-                <wp:positionH relativeFrom="column">
-                  <wp:posOffset>-79375</wp:posOffset>
-                </wp:positionH>
-                <wp:positionV relativeFrom="paragraph">
-                  <wp:posOffset>5002530</wp:posOffset>
-                </wp:positionV>
-                <wp:extent cx="3569970" cy="1205865"/>
-                <wp:effectExtent l="0" t="0" r="0" b="0"/>
-                <wp:wrapNone/>
-                <wp:docPr id="1808016357" name="Cuadro de texto 3"/>
-                <wp:cNvGraphicFramePr>
-                  <a:graphicFrameLocks xmlns:a="http://schemas.openxmlformats.org/drawingml/2006/main"/>
-                </wp:cNvGraphicFramePr>
-                <a:graphic xmlns:a="http://schemas.openxmlformats.org/drawingml/2006/main">
-                  <a:graphicData uri="http://schemas.microsoft.com/office/word/2010/wordprocessingShape">
-                    <wps:wsp>
-                      <wps:cNvSpPr txBox="1">
-                        <a:spLocks noChangeArrowheads="1"/>
-                      </wps:cNvSpPr>
-                      <wps:spPr bwMode="auto">
-                        <a:xfrm>
-                          <a:off x="0" y="0"/>
-                          <a:ext cx="3569970" cy="1205865"/>
-                        </a:xfrm>
-                        <a:prstGeom prst="rect">
-                          <a:avLst/>
-                        </a:prstGeom>
-                        <a:solidFill>
-                          <a:srgbClr val="FFFFFF"/>
-                        </a:solidFill>
-                        <a:ln w="9525">
-                          <a:noFill/>
-                          <a:miter lim="800000"/>
-                          <a:headEnd/>
-                          <a:tailEnd/>
-                        </a:ln>
-                      </wps:spPr>
-                      <wps:txbx>
-                        <w:txbxContent>
-                          <w:p>
-                            <w:pPr>
-                              <w:pStyle w:val="cvgsua"/>
-                              <w:spacing w:before="0" w:beforeAutospacing="0"/>
-                              <w:jc w:val="center"/>
-                              <w:rPr>
-                                <w:rFonts w:ascii="Arial" w:eastAsiaTheme="majorEastAsia" w:hAnsi="Arial" w:cs="Arial"/>
-                                <w:b/>
-                                <w:bCs/>
-                                <w:color w:val="545454"/>
-                                <w:spacing w:val="19"/>
-                              </w:rPr>
-                            </w:pPr>
-                            <w:bookmarkStart w:id="6" w:name="SERVICIO_PRL"/>
-                            <w:r>
-                              <w:rPr>
-                                <w:rStyle w:val="oypena"/>
-                                <w:rFonts w:ascii="Arial" w:eastAsiaTheme="majorEastAsia" w:hAnsi="Arial" w:cs="Arial"/>
-                                <w:b/>
-                                <w:bCs/>
-                                <w:color w:val="545454"/>
-                                <w:spacing w:val="19"/>
-                              </w:rPr>
-                              <w:t>SERVICIO_PRL</w:t>
-                            </w:r>
-                          </w:p>
-                          <w:p>
-                            <w:pPr>
-                              <w:pStyle w:val="cvgsua"/>
-                              <w:spacing w:before="0" w:beforeAutospacing="0"/>
-                              <w:jc w:val="center"/>
-                              <w:rPr>
-                                <w:rFonts w:ascii="Arial" w:hAnsi="Arial" w:cs="Arial"/>
-                                <w:color w:val="545454"/>
-                                <w:spacing w:val="19"/>
-                              </w:rPr>
-                            </w:pPr>
-                            <w:bookmarkStart w:id="7" w:name="RESPONSABLE"/>
-                            <w:bookmarkEnd w:id="6"/>
-                            <w:r>
-                              <w:rPr>
-                                <w:rStyle w:val="oypena"/>
-                                <w:rFonts w:ascii="Arial" w:eastAsiaTheme="majorEastAsia" w:hAnsi="Arial" w:cs="Arial"/>
-                                <w:b/>
-                                <w:bCs/>
-                                <w:color w:val="545454"/>
-                                <w:spacing w:val="19"/>
-                              </w:rPr>
-                              <w:t>RESPONSABLE</w:t>
-                            </w:r>
-                            <w:bookmarkEnd w:id="7"/>
-                          </w:p>
-                          <w:p>
-                            <w:pPr>
-                              <w:pStyle w:val="cvgsua"/>
-                              <w:spacing w:before="0" w:beforeAutospacing="0"/>
-                              <w:jc w:val="center"/>
-                              <w:rPr>
-                                <w:rFonts w:ascii="Arial" w:hAnsi="Arial" w:cs="Arial"/>
-                                <w:color w:val="545454"/>
-                                <w:spacing w:val="19"/>
-                              </w:rPr>
-                            </w:pPr>
-                            <w:bookmarkStart w:id="8" w:name="CARGO"/>
-                            <w:r>
-                              <w:rPr>
-                                <w:rStyle w:val="oypena"/>
-                                <w:rFonts w:ascii="Arial" w:eastAsiaTheme="majorEastAsia" w:hAnsi="Arial" w:cs="Arial"/>
-                                <w:b/>
-                                <w:bCs/>
-                                <w:color w:val="545454"/>
-                                <w:spacing w:val="19"/>
-                              </w:rPr>
-                              <w:t>CARGO</w:t>
-                            </w:r>
-                            <w:bookmarkEnd w:id="8"/>
-                          </w:p>
-                        </w:txbxContent>
-                      </wps:txbx>
-                      <wps:bodyPr rot="0" vert="horz" wrap="square" lIns="91440" tIns="45720" rIns="91440" bIns="45720" anchor="t" anchorCtr="0">
-                        <a:noAutofit/>
-                      </wps:bodyPr>
-                    </wps:wsp>
-                  </a:graphicData>
-                </a:graphic>
-                <wp14:sizeRelH relativeFrom="margin">
-                  <wp14:pctWidth>0</wp14:pctWidth>
-                </wp14:sizeRelH>
-                <wp14:sizeRelV relativeFrom="margin">
-                  <wp14:pctHeight>0</wp14:pctHeight>
-                </wp14:sizeRelV>
-              </wp:anchor>
-            </w:drawing>
-          </mc:Choice>
-          <mc:Fallback>
-            <w:pict>
-              <v:shape w14:anchorId="73BFA358" id="Cuadro de texto 3" o:spid="_x0000_s1029" type="#_x0000_t202" style="position:absolute;left:0;text-align:left;margin-left:-6.25pt;margin-top:393.9pt;width:281.1pt;height:94.95pt;z-index:251662336;visibility:visible;mso-wrap-style:square;mso-width-percent:0;mso-height-percent:0;mso-wrap-distance-left:9pt;mso-wrap-distance-top:3.6pt;mso-wrap-distance-right:9pt;mso-wrap-distance-bottom:3.6pt;mso-position-horizontal:absolute;mso-position-horizontal-relative:text;mso-position-vertical:absolute;mso-position-vertical-relative:text;mso-width-percent:0;mso-height-percent:0;mso-width-relative:margin;mso-height-relative:margin;v-text-anchor:top" o:gfxdata="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" stroked="f">
-                <v:textbox>
-                  <w:txbxContent>
-                    <w:p>
-                      <w:pPr>
-                        <w:pStyle w:val="cvgsua"/>
-                        <w:spacing w:before="0" w:beforeAutospacing="0"/>
-                        <w:jc w:val="center"/>
-                        <w:rPr>
-                          <w:rFonts w:ascii="Arial" w:eastAsiaTheme="majorEastAsia" w:hAnsi="Arial" w:cs="Arial"/>
-                          <w:b/>
-                          <w:bCs/>
-                          <w:color w:val="545454"/>
-                          <w:spacing w:val="19"/>
-                        </w:rPr>
-                      </w:pPr>
-                      <w:bookmarkStart w:id="9" w:name="SERVICIO_PRL"/>
-                      <w:r>
-                        <w:rPr>
-                          <w:rStyle w:val="oypena"/>
-                          <w:rFonts w:ascii="Arial" w:eastAsiaTheme="majorEastAsia" w:hAnsi="Arial" w:cs="Arial"/>
-                          <w:b/>
-                          <w:bCs/>
-                          <w:color w:val="545454"/>
-                          <w:spacing w:val="19"/>
-                        </w:rPr>
-                        <w:t>SERVICIO_PRL</w:t>
-                      </w:r>
-                    </w:p>
-                    <w:p>
-                      <w:pPr>
-                        <w:pStyle w:val="cvgsua"/>
-                        <w:spacing w:before="0" w:beforeAutospacing="0"/>
-                        <w:jc w:val="center"/>
-                        <w:rPr>
-                          <w:rFonts w:ascii="Arial" w:hAnsi="Arial" w:cs="Arial"/>
-                          <w:color w:val="545454"/>
-                          <w:spacing w:val="19"/>
-                        </w:rPr>
-                      </w:pPr>
-                      <w:bookmarkStart w:id="10" w:name="RESPONSABLE"/>
-                      <w:bookmarkEnd w:id="9"/>
-                      <w:r>
-                        <w:rPr>
-                          <w:rStyle w:val="oypena"/>
-                          <w:rFonts w:ascii="Arial" w:eastAsiaTheme="majorEastAsia" w:hAnsi="Arial" w:cs="Arial"/>
-                          <w:b/>
-                          <w:bCs/>
-                          <w:color w:val="545454"/>
-                          <w:spacing w:val="19"/>
-                        </w:rPr>
-                        <w:t>RESPONSABLE</w:t>
-                      </w:r>
-                      <w:bookmarkEnd w:id="10"/>
-                    </w:p>
-                    <w:p>
-                      <w:pPr>
-                        <w:pStyle w:val="cvgsua"/>
-                        <w:spacing w:before="0" w:beforeAutospacing="0"/>
-                        <w:jc w:val="center"/>
-                        <w:rPr>
-                          <w:rFonts w:ascii="Arial" w:hAnsi="Arial" w:cs="Arial"/>
-                          <w:color w:val="545454"/>
-                          <w:spacing w:val="19"/>
-                        </w:rPr>
-                      </w:pPr>
-                      <w:bookmarkStart w:id="11" w:name="CARGO"/>
-                      <w:r>
-                        <w:rPr>
-                          <w:rStyle w:val="oypena"/>
-                          <w:rFonts w:ascii="Arial" w:eastAsiaTheme="majorEastAsia" w:hAnsi="Arial" w:cs="Arial"/>
-                          <w:b/>
-                          <w:bCs/>
-                          <w:color w:val="545454"/>
-                          <w:spacing w:val="19"/>
-                        </w:rPr>
-                        <w:t>CARGO</w:t>
-                      </w:r>
-                      <w:bookmarkEnd w:id="11"/>
-                    </w:p>
-                  </w:txbxContent>
-                </v:textbox>
-              </v:shape>
-            </w:pict>
-          </mc:Fallback>
-        </mc:AlternateContent>
-      </w:r>
-      <w:r>
-        <w:br w:type="page"/>
-      </w:r>
-    </w:p>
+          </w:r>
+          <w:r>
+            <w:rPr>
+              <w:noProof/>
+            </w:rPr>
+            <mc:AlternateContent>
+              <mc:Choice Requires="wps">
+                <w:drawing>
+                  <wp:anchor distT="45720" distB="45720" distL="114300" distR="114300" simplePos="0" relativeHeight="251669504" behindDoc="0" locked="0" layoutInCell="1" allowOverlap="1" wp14:anchorId="7BDC504C" wp14:editId="66A99888">
+                    <wp:simplePos x="0" y="0"/>
+                    <wp:positionH relativeFrom="margin">
+                      <wp:align>left</wp:align>
+                    </wp:positionH>
+                    <wp:positionV relativeFrom="paragraph">
+                      <wp:posOffset>3551555</wp:posOffset>
+                    </wp:positionV>
+                    <wp:extent cx="5394960" cy="579120"/>
+                    <wp:effectExtent l="0" t="0" r="0" b="0"/>
+                    <wp:wrapNone/>
+                    <wp:docPr id="1993830146" name="Cuadro de texto 9"/>
+                    <wp:cNvGraphicFramePr>
+                      <a:graphicFrameLocks xmlns:a="http://schemas.openxmlformats.org/drawingml/2006/main"/>
+                    </wp:cNvGraphicFramePr>
+                    <a:graphic xmlns:a="http://schemas.openxmlformats.org/drawingml/2006/main">
+                      <a:graphicData uri="http://schemas.microsoft.com/office/word/2010/wordprocessingShape">
+                        <wps:wsp>
+                          <wps:cNvSpPr txBox="1">
+                            <a:spLocks noChangeArrowheads="1"/>
+                          </wps:cNvSpPr>
+                          <wps:spPr bwMode="auto">
+                            <a:xfrm>
+                              <a:off x="0" y="0"/>
+                              <a:ext cx="5394960" cy="579120"/>
+                            </a:xfrm>
+                            <a:prstGeom prst="rect">
+                              <a:avLst/>
+                            </a:prstGeom>
+                            <a:solidFill>
+                              <a:srgbClr val="FFFFFF"/>
+                            </a:solidFill>
+                            <a:ln w="9525">
+                              <a:noFill/>
+                              <a:miter lim="800000"/>
+                              <a:headEnd/>
+                              <a:tailEnd/>
+                            </a:ln>
+                          </wps:spPr>
+                          <wps:txbx>
+                            <w:txbxContent>
+                              <w:p>
+                                <w:pPr>
+                                  <w:spacing w:after="0"/>
+                                  <w:ind w:firstLine="0"/>
+                                  <w:jc w:val="center"/>
+                                  <w:rPr>
+                                    <w:b/>
+                                    <w:bCs/>
+                                    <w:iCs/>
+                                    <w:color w:val="7F7F7F" w:themeColor="text1" w:themeTint="80"/>
+                                    <w:sz w:val="48"/>
+                                    <w:szCs w:val="48"/>
+                                    <w:lang w:val="en-US"/>
+                                  </w:rPr>
+                                </w:pPr>
+                                <w:bookmarkStart w:id="0" w:name="NOMBRE_EMPRESA"/>
+                                <w:r>
+                                  <w:rPr>
+                                    <w:b/>
+                                    <w:bCs/>
+                                    <w:iCs/>
+                                    <w:color w:val="7F7F7F" w:themeColor="text1" w:themeTint="80"/>
+                                    <w:sz w:val="48"/>
+                                    <w:szCs w:val="48"/>
+                                    <w:lang w:val="en-US"/>
+                                  </w:rPr>
+                                  <w:t>NOMBRE_EMPRESA</w:t>
+                                </w:r>
+                                <w:bookmarkEnd w:id="0"/>
+                              </w:p>
+                            </w:txbxContent>
+                          </wps:txbx>
+                          <wps:bodyPr rot="0" vert="horz" wrap="square" lIns="91440" tIns="45720" rIns="91440" bIns="45720" anchor="t" anchorCtr="0">
+                            <a:noAutofit/>
+                          </wps:bodyPr>
+                        </wps:wsp>
+                      </a:graphicData>
+                    </a:graphic>
+                    <wp14:sizeRelH relativeFrom="margin">
+                      <wp14:pctWidth>0</wp14:pctWidth>
+                    </wp14:sizeRelH>
+                    <wp14:sizeRelV relativeFrom="margin">
+                      <wp14:pctHeight>0</wp14:pctHeight>
+                    </wp14:sizeRelV>
+                  </wp:anchor>
+                </w:drawing>
+              </mc:Choice>
+              <mc:Fallback>
+                <w:pict>
+                  <v:shapetype w14:anchorId="7BDC504C" id="_x0000_t202" coordsize="21600,21600" o:spt="202" path="m,l,21600r21600,l21600,xe">
+                    <v:stroke joinstyle="miter"/>
+                    <v:path gradientshapeok="t" o:connecttype="rect"/>
+                  </v:shapetype>
+                  <v:shape id="Cuadro de texto 9" o:spid="_x0000_s1026" type="#_x0000_t202" style="position:absolute;left:0;text-align:left;margin-left:0;margin-top:279.65pt;width:424.8pt;height:45.6pt;z-index:251669504;visibility:visible;mso-wrap-style:square;mso-width-percent:0;mso-height-percent:0;mso-wrap-distance-left:9pt;mso-wrap-distance-top:3.6pt;mso-wrap-distance-right:9pt;mso-wrap-distance-bottom:3.6pt;mso-position-horizontal:left;mso-position-horizontal-relative:margin;mso-position-vertical:absolute;mso-position-vertical-relative:text;mso-width-percent:0;mso-height-percent:0;mso-width-relative:margin;mso-height-relative:margin;v-text-anchor:top" o:gfxdata="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" stroked="f">
+                    <v:textbox>
+                      <w:txbxContent>
+                        <w:p>
+                          <w:pPr>
+                            <w:spacing w:after="0"/>
+                            <w:ind w:firstLine="0"/>
+                            <w:jc w:val="center"/>
+                            <w:rPr>
+                              <w:b/>
+                              <w:bCs/>
+                              <w:iCs/>
+                              <w:color w:val="7F7F7F" w:themeColor="text1" w:themeTint="80"/>
+                              <w:sz w:val="48"/>
+                              <w:szCs w:val="48"/>
+                              <w:lang w:val="en-US"/>
+                            </w:rPr>
+                          </w:pPr>
+                          <w:bookmarkStart w:id="1" w:name="NOMBRE_EMPRESA"/>
+                          <w:r>
+                            <w:rPr>
+                              <w:b/>
+                              <w:bCs/>
+                              <w:iCs/>
+                              <w:color w:val="7F7F7F" w:themeColor="text1" w:themeTint="80"/>
+                              <w:sz w:val="48"/>
+                              <w:szCs w:val="48"/>
+                              <w:lang w:val="en-US"/>
+                            </w:rPr>
+                            <w:t>NOMBRE_EMPRESA</w:t>
+                          </w:r>
+                          <w:bookmarkEnd w:id="1"/>
+                        </w:p>
+                      </w:txbxContent>
+                    </v:textbox>
+                    <w10:wrap anchorx="margin"/>
+                  </v:shape>
+                </w:pict>
+              </mc:Fallback>
+            </mc:AlternateContent>
+          </w:r>
+          <w:r>
+            <w:rPr>
+              <w:noProof/>
+            </w:rPr>
+            <mc:AlternateContent>
+              <mc:Choice Requires="wps">
+                <w:drawing>
+                  <wp:anchor distT="45720" distB="45720" distL="114300" distR="114300" simplePos="0" relativeHeight="251673600" behindDoc="0" locked="0" layoutInCell="1" allowOverlap="1" wp14:anchorId="2C116253" wp14:editId="31F4762A">
+                    <wp:simplePos x="0" y="0"/>
+                    <wp:positionH relativeFrom="column">
+                      <wp:posOffset>2316480</wp:posOffset>
+                    </wp:positionH>
+                    <wp:positionV relativeFrom="paragraph">
+                      <wp:posOffset>7451725</wp:posOffset>
+                    </wp:positionV>
+                    <wp:extent cx="3400425" cy="1026160"/>
+                    <wp:effectExtent l="0" t="0" r="0" b="0"/>
+                    <wp:wrapNone/>
+                    <wp:docPr id="556151208" name="Cuadro de texto 5"/>
+                    <wp:cNvGraphicFramePr>
+                      <a:graphicFrameLocks xmlns:a="http://schemas.openxmlformats.org/drawingml/2006/main"/>
+                    </wp:cNvGraphicFramePr>
+                    <a:graphic xmlns:a="http://schemas.openxmlformats.org/drawingml/2006/main">
+                      <a:graphicData uri="http://schemas.microsoft.com/office/word/2010/wordprocessingShape">
+                        <wps:wsp>
+                          <wps:cNvSpPr txBox="1">
+                            <a:spLocks noChangeArrowheads="1"/>
+                          </wps:cNvSpPr>
+                          <wps:spPr bwMode="auto">
+                            <a:xfrm>
+                              <a:off x="0" y="0"/>
+                              <a:ext cx="3400425" cy="1026160"/>
+                            </a:xfrm>
+                            <a:prstGeom prst="rect">
+                              <a:avLst/>
+                            </a:prstGeom>
+                            <a:solidFill>
+                              <a:srgbClr val="FFFFFF"/>
+                            </a:solidFill>
+                            <a:ln w="9525">
+                              <a:noFill/>
+                              <a:miter lim="800000"/>
+                              <a:headEnd/>
+                              <a:tailEnd/>
+                            </a:ln>
+                          </wps:spPr>
+                          <wps:txbx>
+                            <w:txbxContent>
+                              <w:p>
+                                <w:pPr>
+                                  <w:pStyle w:val="cvgsua"/>
+                                  <w:ind w:firstLine="0"/>
+                                  <w:jc w:val="center"/>
+                                  <w:rPr>
+                                    <w:rFonts w:ascii="Arial" w:hAnsi="Arial" w:cs="Arial"/>
+                                    <w:color w:val="545454"/>
+                                    <w:spacing w:val="19"/>
+                                  </w:rPr>
+                                </w:pPr>
+                                <w:r>
+                                  <w:rPr>
+                                    <w:rStyle w:val="oypena"/>
+                                    <w:rFonts w:ascii="Arial" w:eastAsiaTheme="majorEastAsia" w:hAnsi="Arial" w:cs="Arial"/>
+                                    <w:b/>
+                                    <w:bCs/>
+                                    <w:color w:val="545454"/>
+                                    <w:spacing w:val="19"/>
+                                  </w:rPr>
+                                  <w:t>Aceptado por parte de:</w:t>
+                                </w:r>
+                              </w:p>
+                              <w:p>
+                                <w:pPr>
+                                  <w:pStyle w:val="cvgsua"/>
+                                  <w:ind w:firstLine="0"/>
+                                  <w:jc w:val="center"/>
+                                  <w:rPr>
+                                    <w:rFonts w:ascii="Arial" w:eastAsiaTheme="majorEastAsia" w:hAnsi="Arial" w:cs="Arial"/>
+                                    <w:b/>
+                                    <w:bCs/>
+                                    <w:color w:val="545454"/>
+                                    <w:spacing w:val="19"/>
+                                  </w:rPr>
+                                </w:pPr>
+                                <w:bookmarkStart w:id="2" w:name="NOMBRE_EMPRESA2"/>
+                                <w:r>
+                                  <w:rPr>
+                                    <w:rStyle w:val="oypena"/>
+                                    <w:rFonts w:ascii="Arial" w:eastAsiaTheme="majorEastAsia" w:hAnsi="Arial" w:cs="Arial"/>
+                                    <w:b/>
+                                    <w:bCs/>
+                                    <w:color w:val="545454"/>
+                                    <w:spacing w:val="19"/>
+                                  </w:rPr>
+                                  <w:t>NOMBRE_EMPRESA2</w:t>
+                                </w:r>
+                                <w:bookmarkEnd w:id="2"/>
+                              </w:p>
+                              <w:p>
+                                <w:pPr>
+                                  <w:pStyle w:val="cvgsua"/>
+                                  <w:ind w:firstLine="0"/>
+                                  <w:jc w:val="center"/>
+                                  <w:rPr>
+                                    <w:rFonts w:ascii="Arial" w:hAnsi="Arial" w:cs="Arial"/>
+                                    <w:color w:val="000000"/>
+                                    <w:spacing w:val="19"/>
+                                  </w:rPr>
+                                </w:pPr>
+                                <w:r>
+                                  <w:rPr>
+                                    <w:rStyle w:val="oypena"/>
+                                    <w:rFonts w:ascii="Arial" w:eastAsiaTheme="majorEastAsia" w:hAnsi="Arial" w:cs="Arial"/>
+                                    <w:b/>
+                                    <w:bCs/>
+                                    <w:color w:val="545454"/>
+                                    <w:spacing w:val="19"/>
+                                  </w:rPr>
+                                  <w:t xml:space="preserve">Fecha: </w:t>
+                                </w:r>
+                                <w:bookmarkStart w:id="3" w:name="FECHA"/>
+                                <w:r>
+                                  <w:rPr>
+                                    <w:rStyle w:val="oypena"/>
+                                    <w:rFonts w:ascii="Arial" w:eastAsiaTheme="majorEastAsia" w:hAnsi="Arial" w:cs="Arial"/>
+                                    <w:b/>
+                                    <w:bCs/>
+                                    <w:color w:val="545454"/>
+                                    <w:spacing w:val="19"/>
+                                  </w:rPr>
+                                  <w:t>FECHA</w:t>
+                                </w:r>
+                                <w:bookmarkEnd w:id="3"/>
+                              </w:p>
+                            </w:txbxContent>
+                          </wps:txbx>
+                          <wps:bodyPr rot="0" vert="horz" wrap="square" lIns="91440" tIns="45720" rIns="91440" bIns="45720" anchor="t" anchorCtr="0">
+                            <a:noAutofit/>
+                          </wps:bodyPr>
+                        </wps:wsp>
+                      </a:graphicData>
+                    </a:graphic>
+                    <wp14:sizeRelH relativeFrom="margin">
+                      <wp14:pctWidth>0</wp14:pctWidth>
+                    </wp14:sizeRelH>
+                    <wp14:sizeRelV relativeFrom="margin">
+                      <wp14:pctHeight>0</wp14:pctHeight>
+                    </wp14:sizeRelV>
+                  </wp:anchor>
+                </w:drawing>
+              </mc:Choice>
+              <mc:Fallback>
+                <w:pict>
+                  <v:shape w14:anchorId="2C116253" id="Cuadro de texto 5" o:spid="_x0000_s1027" type="#_x0000_t202" style="position:absolute;left:0;text-align:left;margin-left:182.4pt;margin-top:586.75pt;width:267.75pt;height:80.8pt;z-index:251673600;visibility:visible;mso-wrap-style:square;mso-width-percent:0;mso-height-percent:0;mso-wrap-distance-left:9pt;mso-wrap-distance-top:3.6pt;mso-wrap-distance-right:9pt;mso-wrap-distance-bottom:3.6pt;mso-position-horizontal:absolute;mso-position-horizontal-relative:text;mso-position-vertical:absolute;mso-position-vertical-relative:text;mso-width-percent:0;mso-height-percent:0;mso-width-relative:margin;mso-height-relative:margin;v-text-anchor:top" o:gfxdata="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" stroked="f">
+                    <v:textbox>
+                      <w:txbxContent>
+                        <w:p>
+                          <w:pPr>
+                            <w:pStyle w:val="cvgsua"/>
+                            <w:ind w:firstLine="0"/>
+                            <w:jc w:val="center"/>
+                            <w:rPr>
+                              <w:rFonts w:ascii="Arial" w:hAnsi="Arial" w:cs="Arial"/>
+                              <w:color w:val="545454"/>
+                              <w:spacing w:val="19"/>
+                            </w:rPr>
+                          </w:pPr>
+                          <w:r>
+                            <w:rPr>
+                              <w:rStyle w:val="oypena"/>
+                              <w:rFonts w:ascii="Arial" w:eastAsiaTheme="majorEastAsia" w:hAnsi="Arial" w:cs="Arial"/>
+                              <w:b/>
+                              <w:bCs/>
+                              <w:color w:val="545454"/>
+                              <w:spacing w:val="19"/>
+                            </w:rPr>
+                            <w:t>Aceptado por parte de:</w:t>
+                          </w:r>
+                        </w:p>
+                        <w:p>
+                          <w:pPr>
+                            <w:pStyle w:val="cvgsua"/>
+                            <w:ind w:firstLine="0"/>
+                            <w:jc w:val="center"/>
+                            <w:rPr>
+                              <w:rFonts w:ascii="Arial" w:eastAsiaTheme="majorEastAsia" w:hAnsi="Arial" w:cs="Arial"/>
+                              <w:b/>
+                              <w:bCs/>
+                              <w:color w:val="545454"/>
+                              <w:spacing w:val="19"/>
+                            </w:rPr>
+                          </w:pPr>
+                          <w:bookmarkStart w:id="4" w:name="NOMBRE_EMPRESA2"/>
+                          <w:r>
+                            <w:rPr>
+                              <w:rStyle w:val="oypena"/>
+                              <w:rFonts w:ascii="Arial" w:eastAsiaTheme="majorEastAsia" w:hAnsi="Arial" w:cs="Arial"/>
+                              <w:b/>
+                              <w:bCs/>
+                              <w:color w:val="545454"/>
+                              <w:spacing w:val="19"/>
+                            </w:rPr>
+                            <w:t>NOMBRE_EMPRESA2</w:t>
+                          </w:r>
+                          <w:bookmarkEnd w:id="4"/>
+                        </w:p>
+                        <w:p>
+                          <w:pPr>
+                            <w:pStyle w:val="cvgsua"/>
+                            <w:ind w:firstLine="0"/>
+                            <w:jc w:val="center"/>
+                            <w:rPr>
+                              <w:rFonts w:ascii="Arial" w:hAnsi="Arial" w:cs="Arial"/>
+                              <w:color w:val="000000"/>
+                              <w:spacing w:val="19"/>
+                            </w:rPr>
+                          </w:pPr>
+                          <w:r>
+                            <w:rPr>
+                              <w:rStyle w:val="oypena"/>
+                              <w:rFonts w:ascii="Arial" w:eastAsiaTheme="majorEastAsia" w:hAnsi="Arial" w:cs="Arial"/>
+                              <w:b/>
+                              <w:bCs/>
+                              <w:color w:val="545454"/>
+                              <w:spacing w:val="19"/>
+                            </w:rPr>
+                            <w:t xml:space="preserve">Fecha: </w:t>
+                          </w:r>
+                          <w:bookmarkStart w:id="5" w:name="FECHA"/>
+                          <w:r>
+                            <w:rPr>
+                              <w:rStyle w:val="oypena"/>
+                              <w:rFonts w:ascii="Arial" w:eastAsiaTheme="majorEastAsia" w:hAnsi="Arial" w:cs="Arial"/>
+                              <w:b/>
+                              <w:bCs/>
+                              <w:color w:val="545454"/>
+                              <w:spacing w:val="19"/>
+                            </w:rPr>
+                            <w:t>FECHA</w:t>
+                          </w:r>
+                          <w:bookmarkEnd w:id="5"/>
+                        </w:p>
+                      </w:txbxContent>
+                    </v:textbox>
+                  </v:shape>
+                </w:pict>
+              </mc:Fallback>
+            </mc:AlternateContent>
+          </w:r>
+          <w:r>
+            <w:rPr>
+              <w:noProof/>
+            </w:rPr>
+            <mc:AlternateContent>
+              <mc:Choice Requires="wps">
+                <w:drawing>
+                  <wp:anchor distT="45720" distB="45720" distL="114300" distR="114300" simplePos="0" relativeHeight="251671552" behindDoc="0" locked="0" layoutInCell="1" allowOverlap="1" wp14:anchorId="7F6960A7" wp14:editId="3C31C90E">
+                    <wp:simplePos x="0" y="0"/>
+                    <wp:positionH relativeFrom="column">
+                      <wp:posOffset>-251460</wp:posOffset>
+                    </wp:positionH>
+                    <wp:positionV relativeFrom="paragraph">
+                      <wp:posOffset>5241925</wp:posOffset>
+                    </wp:positionV>
+                    <wp:extent cx="3569970" cy="1205865"/>
+                    <wp:effectExtent l="0" t="0" r="0" b="0"/>
+                    <wp:wrapNone/>
+                    <wp:docPr id="1808016357" name="Cuadro de texto 3"/>
+                    <wp:cNvGraphicFramePr>
+                      <a:graphicFrameLocks xmlns:a="http://schemas.openxmlformats.org/drawingml/2006/main"/>
+                    </wp:cNvGraphicFramePr>
+                    <a:graphic xmlns:a="http://schemas.openxmlformats.org/drawingml/2006/main">
+                      <a:graphicData uri="http://schemas.microsoft.com/office/word/2010/wordprocessingShape">
+                        <wps:wsp>
+                          <wps:cNvSpPr txBox="1">
+                            <a:spLocks noChangeArrowheads="1"/>
+                          </wps:cNvSpPr>
+                          <wps:spPr bwMode="auto">
+                            <a:xfrm>
+                              <a:off x="0" y="0"/>
+                              <a:ext cx="3569970" cy="1205865"/>
+                            </a:xfrm>
+                            <a:prstGeom prst="rect">
+                              <a:avLst/>
+                            </a:prstGeom>
+                            <a:solidFill>
+                              <a:srgbClr val="FFFFFF"/>
+                            </a:solidFill>
+                            <a:ln w="9525">
+                              <a:noFill/>
+                              <a:miter lim="800000"/>
+                              <a:headEnd/>
+                              <a:tailEnd/>
+                            </a:ln>
+                          </wps:spPr>
+                          <wps:txbx>
+                            <w:txbxContent>
+                              <w:p>
+                                <w:pPr>
+                                  <w:pStyle w:val="cvgsua"/>
+                                  <w:spacing w:before="0" w:beforeAutospacing="0"/>
+                                  <w:ind w:firstLine="0"/>
+                                  <w:jc w:val="center"/>
+                                  <w:rPr>
+                                    <w:rFonts w:ascii="Arial" w:eastAsiaTheme="majorEastAsia" w:hAnsi="Arial" w:cs="Arial"/>
+                                    <w:b/>
+                                    <w:bCs/>
+                                    <w:color w:val="545454"/>
+                                    <w:spacing w:val="19"/>
+                                  </w:rPr>
+                                </w:pPr>
+                                <w:bookmarkStart w:id="6" w:name="SERVICIO_PRL"/>
+                                <w:r>
+                                  <w:rPr>
+                                    <w:rStyle w:val="oypena"/>
+                                    <w:rFonts w:ascii="Arial" w:eastAsiaTheme="majorEastAsia" w:hAnsi="Arial" w:cs="Arial"/>
+                                    <w:b/>
+                                    <w:bCs/>
+                                    <w:color w:val="545454"/>
+                                    <w:spacing w:val="19"/>
+                                  </w:rPr>
+                                  <w:t>SERVICIO_PRL</w:t>
+                                </w:r>
+                              </w:p>
+                              <w:p>
+                                <w:pPr>
+                                  <w:pStyle w:val="cvgsua"/>
+                                  <w:spacing w:before="0" w:beforeAutospacing="0"/>
+                                  <w:ind w:firstLine="0"/>
+                                  <w:jc w:val="center"/>
+                                  <w:rPr>
+                                    <w:rFonts w:ascii="Arial" w:hAnsi="Arial" w:cs="Arial"/>
+                                    <w:color w:val="545454"/>
+                                    <w:spacing w:val="19"/>
+                                  </w:rPr>
+                                </w:pPr>
+                                <w:bookmarkStart w:id="7" w:name="RESPONSABLE"/>
+                                <w:bookmarkEnd w:id="6"/>
+                                <w:r>
+                                  <w:rPr>
+                                    <w:rStyle w:val="oypena"/>
+                                    <w:rFonts w:ascii="Arial" w:eastAsiaTheme="majorEastAsia" w:hAnsi="Arial" w:cs="Arial"/>
+                                    <w:b/>
+                                    <w:bCs/>
+                                    <w:color w:val="545454"/>
+                                    <w:spacing w:val="19"/>
+                                  </w:rPr>
+                                  <w:t>RESPONSABLE</w:t>
+                                </w:r>
+                                <w:bookmarkEnd w:id="7"/>
+                              </w:p>
+                              <w:p>
+                                <w:pPr>
+                                  <w:pStyle w:val="cvgsua"/>
+                                  <w:spacing w:before="0" w:beforeAutospacing="0"/>
+                                  <w:ind w:firstLine="0"/>
+                                  <w:jc w:val="center"/>
+                                  <w:rPr>
+                                    <w:rFonts w:ascii="Arial" w:hAnsi="Arial" w:cs="Arial"/>
+                                    <w:color w:val="545454"/>
+                                    <w:spacing w:val="19"/>
+                                  </w:rPr>
+                                </w:pPr>
+                                <w:bookmarkStart w:id="8" w:name="CARGO"/>
+                                <w:r>
+                                  <w:rPr>
+                                    <w:rStyle w:val="oypena"/>
+                                    <w:rFonts w:ascii="Arial" w:eastAsiaTheme="majorEastAsia" w:hAnsi="Arial" w:cs="Arial"/>
+                                    <w:b/>
+                                    <w:bCs/>
+                                    <w:color w:val="545454"/>
+                                    <w:spacing w:val="19"/>
+                                  </w:rPr>
+                                  <w:t>CARGO</w:t>
+                                </w:r>
+                                <w:bookmarkEnd w:id="8"/>
+                              </w:p>
+                            </w:txbxContent>
+                          </wps:txbx>
+                          <wps:bodyPr rot="0" vert="horz" wrap="square" lIns="91440" tIns="45720" rIns="91440" bIns="45720" anchor="t" anchorCtr="0">
+                            <a:noAutofit/>
+                          </wps:bodyPr>
+                        </wps:wsp>
+                      </a:graphicData>
+                    </a:graphic>
+                    <wp14:sizeRelH relativeFrom="margin">
+                      <wp14:pctWidth>0</wp14:pctWidth>
+                    </wp14:sizeRelH>
+                    <wp14:sizeRelV relativeFrom="margin">
+                      <wp14:pctHeight>0</wp14:pctHeight>
+                    </wp14:sizeRelV>
+                  </wp:anchor>
+                </w:drawing>
+              </mc:Choice>
+              <mc:Fallback>
+                <w:pict>
+                  <v:shape w14:anchorId="7F6960A7" id="Cuadro de texto 3" o:spid="_x0000_s1028" type="#_x0000_t202" style="position:absolute;left:0;text-align:left;margin-left:-19.8pt;margin-top:412.75pt;width:281.1pt;height:94.95pt;z-index:251671552;visibility:visible;mso-wrap-style:square;mso-width-percent:0;mso-height-percent:0;mso-wrap-distance-left:9pt;mso-wrap-distance-top:3.6pt;mso-wrap-distance-right:9pt;mso-wrap-distance-bottom:3.6pt;mso-position-horizontal:absolute;mso-position-horizontal-relative:text;mso-position-vertical:absolute;mso-position-vertical-relative:text;mso-width-percent:0;mso-height-percent:0;mso-width-relative:margin;mso-height-relative:margin;v-text-anchor:top" o:gfxdata="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" stroked="f">
+                    <v:textbox>
+                      <w:txbxContent>
+                        <w:p>
+                          <w:pPr>
+                            <w:pStyle w:val="cvgsua"/>
+                            <w:spacing w:before="0" w:beforeAutospacing="0"/>
+                            <w:ind w:firstLine="0"/>
+                            <w:jc w:val="center"/>
+                            <w:rPr>
+                              <w:rFonts w:ascii="Arial" w:eastAsiaTheme="majorEastAsia" w:hAnsi="Arial" w:cs="Arial"/>
+                              <w:b/>
+                              <w:bCs/>
+                              <w:color w:val="545454"/>
+                              <w:spacing w:val="19"/>
+                            </w:rPr>
+                          </w:pPr>
+                          <w:bookmarkStart w:id="9" w:name="SERVICIO_PRL"/>
+                          <w:r>
+                            <w:rPr>
+                              <w:rStyle w:val="oypena"/>
+                              <w:rFonts w:ascii="Arial" w:eastAsiaTheme="majorEastAsia" w:hAnsi="Arial" w:cs="Arial"/>
+                              <w:b/>
+                              <w:bCs/>
+                              <w:color w:val="545454"/>
+                              <w:spacing w:val="19"/>
+                            </w:rPr>
+                            <w:t>SERVICIO_PRL</w:t>
+                          </w:r>
+                        </w:p>
+                        <w:p>
+                          <w:pPr>
+                            <w:pStyle w:val="cvgsua"/>
+                            <w:spacing w:before="0" w:beforeAutospacing="0"/>
+                            <w:ind w:firstLine="0"/>
+                            <w:jc w:val="center"/>
+                            <w:rPr>
+                              <w:rFonts w:ascii="Arial" w:hAnsi="Arial" w:cs="Arial"/>
+                              <w:color w:val="545454"/>
+                              <w:spacing w:val="19"/>
+                            </w:rPr>
+                          </w:pPr>
+                          <w:bookmarkStart w:id="10" w:name="RESPONSABLE"/>
+                          <w:bookmarkEnd w:id="9"/>
+                          <w:r>
+                            <w:rPr>
+                              <w:rStyle w:val="oypena"/>
+                              <w:rFonts w:ascii="Arial" w:eastAsiaTheme="majorEastAsia" w:hAnsi="Arial" w:cs="Arial"/>
+                              <w:b/>
+                              <w:bCs/>
+                              <w:color w:val="545454"/>
+                              <w:spacing w:val="19"/>
+                            </w:rPr>
+                            <w:t>RESPONSABLE</w:t>
+                          </w:r>
+                          <w:bookmarkEnd w:id="10"/>
+                        </w:p>
+                        <w:p>
+                          <w:pPr>
+                            <w:pStyle w:val="cvgsua"/>
+                            <w:spacing w:before="0" w:beforeAutospacing="0"/>
+                            <w:ind w:firstLine="0"/>
+                            <w:jc w:val="center"/>
+                            <w:rPr>
+                              <w:rFonts w:ascii="Arial" w:hAnsi="Arial" w:cs="Arial"/>
+                              <w:color w:val="545454"/>
+                              <w:spacing w:val="19"/>
+                            </w:rPr>
+                          </w:pPr>
+                          <w:bookmarkStart w:id="11" w:name="CARGO"/>
+                          <w:r>
+                            <w:rPr>
+                              <w:rStyle w:val="oypena"/>
+                              <w:rFonts w:ascii="Arial" w:eastAsiaTheme="majorEastAsia" w:hAnsi="Arial" w:cs="Arial"/>
+                              <w:b/>
+                              <w:bCs/>
+                              <w:color w:val="545454"/>
+                              <w:spacing w:val="19"/>
+                            </w:rPr>
+                            <w:t>CARGO</w:t>
+                          </w:r>
+                          <w:bookmarkEnd w:id="11"/>
+                        </w:p>
+                      </w:txbxContent>
+                    </v:textbox>
+                  </v:shape>
+                </w:pict>
+              </mc:Fallback>
+            </mc:AlternateContent>
+          </w:r>
+          <w:r>
+            <w:rPr>
+              <w:noProof/>
+            </w:rPr>
+            <mc:AlternateContent>
+              <mc:Choice Requires="wps">
+                <w:drawing>
+                  <wp:anchor distT="45720" distB="45720" distL="114300" distR="114300" simplePos="0" relativeHeight="251667456" behindDoc="0" locked="0" layoutInCell="1" allowOverlap="1" wp14:anchorId="575E4BD3" wp14:editId="57655B0E">
+                    <wp:simplePos x="0" y="0"/>
+                    <wp:positionH relativeFrom="margin">
+                      <wp:align>center</wp:align>
+                    </wp:positionH>
+                    <wp:positionV relativeFrom="paragraph">
+                      <wp:posOffset>1972945</wp:posOffset>
+                    </wp:positionV>
+                    <wp:extent cx="5120640" cy="1318260"/>
+                    <wp:effectExtent l="0" t="0" r="3810" b="0"/>
+                    <wp:wrapNone/>
+                    <wp:docPr id="1927912387" name="Cuadro de texto 7"/>
+                    <wp:cNvGraphicFramePr>
+                      <a:graphicFrameLocks xmlns:a="http://schemas.openxmlformats.org/drawingml/2006/main"/>
+                    </wp:cNvGraphicFramePr>
+                    <a:graphic xmlns:a="http://schemas.openxmlformats.org/drawingml/2006/main">
+                      <a:graphicData uri="http://schemas.microsoft.com/office/word/2010/wordprocessingShape">
+                        <wps:wsp>
+                          <wps:cNvSpPr txBox="1">
+                            <a:spLocks noChangeArrowheads="1"/>
+                          </wps:cNvSpPr>
+                          <wps:spPr bwMode="auto">
+                            <a:xfrm>
+                              <a:off x="0" y="0"/>
+                              <a:ext cx="5120640" cy="1318260"/>
+                            </a:xfrm>
+                            <a:prstGeom prst="rect">
+                              <a:avLst/>
+                            </a:prstGeom>
+                            <a:solidFill>
+                              <a:srgbClr val="FFFFFF"/>
+                            </a:solidFill>
+                            <a:ln w="9525">
+                              <a:noFill/>
+                              <a:miter lim="800000"/>
+                              <a:headEnd/>
+                              <a:tailEnd/>
+                            </a:ln>
+                          </wps:spPr>
+                          <wps:txbx>
+                            <w:txbxContent>
+                              <w:p>
+                                <w:pPr>
+                                  <w:spacing w:after="0"/>
+                                  <w:ind w:firstLine="0"/>
+                                  <w:jc w:val="center"/>
+                                  <w:rPr>
+                                    <w:b/>
+                                    <w:bCs/>
+                                    <w:color w:val="7F7F7F" w:themeColor="text1" w:themeTint="80"/>
+                                    <w:sz w:val="56"/>
+                                    <w:szCs w:val="56"/>
+                                  </w:rPr>
+                                </w:pPr>
+                                <w:r>
+                                  <w:rPr>
+                                    <w:b/>
+                                    <w:bCs/>
+                                    <w:color w:val="7F7F7F" w:themeColor="text1" w:themeTint="80"/>
+                                    <w:sz w:val="56"/>
+                                    <w:szCs w:val="56"/>
+                                  </w:rPr>
+                                  <w:t>INFORME DE EVALUACIÓN</w:t>
+                                </w:r>
+                              </w:p>
+                              <w:p>
+                                <w:pPr>
+                                  <w:spacing w:after="0"/>
+                                  <w:jc w:val="center"/>
+                                  <w:rPr>
+                                    <w:color w:val="545454"/>
+                                    <w:spacing w:val="19"/>
+                                  </w:rPr>
+                                </w:pPr>
+                                <w:r>
+                                  <w:rPr>
+                                    <w:b/>
+                                    <w:bCs/>
+                                    <w:color w:val="7F7F7F" w:themeColor="text1" w:themeTint="80"/>
+                                    <w:sz w:val="56"/>
+                                    <w:szCs w:val="56"/>
+                                  </w:rPr>
+                                  <w:t xml:space="preserve">DE </w:t>
+                                </w:r>
+                                <w:r>
+                                  <w:rPr>
+                                    <w:b/>
+                                    <w:bCs/>
+                                    <w:color w:val="7F7F7F" w:themeColor="text1" w:themeTint="80"/>
+                                    <w:sz w:val="56"/>
+                                    <w:szCs w:val="56"/>
+                                  </w:rPr>
+                                  <w:t>SATISFACCIÓN LABORAL</w:t>
+                                </w:r>
+                              </w:p>
+                            </w:txbxContent>
+                          </wps:txbx>
+                          <wps:bodyPr rot="0" vert="horz" wrap="square" lIns="91440" tIns="45720" rIns="91440" bIns="45720" anchor="t" anchorCtr="0">
+                            <a:noAutofit/>
+                          </wps:bodyPr>
+                        </wps:wsp>
+                      </a:graphicData>
+                    </a:graphic>
+                    <wp14:sizeRelH relativeFrom="margin">
+                      <wp14:pctWidth>0</wp14:pctWidth>
+                    </wp14:sizeRelH>
+                    <wp14:sizeRelV relativeFrom="margin">
+                      <wp14:pctHeight>0</wp14:pctHeight>
+                    </wp14:sizeRelV>
+                  </wp:anchor>
+                </w:drawing>
+              </mc:Choice>
+              <mc:Fallback>
+                <w:pict>
+                  <v:shape w14:anchorId="575E4BD3" id="Cuadro de texto 7" o:spid="_x0000_s1029" type="#_x0000_t202" style="position:absolute;left:0;text-align:left;margin-left:0;margin-top:155.35pt;width:403.2pt;height:103.8pt;z-index:251667456;visibility:visible;mso-wrap-style:square;mso-width-percent:0;mso-height-percent:0;mso-wrap-distance-left:9pt;mso-wrap-distance-top:3.6pt;mso-wrap-distance-right:9pt;mso-wrap-distance-bottom:3.6pt;mso-position-horizontal:center;mso-position-horizontal-relative:margin;mso-position-vertical:absolute;mso-position-vertical-relative:text;mso-width-percent:0;mso-height-percent:0;mso-width-relative:margin;mso-height-relative:margin;v-text-anchor:top" o:gfxdata="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" stroked="f">
+                    <v:textbox>
+                      <w:txbxContent>
+                        <w:p>
+                          <w:pPr>
+                            <w:spacing w:after="0"/>
+                            <w:ind w:firstLine="0"/>
+                            <w:jc w:val="center"/>
+                            <w:rPr>
+                              <w:b/>
+                              <w:bCs/>
+                              <w:color w:val="7F7F7F" w:themeColor="text1" w:themeTint="80"/>
+                              <w:sz w:val="56"/>
+                              <w:szCs w:val="56"/>
+                            </w:rPr>
+                          </w:pPr>
+                          <w:r>
+                            <w:rPr>
+                              <w:b/>
+                              <w:bCs/>
+                              <w:color w:val="7F7F7F" w:themeColor="text1" w:themeTint="80"/>
+                              <w:sz w:val="56"/>
+                              <w:szCs w:val="56"/>
+                            </w:rPr>
+                            <w:t>INFORME DE EVALUACIÓN</w:t>
+                          </w:r>
+                        </w:p>
+                        <w:p>
+                          <w:pPr>
+                            <w:spacing w:after="0"/>
+                            <w:jc w:val="center"/>
+                            <w:rPr>
+                              <w:color w:val="545454"/>
+                              <w:spacing w:val="19"/>
+                            </w:rPr>
+                          </w:pPr>
+                          <w:r>
+                            <w:rPr>
+                              <w:b/>
+                              <w:bCs/>
+                              <w:color w:val="7F7F7F" w:themeColor="text1" w:themeTint="80"/>
+                              <w:sz w:val="56"/>
+                              <w:szCs w:val="56"/>
+                            </w:rPr>
+                            <w:t xml:space="preserve">DE </w:t>
+                          </w:r>
+                          <w:r>
+                            <w:rPr>
+                              <w:b/>
+                              <w:bCs/>
+                              <w:color w:val="7F7F7F" w:themeColor="text1" w:themeTint="80"/>
+                              <w:sz w:val="56"/>
+                              <w:szCs w:val="56"/>
+                            </w:rPr>
+                            <w:t>SATISFACCIÓN LABORAL</w:t>
+                          </w:r>
+                        </w:p>
+                      </w:txbxContent>
+                    </v:textbox>
+                    <w10:wrap anchorx="margin"/>
+                  </v:shape>
+                </w:pict>
+              </mc:Fallback>
+            </mc:AlternateContent>
+          </w:r>
+          <w:r>
+            <w:rPr>
+              <w:rStyle w:val="oypena"/>
+              <w:rFonts w:ascii="Arial" w:hAnsi="Arial" w:cs="Arial"/>
+              <w:color w:val="545454"/>
+              <w:spacing w:val="19"/>
+              <w:lang w:eastAsia="es-ES"/>
+            </w:rPr>
+            <w:br w:type="page"/>
+          </w:r>
+        </w:p>
+      </w:sdtContent>
+    </w:sdt>
     <w:p>
       <w:pPr>
         <w:pStyle w:val="Ttulo3"/>
@@ -1047,7 +966,7 @@
       <w:r>
         <w:fldChar w:fldCharType="separate"/>
       </w:r>
-      <w:hyperlink w:anchor="_Toc191969923" w:history="1">
+      <w:hyperlink w:anchor="_Toc192495134" w:history="1">
         <w:r>
           <w:rPr>
             <w:rStyle w:val="Hipervnculo"/>
@@ -1074,7 +993,7 @@
             <w:noProof/>
             <w:webHidden/>
           </w:rPr>
-          <w:instrText xml:space="preserve"> PAGEREF _Toc191969923 \h </w:instrText>
+          <w:instrText xml:space="preserve"> PAGEREF _Toc192495134 \h </w:instrText>
         </w:r>
         <w:r>
           <w:rPr>
@@ -1094,7 +1013,7 @@
             <w:noProof/>
             <w:webHidden/>
           </w:rPr>
-          <w:t>3</w:t>
+          <w:t>1</w:t>
         </w:r>
         <w:r>
           <w:rPr>
@@ -1121,7 +1040,7 @@
           <w14:ligatures w14:val="standardContextual"/>
         </w:rPr>
       </w:pPr>
-      <w:hyperlink w:anchor="_Toc191969924" w:history="1">
+      <w:hyperlink w:anchor="_Toc192495135" w:history="1">
         <w:r>
           <w:rPr>
             <w:rStyle w:val="Hipervnculo"/>
@@ -1148,7 +1067,7 @@
             <w:noProof/>
             <w:webHidden/>
           </w:rPr>
-          <w:instrText xml:space="preserve"> PAGEREF _Toc191969924 \h </w:instrText>
+          <w:instrText xml:space="preserve"> PAGEREF _Toc192495135 \h </w:instrText>
         </w:r>
         <w:r>
           <w:rPr>
@@ -1168,7 +1087,7 @@
             <w:noProof/>
             <w:webHidden/>
           </w:rPr>
-          <w:t>3</w:t>
+          <w:t>1</w:t>
         </w:r>
         <w:r>
           <w:rPr>
@@ -1195,7 +1114,7 @@
           <w14:ligatures w14:val="standardContextual"/>
         </w:rPr>
       </w:pPr>
-      <w:hyperlink w:anchor="_Toc191969925" w:history="1">
+      <w:hyperlink w:anchor="_Toc192495136" w:history="1">
         <w:r>
           <w:rPr>
             <w:rStyle w:val="Hipervnculo"/>
@@ -1222,7 +1141,7 @@
             <w:noProof/>
             <w:webHidden/>
           </w:rPr>
-          <w:instrText xml:space="preserve"> PAGEREF _Toc191969925 \h </w:instrText>
+          <w:instrText xml:space="preserve"> PAGEREF _Toc192495136 \h </w:instrText>
         </w:r>
         <w:r>
           <w:rPr>
@@ -1242,7 +1161,7 @@
             <w:noProof/>
             <w:webHidden/>
           </w:rPr>
-          <w:t>4</w:t>
+          <w:t>2</w:t>
         </w:r>
         <w:r>
           <w:rPr>
@@ -1269,7 +1188,7 @@
           <w14:ligatures w14:val="standardContextual"/>
         </w:rPr>
       </w:pPr>
-      <w:hyperlink w:anchor="_Toc191969926" w:history="1">
+      <w:hyperlink w:anchor="_Toc192495137" w:history="1">
         <w:r>
           <w:rPr>
             <w:rStyle w:val="Hipervnculo"/>
@@ -1296,7 +1215,7 @@
             <w:noProof/>
             <w:webHidden/>
           </w:rPr>
-          <w:instrText xml:space="preserve"> PAGEREF _Toc191969926 \h </w:instrText>
+          <w:instrText xml:space="preserve"> PAGEREF _Toc192495137 \h </w:instrText>
         </w:r>
         <w:r>
           <w:rPr>
@@ -1316,7 +1235,7 @@
             <w:noProof/>
             <w:webHidden/>
           </w:rPr>
-          <w:t>4</w:t>
+          <w:t>2</w:t>
         </w:r>
         <w:r>
           <w:rPr>
@@ -1343,7 +1262,7 @@
           <w14:ligatures w14:val="standardContextual"/>
         </w:rPr>
       </w:pPr>
-      <w:hyperlink w:anchor="_Toc191969927" w:history="1">
+      <w:hyperlink w:anchor="_Toc192495138" w:history="1">
         <w:r>
           <w:rPr>
             <w:rStyle w:val="Hipervnculo"/>
@@ -1370,7 +1289,7 @@
             <w:noProof/>
             <w:webHidden/>
           </w:rPr>
-          <w:instrText xml:space="preserve"> PAGEREF _Toc191969927 \h </w:instrText>
+          <w:instrText xml:space="preserve"> PAGEREF _Toc192495138 \h </w:instrText>
         </w:r>
         <w:r>
           <w:rPr>
@@ -1390,7 +1309,7 @@
             <w:noProof/>
             <w:webHidden/>
           </w:rPr>
-          <w:t>4</w:t>
+          <w:t>2</w:t>
         </w:r>
         <w:r>
           <w:rPr>
@@ -1417,7 +1336,7 @@
           <w14:ligatures w14:val="standardContextual"/>
         </w:rPr>
       </w:pPr>
-      <w:hyperlink w:anchor="_Toc191969928" w:history="1">
+      <w:hyperlink w:anchor="_Toc192495139" w:history="1">
         <w:r>
           <w:rPr>
             <w:rStyle w:val="Hipervnculo"/>
@@ -1444,7 +1363,7 @@
             <w:noProof/>
             <w:webHidden/>
           </w:rPr>
-          <w:instrText xml:space="preserve"> PAGEREF _Toc191969928 \h </w:instrText>
+          <w:instrText xml:space="preserve"> PAGEREF _Toc192495139 \h </w:instrText>
         </w:r>
         <w:r>
           <w:rPr>
@@ -1464,7 +1383,7 @@
             <w:noProof/>
             <w:webHidden/>
           </w:rPr>
-          <w:t>6</w:t>
+          <w:t>4</w:t>
         </w:r>
         <w:r>
           <w:rPr>
@@ -1491,7 +1410,7 @@
           <w14:ligatures w14:val="standardContextual"/>
         </w:rPr>
       </w:pPr>
-      <w:hyperlink w:anchor="_Toc191969929" w:history="1">
+      <w:hyperlink w:anchor="_Toc192495140" w:history="1">
         <w:r>
           <w:rPr>
             <w:rStyle w:val="Hipervnculo"/>
@@ -1518,7 +1437,7 @@
             <w:noProof/>
             <w:webHidden/>
           </w:rPr>
-          <w:instrText xml:space="preserve"> PAGEREF _Toc191969929 \h </w:instrText>
+          <w:instrText xml:space="preserve"> PAGEREF _Toc192495140 \h </w:instrText>
         </w:r>
         <w:r>
           <w:rPr>
@@ -1538,7 +1457,7 @@
             <w:noProof/>
             <w:webHidden/>
           </w:rPr>
-          <w:t>6</w:t>
+          <w:t>4</w:t>
         </w:r>
         <w:r>
           <w:rPr>
@@ -1565,7 +1484,7 @@
           <w14:ligatures w14:val="standardContextual"/>
         </w:rPr>
       </w:pPr>
-      <w:hyperlink w:anchor="_Toc191969930" w:history="1">
+      <w:hyperlink w:anchor="_Toc192495141" w:history="1">
         <w:r>
           <w:rPr>
             <w:rStyle w:val="Hipervnculo"/>
@@ -1592,7 +1511,7 @@
             <w:noProof/>
             <w:webHidden/>
           </w:rPr>
-          <w:instrText xml:space="preserve"> PAGEREF _Toc191969930 \h </w:instrText>
+          <w:instrText xml:space="preserve"> PAGEREF _Toc192495141 \h </w:instrText>
         </w:r>
         <w:r>
           <w:rPr>
@@ -1612,7 +1531,7 @@
             <w:noProof/>
             <w:webHidden/>
           </w:rPr>
-          <w:t>7</w:t>
+          <w:t>5</w:t>
         </w:r>
         <w:r>
           <w:rPr>
@@ -1639,7 +1558,7 @@
           <w14:ligatures w14:val="standardContextual"/>
         </w:rPr>
       </w:pPr>
-      <w:hyperlink w:anchor="_Toc191969931" w:history="1">
+      <w:hyperlink w:anchor="_Toc192495142" w:history="1">
         <w:r>
           <w:rPr>
             <w:rStyle w:val="Hipervnculo"/>
@@ -1666,7 +1585,7 @@
             <w:noProof/>
             <w:webHidden/>
           </w:rPr>
-          <w:instrText xml:space="preserve"> PAGEREF _Toc191969931 \h </w:instrText>
+          <w:instrText xml:space="preserve"> PAGEREF _Toc192495142 \h </w:instrText>
         </w:r>
         <w:r>
           <w:rPr>
@@ -1686,7 +1605,7 @@
             <w:noProof/>
             <w:webHidden/>
           </w:rPr>
-          <w:t>7</w:t>
+          <w:t>5</w:t>
         </w:r>
         <w:r>
           <w:rPr>
@@ -1713,7 +1632,7 @@
           <w14:ligatures w14:val="standardContextual"/>
         </w:rPr>
       </w:pPr>
-      <w:hyperlink w:anchor="_Toc191969932" w:history="1">
+      <w:hyperlink w:anchor="_Toc192495143" w:history="1">
         <w:r>
           <w:rPr>
             <w:rStyle w:val="Hipervnculo"/>
@@ -1740,7 +1659,7 @@
             <w:noProof/>
             <w:webHidden/>
           </w:rPr>
-          <w:instrText xml:space="preserve"> PAGEREF _Toc191969932 \h </w:instrText>
+          <w:instrText xml:space="preserve"> PAGEREF _Toc192495143 \h </w:instrText>
         </w:r>
         <w:r>
           <w:rPr>
@@ -1760,7 +1679,7 @@
             <w:noProof/>
             <w:webHidden/>
           </w:rPr>
-          <w:t>7</w:t>
+          <w:t>5</w:t>
         </w:r>
         <w:r>
           <w:rPr>
@@ -1787,7 +1706,7 @@
           <w14:ligatures w14:val="standardContextual"/>
         </w:rPr>
       </w:pPr>
-      <w:hyperlink w:anchor="_Toc191969933" w:history="1">
+      <w:hyperlink w:anchor="_Toc192495144" w:history="1">
         <w:r>
           <w:rPr>
             <w:rStyle w:val="Hipervnculo"/>
@@ -1814,7 +1733,7 @@
             <w:noProof/>
             <w:webHidden/>
           </w:rPr>
-          <w:instrText xml:space="preserve"> PAGEREF _Toc191969933 \h </w:instrText>
+          <w:instrText xml:space="preserve"> PAGEREF _Toc192495144 \h </w:instrText>
         </w:r>
         <w:r>
           <w:rPr>
@@ -1834,7 +1753,7 @@
             <w:noProof/>
             <w:webHidden/>
           </w:rPr>
-          <w:t>7</w:t>
+          <w:t>5</w:t>
         </w:r>
         <w:r>
           <w:rPr>
@@ -1861,7 +1780,7 @@
           <w14:ligatures w14:val="standardContextual"/>
         </w:rPr>
       </w:pPr>
-      <w:hyperlink w:anchor="_Toc191969934" w:history="1">
+      <w:hyperlink w:anchor="_Toc192495145" w:history="1">
         <w:r>
           <w:rPr>
             <w:rStyle w:val="Hipervnculo"/>
@@ -1888,7 +1807,7 @@
             <w:noProof/>
             <w:webHidden/>
           </w:rPr>
-          <w:instrText xml:space="preserve"> PAGEREF _Toc191969934 \h </w:instrText>
+          <w:instrText xml:space="preserve"> PAGEREF _Toc192495145 \h </w:instrText>
         </w:r>
         <w:r>
           <w:rPr>
@@ -1908,7 +1827,7 @@
             <w:noProof/>
             <w:webHidden/>
           </w:rPr>
-          <w:t>8</w:t>
+          <w:t>6</w:t>
         </w:r>
         <w:r>
           <w:rPr>
@@ -1935,13 +1854,27 @@
           <w14:ligatures w14:val="standardContextual"/>
         </w:rPr>
       </w:pPr>
-      <w:hyperlink w:anchor="_Toc191969935" w:history="1">
+      <w:hyperlink w:anchor="_Toc192495146" w:history="1">
         <w:r>
           <w:rPr>
             <w:rStyle w:val="Hipervnculo"/>
             <w:noProof/>
           </w:rPr>
-          <w:t>5. MEDIDAS PROPUESTAS.</w:t>
+          <w:t xml:space="preserve">5. MEDIDAS </w:t>
+        </w:r>
+        <w:r>
+          <w:rPr>
+            <w:rStyle w:val="Hipervnculo"/>
+            <w:noProof/>
+          </w:rPr>
+          <w:t>P</w:t>
+        </w:r>
+        <w:r>
+          <w:rPr>
+            <w:rStyle w:val="Hipervnculo"/>
+            <w:noProof/>
+          </w:rPr>
+          <w:t>ROPUESTAS.</w:t>
         </w:r>
         <w:r>
           <w:rPr>
@@ -1962,7 +1895,7 @@
             <w:noProof/>
             <w:webHidden/>
           </w:rPr>
-          <w:instrText xml:space="preserve"> PAGEREF _Toc191969935 \h </w:instrText>
+          <w:instrText xml:space="preserve"> PAGEREF _Toc192495146 \h </w:instrText>
         </w:r>
         <w:r>
           <w:rPr>
@@ -1982,7 +1915,7 @@
             <w:noProof/>
             <w:webHidden/>
           </w:rPr>
-          <w:t>8</w:t>
+          <w:t>6</w:t>
         </w:r>
         <w:r>
           <w:rPr>
@@ -2009,7 +1942,7 @@
           <w14:ligatures w14:val="standardContextual"/>
         </w:rPr>
       </w:pPr>
-      <w:hyperlink w:anchor="_Toc191969936" w:history="1">
+      <w:hyperlink w:anchor="_Toc192495147" w:history="1">
         <w:r>
           <w:rPr>
             <w:rStyle w:val="Hipervnculo"/>
@@ -2036,7 +1969,7 @@
             <w:noProof/>
             <w:webHidden/>
           </w:rPr>
-          <w:instrText xml:space="preserve"> PAGEREF _Toc191969936 \h </w:instrText>
+          <w:instrText xml:space="preserve"> PAGEREF _Toc192495147 \h </w:instrText>
         </w:r>
         <w:r>
           <w:rPr>
@@ -2056,7 +1989,7 @@
             <w:noProof/>
             <w:webHidden/>
           </w:rPr>
-          <w:t>9</w:t>
+          <w:t>7</w:t>
         </w:r>
         <w:r>
           <w:rPr>
@@ -2083,7 +2016,7 @@
           <w14:ligatures w14:val="standardContextual"/>
         </w:rPr>
       </w:pPr>
-      <w:hyperlink w:anchor="_Toc191969937" w:history="1">
+      <w:hyperlink w:anchor="_Toc192495148" w:history="1">
         <w:r>
           <w:rPr>
             <w:rStyle w:val="Hipervnculo"/>
@@ -2110,7 +2043,7 @@
             <w:noProof/>
             <w:webHidden/>
           </w:rPr>
-          <w:instrText xml:space="preserve"> PAGEREF _Toc191969937 \h </w:instrText>
+          <w:instrText xml:space="preserve"> PAGEREF _Toc192495148 \h </w:instrText>
         </w:r>
         <w:r>
           <w:rPr>
@@ -2130,7 +2063,7 @@
             <w:noProof/>
             <w:webHidden/>
           </w:rPr>
-          <w:t>9</w:t>
+          <w:t>7</w:t>
         </w:r>
         <w:r>
           <w:rPr>
@@ -2145,16 +2078,34 @@
       <w:r>
         <w:fldChar w:fldCharType="end"/>
       </w:r>
-      <w:r>
-        <w:br w:type="page"/>
-      </w:r>
+    </w:p>
+    <w:p>
+      <w:pPr>
+        <w:sectPr>
+          <w:footerReference w:type="even" r:id="rId9"/>
+          <w:footerReference w:type="default" r:id="rId10"/>
+          <w:footerReference w:type="first" r:id="rId11"/>
+          <w:pgSz w:w="11906" w:h="16838"/>
+          <w:pgMar w:top="1259" w:right="1701" w:bottom="1418" w:left="1701" w:header="709" w:footer="709" w:gutter="0"/>
+          <w:pgBorders w:display="firstPage" w:offsetFrom="page">
+            <w:top w:val="single" w:sz="4" w:space="24" w:color="auto"/>
+            <w:left w:val="single" w:sz="4" w:space="24" w:color="auto"/>
+            <w:bottom w:val="single" w:sz="4" w:space="24" w:color="auto"/>
+            <w:right w:val="single" w:sz="4" w:space="24" w:color="auto"/>
+          </w:pgBorders>
+          <w:pgNumType w:start="0"/>
+          <w:cols w:space="708"/>
+          <w:titlePg/>
+          <w:docGrid w:linePitch="360"/>
+        </w:sectPr>
+      </w:pPr>
     </w:p>
     <w:p>
       <w:pPr>
         <w:pStyle w:val="Ttulo1"/>
       </w:pPr>
       <w:bookmarkStart w:id="13" w:name="introducción-teórica."/>
-      <w:bookmarkStart w:id="14" w:name="_Toc191969923"/>
+      <w:bookmarkStart w:id="14" w:name="_Toc192495134"/>
       <w:bookmarkEnd w:id="12"/>
       <w:r>
         <w:lastRenderedPageBreak/>
@@ -2208,7 +2159,7 @@
       </w:pPr>
       <w:bookmarkStart w:id="15" w:name="alcance."/>
       <w:bookmarkStart w:id="16" w:name="metodología."/>
-      <w:bookmarkStart w:id="17" w:name="_Toc191969924"/>
+      <w:bookmarkStart w:id="17" w:name="_Toc192495135"/>
       <w:bookmarkEnd w:id="13"/>
       <w:r>
         <w:t>2. ALCANCE.</w:t>
@@ -2239,7 +2190,7 @@
       <w:pPr>
         <w:pStyle w:val="Ttulo1"/>
       </w:pPr>
-      <w:bookmarkStart w:id="18" w:name="_Toc191969925"/>
+      <w:bookmarkStart w:id="18" w:name="_Toc192495136"/>
       <w:bookmarkEnd w:id="15"/>
       <w:r>
         <w:t>3</w:t>
@@ -2254,7 +2205,7 @@
         <w:pStyle w:val="Ttulo2"/>
       </w:pPr>
       <w:bookmarkStart w:id="19" w:name="criterios."/>
-      <w:bookmarkStart w:id="20" w:name="_Toc191969926"/>
+      <w:bookmarkStart w:id="20" w:name="_Toc192495137"/>
       <w:r>
         <w:t>3</w:t>
       </w:r>
@@ -2332,7 +2283,7 @@
         <w:pStyle w:val="Ttulo2"/>
       </w:pPr>
       <w:bookmarkStart w:id="21" w:name="método-y-técnica-de-evaluación."/>
-      <w:bookmarkStart w:id="22" w:name="_Toc191969927"/>
+      <w:bookmarkStart w:id="22" w:name="_Toc192495138"/>
       <w:bookmarkEnd w:id="19"/>
       <w:r>
         <w:t>3</w:t>
@@ -2761,7 +2712,7 @@
         <w:pStyle w:val="Ttulo2"/>
       </w:pPr>
       <w:bookmarkStart w:id="24" w:name="validez-y-referencias."/>
-      <w:bookmarkStart w:id="25" w:name="_Toc191969928"/>
+      <w:bookmarkStart w:id="25" w:name="_Toc192495139"/>
       <w:bookmarkEnd w:id="21"/>
       <w:bookmarkEnd w:id="23"/>
       <w:r>
@@ -2798,7 +2749,7 @@
         <w:pStyle w:val="Ttulo2"/>
       </w:pPr>
       <w:bookmarkStart w:id="26" w:name="interpretación-de-los-resultados."/>
-      <w:bookmarkStart w:id="27" w:name="_Toc191969929"/>
+      <w:bookmarkStart w:id="27" w:name="_Toc192495140"/>
       <w:bookmarkEnd w:id="24"/>
       <w:r>
         <w:t>3</w:t>
@@ -2841,7 +2792,7 @@
         <w:pStyle w:val="Ttulo1"/>
       </w:pPr>
       <w:bookmarkStart w:id="28" w:name="análisis-de-resultados."/>
-      <w:bookmarkStart w:id="29" w:name="_Toc191969930"/>
+      <w:bookmarkStart w:id="29" w:name="_Toc192495141"/>
       <w:bookmarkEnd w:id="16"/>
       <w:bookmarkEnd w:id="26"/>
       <w:r>
@@ -2870,7 +2821,7 @@
         <w:pStyle w:val="Ttulo2"/>
       </w:pPr>
       <w:bookmarkStart w:id="30" w:name="proceso-de-evaluación-fases."/>
-      <w:bookmarkStart w:id="31" w:name="_Toc191969931"/>
+      <w:bookmarkStart w:id="31" w:name="_Toc192495142"/>
       <w:r>
         <w:t>4.1 Proceso de evaluación / fases.</w:t>
       </w:r>
@@ -2901,7 +2852,7 @@
         <w:pStyle w:val="Ttulo2"/>
       </w:pPr>
       <w:bookmarkStart w:id="32" w:name="muestra-obtenida."/>
-      <w:bookmarkStart w:id="33" w:name="_Toc191969932"/>
+      <w:bookmarkStart w:id="33" w:name="_Toc192495143"/>
       <w:bookmarkEnd w:id="30"/>
       <w:r>
         <w:t>4.2 Muestra obtenida.</w:t>
@@ -2940,7 +2891,7 @@
         <w:pStyle w:val="Ttulo2"/>
       </w:pPr>
       <w:bookmarkStart w:id="35" w:name="Xdf2e85e2d07c8807c333d6c5137e3d1b04a6a8a"/>
-      <w:bookmarkStart w:id="36" w:name="_Toc191969933"/>
+      <w:bookmarkStart w:id="36" w:name="_Toc192495144"/>
       <w:bookmarkEnd w:id="32"/>
       <w:r>
         <w:t xml:space="preserve">4.3 Valoración global de la </w:t>
@@ -3000,7 +2951,7 @@
         <w:pStyle w:val="Ttulo2"/>
       </w:pPr>
       <w:bookmarkStart w:id="39" w:name="valoración-detallada-de-cada-factor."/>
-      <w:bookmarkStart w:id="40" w:name="_Toc191969934"/>
+      <w:bookmarkStart w:id="40" w:name="_Toc192495145"/>
       <w:bookmarkEnd w:id="35"/>
       <w:r>
         <w:lastRenderedPageBreak/>
@@ -3198,7 +3149,7 @@
         <w:pStyle w:val="Ttulo1"/>
       </w:pPr>
       <w:bookmarkStart w:id="47" w:name="medidas-propuestas."/>
-      <w:bookmarkStart w:id="48" w:name="_Toc191969935"/>
+      <w:bookmarkStart w:id="48" w:name="_Toc192495146"/>
       <w:bookmarkEnd w:id="28"/>
       <w:bookmarkEnd w:id="39"/>
       <w:bookmarkEnd w:id="44"/>
@@ -3213,6 +3164,7 @@
       </w:pPr>
       <w:commentRangeStart w:id="49"/>
       <w:commentRangeStart w:id="50"/>
+      <w:commentRangeStart w:id="51"/>
     </w:p>
     <w:p>
       <w:pPr>
@@ -3230,15 +3182,7 @@
         </w:numPr>
       </w:pPr>
       <w:r>
-        <w:t xml:space="preserve">Traslado de resultados recogidos en este documento, así como las medidas preventivas obtenidas, a todos </w:t>
-      </w:r>
-      <w:proofErr w:type="gramStart"/>
-      <w:r>
-        <w:t>los trabajadores y trabajadoras</w:t>
-      </w:r>
-      <w:proofErr w:type="gramEnd"/>
-      <w:r>
-        <w:t xml:space="preserve"> de la empresa.</w:t>
+        <w:t>Traslado de resultados recogidos en este documento, así como las medidas preventivas obtenidas, a todos los trabajadores y trabajadoras de la empresa.</w:t>
       </w:r>
     </w:p>
     <w:p>
@@ -3249,15 +3193,7 @@
         </w:numPr>
       </w:pPr>
       <w:r>
-        <w:t xml:space="preserve">Realizar un seguimiento a través de los órganos o representantes pertinentes para asegurar que las medidas se implantan (comité de seguridad y salud, representante de </w:t>
-      </w:r>
-      <w:proofErr w:type="gramStart"/>
-      <w:r>
-        <w:t>los trabajadores y trabajadoras</w:t>
-      </w:r>
-      <w:proofErr w:type="gramEnd"/>
-      <w:r>
-        <w:t>, etc.).</w:t>
+        <w:t>Realizar un seguimiento a través de los órganos o representantes pertinentes para asegurar que las medidas se implantan (comité de seguridad y salud, representante de los trabajadores y trabajadoras, etc.).</w:t>
       </w:r>
     </w:p>
     <w:p>
@@ -3277,12 +3213,12 @@
       <w:pPr>
         <w:pStyle w:val="Textoindependiente"/>
       </w:pPr>
-      <w:bookmarkStart w:id="51" w:name="TABLA_MEDIDAS"/>
+      <w:bookmarkStart w:id="52" w:name="TABLA_MEDIDAS"/>
       <w:r>
         <w:t>TABLA_MEDIDAS</w:t>
       </w:r>
       <w:bookmarkEnd w:id="47"/>
-      <w:bookmarkEnd w:id="51"/>
+      <w:bookmarkEnd w:id="52"/>
       <w:commentRangeEnd w:id="49"/>
       <w:r>
         <w:rPr>
@@ -3299,27 +3235,96 @@
         </w:rPr>
         <w:commentReference w:id="50"/>
       </w:r>
+      <w:commentRangeEnd w:id="51"/>
+      <w:r>
+        <w:rPr>
+          <w:rStyle w:val="Refdecomentario"/>
+          <w:noProof w:val="0"/>
+        </w:rPr>
+        <w:commentReference w:id="51"/>
+      </w:r>
+    </w:p>
+    <w:p>
+      <w:pPr>
+        <w:pStyle w:val="Textoindependiente"/>
+      </w:pPr>
+      <w:r>
+        <w:lastRenderedPageBreak/>
+        <w:t xml:space="preserve">Tras el análisis de la satisfacción de los empleados, se ha elaborado el siguiente conjunto de propuestas destinadas a reforzar el bienestar de la plantilla y optimizar el entorno de trabajo. Estas medidas se centran en aspectos clave como la organización de tareas, la motivación, el reconocimiento y la comunicación interna, con el objetivo de promover un clima laboral constructivo y sostenible. A continuación, se presentan </w:t>
+      </w:r>
+      <w:bookmarkStart w:id="53" w:name="MEDIDAS"/>
+      <w:r>
+        <w:t>MEDIDAS</w:t>
+      </w:r>
+      <w:bookmarkEnd w:id="53"/>
+      <w:r>
+        <w:t xml:space="preserve"> </w:t>
+      </w:r>
+      <w:r>
+        <w:t>acciones sugeridas, que pueden ajustarse a las necesidades y características concretas de cada organización.</w:t>
+      </w:r>
+    </w:p>
+    <w:p>
+      <w:pPr>
+        <w:pStyle w:val="Textoindependiente"/>
+        <w:numPr>
+          <w:ilvl w:val="0"/>
+          <w:numId w:val="123"/>
+        </w:numPr>
+      </w:pPr>
+      <w:bookmarkStart w:id="54" w:name="MEDIDA_1"/>
+      <w:r>
+        <w:t>MEDIDA_1</w:t>
+      </w:r>
+      <w:bookmarkEnd w:id="54"/>
+    </w:p>
+    <w:p>
+      <w:pPr>
+        <w:pStyle w:val="Textoindependiente"/>
+        <w:numPr>
+          <w:ilvl w:val="0"/>
+          <w:numId w:val="123"/>
+        </w:numPr>
+      </w:pPr>
+      <w:bookmarkStart w:id="55" w:name="MEDIDA_2"/>
+      <w:r>
+        <w:t>MEDIDA_2</w:t>
+      </w:r>
+    </w:p>
+    <w:p>
+      <w:pPr>
+        <w:pStyle w:val="Textoindependiente"/>
+        <w:numPr>
+          <w:ilvl w:val="0"/>
+          <w:numId w:val="123"/>
+        </w:numPr>
+      </w:pPr>
+      <w:bookmarkStart w:id="56" w:name="MEDIDA_3"/>
+      <w:bookmarkEnd w:id="55"/>
+      <w:r>
+        <w:t>MEDIDA_3</w:t>
+      </w:r>
+      <w:bookmarkEnd w:id="56"/>
     </w:p>
     <w:p>
       <w:pPr>
         <w:pStyle w:val="Ttulo1"/>
       </w:pPr>
-      <w:bookmarkStart w:id="52" w:name="_Toc191969936"/>
-      <w:r>
-        <w:lastRenderedPageBreak/>
+      <w:bookmarkStart w:id="57" w:name="_Toc192495147"/>
+      <w:r>
         <w:t>ANEXOS.</w:t>
       </w:r>
-      <w:bookmarkEnd w:id="52"/>
+      <w:bookmarkEnd w:id="57"/>
     </w:p>
     <w:p>
       <w:pPr>
         <w:pStyle w:val="Ttulo2"/>
       </w:pPr>
-      <w:bookmarkStart w:id="53" w:name="_Toc191969937"/>
+      <w:bookmarkStart w:id="58" w:name="_Toc192495148"/>
       <w:r>
         <w:t>Desglose por pregunta.</w:t>
       </w:r>
-      <w:bookmarkEnd w:id="53"/>
+      <w:bookmarkEnd w:id="58"/>
     </w:p>
     <w:p>
       <w:pPr>
@@ -3355,11 +3360,11 @@
       <w:r>
         <w:t xml:space="preserve">Muy insatisfecho: </w:t>
       </w:r>
-      <w:bookmarkStart w:id="54" w:name="PREGUNTA_1_1"/>
+      <w:bookmarkStart w:id="59" w:name="PREGUNTA_1_1"/>
       <w:r>
         <w:t>PREGUNTA_1_1</w:t>
       </w:r>
-      <w:bookmarkEnd w:id="54"/>
+      <w:bookmarkEnd w:id="59"/>
     </w:p>
     <w:p>
       <w:pPr>
@@ -3372,11 +3377,11 @@
       <w:r>
         <w:t xml:space="preserve">Insatisfecho: </w:t>
       </w:r>
-      <w:bookmarkStart w:id="55" w:name="PREGUNTA_1_2"/>
+      <w:bookmarkStart w:id="60" w:name="PREGUNTA_1_2"/>
       <w:r>
         <w:t>PREGUNTA_1_2</w:t>
       </w:r>
-      <w:bookmarkEnd w:id="55"/>
+      <w:bookmarkEnd w:id="60"/>
     </w:p>
     <w:p>
       <w:pPr>
@@ -3389,11 +3394,11 @@
       <w:r>
         <w:t xml:space="preserve">Moderadamente insatisfecho: </w:t>
       </w:r>
-      <w:bookmarkStart w:id="56" w:name="PREGUNTA_1_3"/>
+      <w:bookmarkStart w:id="61" w:name="PREGUNTA_1_3"/>
       <w:r>
         <w:t>PREGUNTA_1_3</w:t>
       </w:r>
-      <w:bookmarkEnd w:id="56"/>
+      <w:bookmarkEnd w:id="61"/>
     </w:p>
     <w:p>
       <w:pPr>
@@ -3406,11 +3411,11 @@
       <w:r>
         <w:t xml:space="preserve">Ni satisfecho ni insatisfecho: </w:t>
       </w:r>
-      <w:bookmarkStart w:id="57" w:name="PREGUNTA_1_4"/>
+      <w:bookmarkStart w:id="62" w:name="PREGUNTA_1_4"/>
       <w:r>
         <w:t>PREGUNTA_1_4</w:t>
       </w:r>
-      <w:bookmarkEnd w:id="57"/>
+      <w:bookmarkEnd w:id="62"/>
     </w:p>
     <w:p>
       <w:pPr>
@@ -3423,11 +3428,11 @@
       <w:r>
         <w:t xml:space="preserve">Moderadamente satisfecho: </w:t>
       </w:r>
-      <w:bookmarkStart w:id="58" w:name="PREGUNTA_1_5"/>
+      <w:bookmarkStart w:id="63" w:name="PREGUNTA_1_5"/>
       <w:r>
         <w:t>PREGUNTA_1_5</w:t>
       </w:r>
-      <w:bookmarkEnd w:id="58"/>
+      <w:bookmarkEnd w:id="63"/>
     </w:p>
     <w:p>
       <w:pPr>
@@ -3440,11 +3445,11 @@
       <w:r>
         <w:t xml:space="preserve">Satisfecho: </w:t>
       </w:r>
-      <w:bookmarkStart w:id="59" w:name="PREGUNTA_1_6"/>
+      <w:bookmarkStart w:id="64" w:name="PREGUNTA_1_6"/>
       <w:r>
         <w:t>PREGUNTA_1_6</w:t>
       </w:r>
-      <w:bookmarkEnd w:id="59"/>
+      <w:bookmarkEnd w:id="64"/>
     </w:p>
     <w:p>
       <w:pPr>
@@ -3457,11 +3462,11 @@
       <w:r>
         <w:t xml:space="preserve">Muy satisfecho: </w:t>
       </w:r>
-      <w:bookmarkStart w:id="60" w:name="PREGUNTA_1_7"/>
+      <w:bookmarkStart w:id="65" w:name="PREGUNTA_1_7"/>
       <w:r>
         <w:t>PREGUNTA_1_7</w:t>
       </w:r>
-      <w:bookmarkEnd w:id="60"/>
+      <w:bookmarkEnd w:id="65"/>
     </w:p>
     <w:p>
       <w:pPr>
@@ -3486,11 +3491,11 @@
       <w:r>
         <w:t xml:space="preserve">Muy insatisfecho: </w:t>
       </w:r>
-      <w:bookmarkStart w:id="61" w:name="PREGUNTA_2_1"/>
+      <w:bookmarkStart w:id="66" w:name="PREGUNTA_2_1"/>
       <w:r>
         <w:t>PREGUNTA_2_1</w:t>
       </w:r>
-      <w:bookmarkEnd w:id="61"/>
+      <w:bookmarkEnd w:id="66"/>
     </w:p>
     <w:p>
       <w:pPr>
@@ -3503,11 +3508,11 @@
       <w:r>
         <w:t xml:space="preserve">Insatisfecho: </w:t>
       </w:r>
-      <w:bookmarkStart w:id="62" w:name="PREGUNTA_2_2"/>
+      <w:bookmarkStart w:id="67" w:name="PREGUNTA_2_2"/>
       <w:r>
         <w:t>PREGUNTA_2_2</w:t>
       </w:r>
-      <w:bookmarkEnd w:id="62"/>
+      <w:bookmarkEnd w:id="67"/>
     </w:p>
     <w:p>
       <w:pPr>
@@ -3520,11 +3525,11 @@
       <w:r>
         <w:t xml:space="preserve">Moderadamente insatisfecho: </w:t>
       </w:r>
-      <w:bookmarkStart w:id="63" w:name="PREGUNTA_2_3"/>
+      <w:bookmarkStart w:id="68" w:name="PREGUNTA_2_3"/>
       <w:r>
         <w:t>PREGUNTA_2_3</w:t>
       </w:r>
-      <w:bookmarkEnd w:id="63"/>
+      <w:bookmarkEnd w:id="68"/>
     </w:p>
     <w:p>
       <w:pPr>
@@ -3537,11 +3542,11 @@
       <w:r>
         <w:t xml:space="preserve">Ni satisfecho ni insatisfecho: </w:t>
       </w:r>
-      <w:bookmarkStart w:id="64" w:name="PREGUNTA_2_4"/>
+      <w:bookmarkStart w:id="69" w:name="PREGUNTA_2_4"/>
       <w:r>
         <w:t>PREGUNTA_2_4</w:t>
       </w:r>
-      <w:bookmarkEnd w:id="64"/>
+      <w:bookmarkEnd w:id="69"/>
     </w:p>
     <w:p>
       <w:pPr>
@@ -3554,11 +3559,11 @@
       <w:r>
         <w:t xml:space="preserve">Moderadamente satisfecho: </w:t>
       </w:r>
-      <w:bookmarkStart w:id="65" w:name="PREGUNTA_2_5"/>
+      <w:bookmarkStart w:id="70" w:name="PREGUNTA_2_5"/>
       <w:r>
         <w:t>PREGUNTA_2_5</w:t>
       </w:r>
-      <w:bookmarkEnd w:id="65"/>
+      <w:bookmarkEnd w:id="70"/>
     </w:p>
     <w:p>
       <w:pPr>
@@ -3571,11 +3576,11 @@
       <w:r>
         <w:t xml:space="preserve">Satisfecho: </w:t>
       </w:r>
-      <w:bookmarkStart w:id="66" w:name="PREGUNTA_2_6"/>
+      <w:bookmarkStart w:id="71" w:name="PREGUNTA_2_6"/>
       <w:r>
         <w:t>PREGUNTA_2_6</w:t>
       </w:r>
-      <w:bookmarkEnd w:id="66"/>
+      <w:bookmarkEnd w:id="71"/>
     </w:p>
     <w:p>
       <w:pPr>
@@ -3588,11 +3593,11 @@
       <w:r>
         <w:t xml:space="preserve">Muy satisfecho: </w:t>
       </w:r>
-      <w:bookmarkStart w:id="67" w:name="PREGUNTA_2_7"/>
+      <w:bookmarkStart w:id="72" w:name="PREGUNTA_2_7"/>
       <w:r>
         <w:t>PREGUNTA_2_7</w:t>
       </w:r>
-      <w:bookmarkEnd w:id="67"/>
+      <w:bookmarkEnd w:id="72"/>
     </w:p>
     <w:p>
       <w:pPr>
@@ -3617,11 +3622,11 @@
       <w:r>
         <w:t xml:space="preserve">Muy insatisfecho: </w:t>
       </w:r>
-      <w:bookmarkStart w:id="68" w:name="PREGUNTA_3_1"/>
+      <w:bookmarkStart w:id="73" w:name="PREGUNTA_3_1"/>
       <w:r>
         <w:t>PREGUNTA_3_1</w:t>
       </w:r>
-      <w:bookmarkEnd w:id="68"/>
+      <w:bookmarkEnd w:id="73"/>
     </w:p>
     <w:p>
       <w:pPr>
@@ -3634,142 +3639,11 @@
       <w:r>
         <w:t xml:space="preserve">Insatisfecho: </w:t>
       </w:r>
-      <w:bookmarkStart w:id="69" w:name="PREGUNTA_3_2"/>
+      <w:bookmarkStart w:id="74" w:name="PREGUNTA_3_2"/>
       <w:r>
         <w:t>PREGUNTA_3_2</w:t>
       </w:r>
-      <w:bookmarkEnd w:id="69"/>
-    </w:p>
-    <w:p>
-      <w:pPr>
-        <w:pStyle w:val="Textoindependiente"/>
-        <w:numPr>
-          <w:ilvl w:val="1"/>
-          <w:numId w:val="122"/>
-        </w:numPr>
-      </w:pPr>
-      <w:r>
-        <w:t xml:space="preserve">Moderadamente insatisfecho: </w:t>
-      </w:r>
-      <w:bookmarkStart w:id="70" w:name="PREGUNTA_3_3"/>
-      <w:r>
-        <w:t>PREGUNTA_3_3</w:t>
-      </w:r>
-      <w:bookmarkEnd w:id="70"/>
-    </w:p>
-    <w:p>
-      <w:pPr>
-        <w:pStyle w:val="Textoindependiente"/>
-        <w:numPr>
-          <w:ilvl w:val="1"/>
-          <w:numId w:val="122"/>
-        </w:numPr>
-      </w:pPr>
-      <w:r>
-        <w:t xml:space="preserve">Ni satisfecho ni insatisfecho: </w:t>
-      </w:r>
-      <w:bookmarkStart w:id="71" w:name="PREGUNTA_3_4"/>
-      <w:r>
-        <w:t>PREGUNTA_3_4</w:t>
-      </w:r>
-      <w:bookmarkEnd w:id="71"/>
-    </w:p>
-    <w:p>
-      <w:pPr>
-        <w:pStyle w:val="Textoindependiente"/>
-        <w:numPr>
-          <w:ilvl w:val="1"/>
-          <w:numId w:val="122"/>
-        </w:numPr>
-      </w:pPr>
-      <w:r>
-        <w:t xml:space="preserve">Moderadamente satisfecho: </w:t>
-      </w:r>
-      <w:bookmarkStart w:id="72" w:name="PREGUNTA_3_5"/>
-      <w:r>
-        <w:t>PREGUNTA_3_5</w:t>
-      </w:r>
-      <w:bookmarkEnd w:id="72"/>
-    </w:p>
-    <w:p>
-      <w:pPr>
-        <w:pStyle w:val="Textoindependiente"/>
-        <w:numPr>
-          <w:ilvl w:val="1"/>
-          <w:numId w:val="122"/>
-        </w:numPr>
-      </w:pPr>
-      <w:r>
-        <w:t xml:space="preserve">Satisfecho: </w:t>
-      </w:r>
-      <w:bookmarkStart w:id="73" w:name="PREGUNTA_3_6"/>
-      <w:r>
-        <w:t>PREGUNTA_3_6</w:t>
-      </w:r>
-      <w:bookmarkEnd w:id="73"/>
-    </w:p>
-    <w:p>
-      <w:pPr>
-        <w:pStyle w:val="Textoindependiente"/>
-        <w:numPr>
-          <w:ilvl w:val="1"/>
-          <w:numId w:val="122"/>
-        </w:numPr>
-      </w:pPr>
-      <w:r>
-        <w:t xml:space="preserve">Muy satisfecho: </w:t>
-      </w:r>
-      <w:bookmarkStart w:id="74" w:name="PREGUNTA_3_7"/>
-      <w:r>
-        <w:t>PREGUNTA_3_7</w:t>
-      </w:r>
       <w:bookmarkEnd w:id="74"/>
-    </w:p>
-    <w:p>
-      <w:pPr>
-        <w:pStyle w:val="Textoindependiente"/>
-        <w:numPr>
-          <w:ilvl w:val="0"/>
-          <w:numId w:val="122"/>
-        </w:numPr>
-      </w:pPr>
-      <w:r>
-        <w:t>Reconocimiento que obtienes por el trabajo bien hecho</w:t>
-      </w:r>
-    </w:p>
-    <w:p>
-      <w:pPr>
-        <w:pStyle w:val="Textoindependiente"/>
-        <w:numPr>
-          <w:ilvl w:val="1"/>
-          <w:numId w:val="122"/>
-        </w:numPr>
-      </w:pPr>
-      <w:r>
-        <w:t xml:space="preserve">Muy insatisfecho: </w:t>
-      </w:r>
-      <w:bookmarkStart w:id="75" w:name="PREGUNTA_4_1"/>
-      <w:r>
-        <w:t>PREGUNTA_4_1</w:t>
-      </w:r>
-      <w:bookmarkEnd w:id="75"/>
-    </w:p>
-    <w:p>
-      <w:pPr>
-        <w:pStyle w:val="Textoindependiente"/>
-        <w:numPr>
-          <w:ilvl w:val="1"/>
-          <w:numId w:val="122"/>
-        </w:numPr>
-      </w:pPr>
-      <w:r>
-        <w:t xml:space="preserve">Insatisfecho: </w:t>
-      </w:r>
-      <w:bookmarkStart w:id="76" w:name="PREGUNTA_4_2"/>
-      <w:r>
-        <w:t>PREGUNTA_4_2</w:t>
-      </w:r>
-      <w:bookmarkEnd w:id="76"/>
     </w:p>
     <w:p>
       <w:pPr>
@@ -3783,11 +3657,142 @@
         <w:lastRenderedPageBreak/>
         <w:t xml:space="preserve">Moderadamente insatisfecho: </w:t>
       </w:r>
-      <w:bookmarkStart w:id="77" w:name="PREGUNTA_4_3"/>
+      <w:bookmarkStart w:id="75" w:name="PREGUNTA_3_3"/>
+      <w:r>
+        <w:t>PREGUNTA_3_3</w:t>
+      </w:r>
+      <w:bookmarkEnd w:id="75"/>
+    </w:p>
+    <w:p>
+      <w:pPr>
+        <w:pStyle w:val="Textoindependiente"/>
+        <w:numPr>
+          <w:ilvl w:val="1"/>
+          <w:numId w:val="122"/>
+        </w:numPr>
+      </w:pPr>
+      <w:r>
+        <w:t xml:space="preserve">Ni satisfecho ni insatisfecho: </w:t>
+      </w:r>
+      <w:bookmarkStart w:id="76" w:name="PREGUNTA_3_4"/>
+      <w:r>
+        <w:t>PREGUNTA_3_4</w:t>
+      </w:r>
+      <w:bookmarkEnd w:id="76"/>
+    </w:p>
+    <w:p>
+      <w:pPr>
+        <w:pStyle w:val="Textoindependiente"/>
+        <w:numPr>
+          <w:ilvl w:val="1"/>
+          <w:numId w:val="122"/>
+        </w:numPr>
+      </w:pPr>
+      <w:r>
+        <w:t xml:space="preserve">Moderadamente satisfecho: </w:t>
+      </w:r>
+      <w:bookmarkStart w:id="77" w:name="PREGUNTA_3_5"/>
+      <w:r>
+        <w:t>PREGUNTA_3_5</w:t>
+      </w:r>
+      <w:bookmarkEnd w:id="77"/>
+    </w:p>
+    <w:p>
+      <w:pPr>
+        <w:pStyle w:val="Textoindependiente"/>
+        <w:numPr>
+          <w:ilvl w:val="1"/>
+          <w:numId w:val="122"/>
+        </w:numPr>
+      </w:pPr>
+      <w:r>
+        <w:t xml:space="preserve">Satisfecho: </w:t>
+      </w:r>
+      <w:bookmarkStart w:id="78" w:name="PREGUNTA_3_6"/>
+      <w:r>
+        <w:t>PREGUNTA_3_6</w:t>
+      </w:r>
+      <w:bookmarkEnd w:id="78"/>
+    </w:p>
+    <w:p>
+      <w:pPr>
+        <w:pStyle w:val="Textoindependiente"/>
+        <w:numPr>
+          <w:ilvl w:val="1"/>
+          <w:numId w:val="122"/>
+        </w:numPr>
+      </w:pPr>
+      <w:r>
+        <w:t xml:space="preserve">Muy satisfecho: </w:t>
+      </w:r>
+      <w:bookmarkStart w:id="79" w:name="PREGUNTA_3_7"/>
+      <w:r>
+        <w:t>PREGUNTA_3_7</w:t>
+      </w:r>
+      <w:bookmarkEnd w:id="79"/>
+    </w:p>
+    <w:p>
+      <w:pPr>
+        <w:pStyle w:val="Textoindependiente"/>
+        <w:numPr>
+          <w:ilvl w:val="0"/>
+          <w:numId w:val="122"/>
+        </w:numPr>
+      </w:pPr>
+      <w:r>
+        <w:t>Reconocimiento que obtienes por el trabajo bien hecho</w:t>
+      </w:r>
+    </w:p>
+    <w:p>
+      <w:pPr>
+        <w:pStyle w:val="Textoindependiente"/>
+        <w:numPr>
+          <w:ilvl w:val="1"/>
+          <w:numId w:val="122"/>
+        </w:numPr>
+      </w:pPr>
+      <w:r>
+        <w:t xml:space="preserve">Muy insatisfecho: </w:t>
+      </w:r>
+      <w:bookmarkStart w:id="80" w:name="PREGUNTA_4_1"/>
+      <w:r>
+        <w:t>PREGUNTA_4_1</w:t>
+      </w:r>
+      <w:bookmarkEnd w:id="80"/>
+    </w:p>
+    <w:p>
+      <w:pPr>
+        <w:pStyle w:val="Textoindependiente"/>
+        <w:numPr>
+          <w:ilvl w:val="1"/>
+          <w:numId w:val="122"/>
+        </w:numPr>
+      </w:pPr>
+      <w:r>
+        <w:t xml:space="preserve">Insatisfecho: </w:t>
+      </w:r>
+      <w:bookmarkStart w:id="81" w:name="PREGUNTA_4_2"/>
+      <w:r>
+        <w:t>PREGUNTA_4_2</w:t>
+      </w:r>
+      <w:bookmarkEnd w:id="81"/>
+    </w:p>
+    <w:p>
+      <w:pPr>
+        <w:pStyle w:val="Textoindependiente"/>
+        <w:numPr>
+          <w:ilvl w:val="1"/>
+          <w:numId w:val="122"/>
+        </w:numPr>
+      </w:pPr>
+      <w:r>
+        <w:t xml:space="preserve">Moderadamente insatisfecho: </w:t>
+      </w:r>
+      <w:bookmarkStart w:id="82" w:name="PREGUNTA_4_3"/>
       <w:r>
         <w:t>PREGUNTA_4_3</w:t>
       </w:r>
-      <w:bookmarkEnd w:id="77"/>
+      <w:bookmarkEnd w:id="82"/>
     </w:p>
     <w:p>
       <w:pPr>
@@ -3800,11 +3805,11 @@
       <w:r>
         <w:t xml:space="preserve">Ni satisfecho ni insatisfecho: </w:t>
       </w:r>
-      <w:bookmarkStart w:id="78" w:name="PREGUNTA_4_4"/>
+      <w:bookmarkStart w:id="83" w:name="PREGUNTA_4_4"/>
       <w:r>
         <w:t>PREGUNTA_4_4</w:t>
       </w:r>
-      <w:bookmarkEnd w:id="78"/>
+      <w:bookmarkEnd w:id="83"/>
     </w:p>
     <w:p>
       <w:pPr>
@@ -3817,11 +3822,11 @@
       <w:r>
         <w:t xml:space="preserve">Moderadamente satisfecho: </w:t>
       </w:r>
-      <w:bookmarkStart w:id="79" w:name="PREGUNTA_4_5"/>
+      <w:bookmarkStart w:id="84" w:name="PREGUNTA_4_5"/>
       <w:r>
         <w:t>PREGUNTA_4_5</w:t>
       </w:r>
-      <w:bookmarkEnd w:id="79"/>
+      <w:bookmarkEnd w:id="84"/>
     </w:p>
     <w:p>
       <w:pPr>
@@ -3834,11 +3839,11 @@
       <w:r>
         <w:t xml:space="preserve">Satisfecho: </w:t>
       </w:r>
-      <w:bookmarkStart w:id="80" w:name="PREGUNTA_4_6"/>
+      <w:bookmarkStart w:id="85" w:name="PREGUNTA_4_6"/>
       <w:r>
         <w:t>PREGUNTA_4_6</w:t>
       </w:r>
-      <w:bookmarkEnd w:id="80"/>
+      <w:bookmarkEnd w:id="85"/>
     </w:p>
     <w:p>
       <w:pPr>
@@ -3851,11 +3856,11 @@
       <w:r>
         <w:t xml:space="preserve">Muy satisfecho: </w:t>
       </w:r>
-      <w:bookmarkStart w:id="81" w:name="PREGUNTA_4_7"/>
+      <w:bookmarkStart w:id="86" w:name="PREGUNTA_4_7"/>
       <w:r>
         <w:t>PREGUNTA_4_7</w:t>
       </w:r>
-      <w:bookmarkEnd w:id="81"/>
+      <w:bookmarkEnd w:id="86"/>
     </w:p>
     <w:p>
       <w:pPr>
@@ -3878,80 +3883,115 @@
         </w:numPr>
       </w:pPr>
       <w:r>
-        <w:t>Muy insatisfecho: PREGUNTA_5_1</w:t>
-      </w:r>
-    </w:p>
-    <w:p>
-      <w:pPr>
-        <w:pStyle w:val="Textoindependiente"/>
-        <w:numPr>
-          <w:ilvl w:val="1"/>
-          <w:numId w:val="122"/>
-        </w:numPr>
-      </w:pPr>
-      <w:r>
-        <w:t>Insatisfecho: PREGUNTA_5_2</w:t>
-      </w:r>
-    </w:p>
-    <w:p>
-      <w:pPr>
-        <w:pStyle w:val="Textoindependiente"/>
-        <w:numPr>
-          <w:ilvl w:val="1"/>
-          <w:numId w:val="122"/>
-        </w:numPr>
-      </w:pPr>
-      <w:r>
-        <w:t>Moderadamente insatisfecho: PREGUNTA_5_3</w:t>
-      </w:r>
-    </w:p>
-    <w:p>
-      <w:pPr>
-        <w:pStyle w:val="Textoindependiente"/>
-        <w:numPr>
-          <w:ilvl w:val="1"/>
-          <w:numId w:val="122"/>
-        </w:numPr>
-      </w:pPr>
-      <w:r>
-        <w:t>Ni satisfecho ni insatisfecho: PREGUNTA_5_4</w:t>
-      </w:r>
-    </w:p>
-    <w:p>
-      <w:pPr>
-        <w:pStyle w:val="Textoindependiente"/>
-        <w:numPr>
-          <w:ilvl w:val="1"/>
-          <w:numId w:val="122"/>
-        </w:numPr>
-      </w:pPr>
-      <w:r>
-        <w:t>Moderadamente satisfecho: PREGUNTA_5_5</w:t>
-      </w:r>
-    </w:p>
-    <w:p>
-      <w:pPr>
-        <w:pStyle w:val="Textoindependiente"/>
-        <w:numPr>
-          <w:ilvl w:val="1"/>
-          <w:numId w:val="122"/>
-        </w:numPr>
-      </w:pPr>
-      <w:r>
-        <w:t>Satisfecho: PREGUNTA_5_6</w:t>
-      </w:r>
-    </w:p>
-    <w:p>
-      <w:pPr>
-        <w:pStyle w:val="Textoindependiente"/>
-        <w:numPr>
-          <w:ilvl w:val="1"/>
-          <w:numId w:val="122"/>
-        </w:numPr>
-      </w:pPr>
-      <w:r>
-        <w:t>Muy satisfecho: PREGUNTA_5_7</w:t>
-      </w:r>
+        <w:t xml:space="preserve">Muy insatisfecho: </w:t>
+      </w:r>
+      <w:bookmarkStart w:id="87" w:name="PREGUNTA_5_1"/>
+      <w:r>
+        <w:t>PREGUNTA_5_1</w:t>
+      </w:r>
+      <w:bookmarkEnd w:id="87"/>
+    </w:p>
+    <w:p>
+      <w:pPr>
+        <w:pStyle w:val="Textoindependiente"/>
+        <w:numPr>
+          <w:ilvl w:val="1"/>
+          <w:numId w:val="122"/>
+        </w:numPr>
+      </w:pPr>
+      <w:r>
+        <w:t xml:space="preserve">Insatisfecho: </w:t>
+      </w:r>
+      <w:bookmarkStart w:id="88" w:name="PREGUNTA_5_2"/>
+      <w:r>
+        <w:t>PREGUNTA_5_2</w:t>
+      </w:r>
+      <w:bookmarkEnd w:id="88"/>
+    </w:p>
+    <w:p>
+      <w:pPr>
+        <w:pStyle w:val="Textoindependiente"/>
+        <w:numPr>
+          <w:ilvl w:val="1"/>
+          <w:numId w:val="122"/>
+        </w:numPr>
+      </w:pPr>
+      <w:r>
+        <w:t xml:space="preserve">Moderadamente insatisfecho: </w:t>
+      </w:r>
+      <w:bookmarkStart w:id="89" w:name="PREGUNTA_5_3"/>
+      <w:r>
+        <w:t>PREGUNTA_5_3</w:t>
+      </w:r>
+      <w:bookmarkEnd w:id="89"/>
+    </w:p>
+    <w:p>
+      <w:pPr>
+        <w:pStyle w:val="Textoindependiente"/>
+        <w:numPr>
+          <w:ilvl w:val="1"/>
+          <w:numId w:val="122"/>
+        </w:numPr>
+      </w:pPr>
+      <w:r>
+        <w:t xml:space="preserve">Ni satisfecho ni insatisfecho: </w:t>
+      </w:r>
+      <w:bookmarkStart w:id="90" w:name="PREGUNTA_5_4"/>
+      <w:r>
+        <w:t>PREGUNTA_5_4</w:t>
+      </w:r>
+      <w:bookmarkEnd w:id="90"/>
+    </w:p>
+    <w:p>
+      <w:pPr>
+        <w:pStyle w:val="Textoindependiente"/>
+        <w:numPr>
+          <w:ilvl w:val="1"/>
+          <w:numId w:val="122"/>
+        </w:numPr>
+      </w:pPr>
+      <w:r>
+        <w:t xml:space="preserve">Moderadamente satisfecho: </w:t>
+      </w:r>
+      <w:bookmarkStart w:id="91" w:name="PREGUNTA_5_5"/>
+      <w:r>
+        <w:t>PREGUNTA_5_5</w:t>
+      </w:r>
+      <w:bookmarkEnd w:id="91"/>
+    </w:p>
+    <w:p>
+      <w:pPr>
+        <w:pStyle w:val="Textoindependiente"/>
+        <w:numPr>
+          <w:ilvl w:val="1"/>
+          <w:numId w:val="122"/>
+        </w:numPr>
+      </w:pPr>
+      <w:r>
+        <w:t xml:space="preserve">Satisfecho: </w:t>
+      </w:r>
+      <w:bookmarkStart w:id="92" w:name="PREGUNTA_5_6"/>
+      <w:r>
+        <w:t>PREGUNTA_5_6</w:t>
+      </w:r>
+      <w:bookmarkEnd w:id="92"/>
+    </w:p>
+    <w:p>
+      <w:pPr>
+        <w:pStyle w:val="Textoindependiente"/>
+        <w:numPr>
+          <w:ilvl w:val="1"/>
+          <w:numId w:val="122"/>
+        </w:numPr>
+      </w:pPr>
+      <w:r>
+        <w:t xml:space="preserve">Muy satisfecho: </w:t>
+      </w:r>
+      <w:bookmarkStart w:id="93" w:name="PREGUNTA_5_7"/>
+      <w:r>
+        <w:t>PREGUNTA_5_7</w:t>
+      </w:r>
+      <w:bookmarkEnd w:id="93"/>
     </w:p>
     <w:p>
       <w:pPr>
@@ -3974,80 +4014,115 @@
         </w:numPr>
       </w:pPr>
       <w:r>
-        <w:t>Muy insatisfecho: PREGUNTA_6_1</w:t>
-      </w:r>
-    </w:p>
-    <w:p>
-      <w:pPr>
-        <w:pStyle w:val="Textoindependiente"/>
-        <w:numPr>
-          <w:ilvl w:val="1"/>
-          <w:numId w:val="122"/>
-        </w:numPr>
-      </w:pPr>
-      <w:r>
-        <w:t>Insatisfecho: PREGUNTA_6_2</w:t>
-      </w:r>
-    </w:p>
-    <w:p>
-      <w:pPr>
-        <w:pStyle w:val="Textoindependiente"/>
-        <w:numPr>
-          <w:ilvl w:val="1"/>
-          <w:numId w:val="122"/>
-        </w:numPr>
-      </w:pPr>
-      <w:r>
-        <w:t>Moderadamente insatisfecho: PREGUNTA_6_3</w:t>
-      </w:r>
-    </w:p>
-    <w:p>
-      <w:pPr>
-        <w:pStyle w:val="Textoindependiente"/>
-        <w:numPr>
-          <w:ilvl w:val="1"/>
-          <w:numId w:val="122"/>
-        </w:numPr>
-      </w:pPr>
-      <w:r>
-        <w:t>Ni satisfecho ni insatisfecho: PREGUNTA_6_4</w:t>
-      </w:r>
-    </w:p>
-    <w:p>
-      <w:pPr>
-        <w:pStyle w:val="Textoindependiente"/>
-        <w:numPr>
-          <w:ilvl w:val="1"/>
-          <w:numId w:val="122"/>
-        </w:numPr>
-      </w:pPr>
-      <w:r>
-        <w:t>Moderadamente satisfecho: PREGUNTA_6_5</w:t>
-      </w:r>
-    </w:p>
-    <w:p>
-      <w:pPr>
-        <w:pStyle w:val="Textoindependiente"/>
-        <w:numPr>
-          <w:ilvl w:val="1"/>
-          <w:numId w:val="122"/>
-        </w:numPr>
-      </w:pPr>
-      <w:r>
-        <w:t>Satisfecho: PREGUNTA_6_6</w:t>
-      </w:r>
-    </w:p>
-    <w:p>
-      <w:pPr>
-        <w:pStyle w:val="Textoindependiente"/>
-        <w:numPr>
-          <w:ilvl w:val="1"/>
-          <w:numId w:val="122"/>
-        </w:numPr>
-      </w:pPr>
-      <w:r>
-        <w:t>Muy satisfecho: PREGUNTA_6_7</w:t>
-      </w:r>
+        <w:t xml:space="preserve">Muy insatisfecho: </w:t>
+      </w:r>
+      <w:bookmarkStart w:id="94" w:name="PREGUNTA_6_1"/>
+      <w:r>
+        <w:t>PREGUNTA_6_1</w:t>
+      </w:r>
+      <w:bookmarkEnd w:id="94"/>
+    </w:p>
+    <w:p>
+      <w:pPr>
+        <w:pStyle w:val="Textoindependiente"/>
+        <w:numPr>
+          <w:ilvl w:val="1"/>
+          <w:numId w:val="122"/>
+        </w:numPr>
+      </w:pPr>
+      <w:r>
+        <w:t xml:space="preserve">Insatisfecho: </w:t>
+      </w:r>
+      <w:bookmarkStart w:id="95" w:name="PREGUNTA_6_2"/>
+      <w:r>
+        <w:t>PREGUNTA_6_2</w:t>
+      </w:r>
+      <w:bookmarkEnd w:id="95"/>
+    </w:p>
+    <w:p>
+      <w:pPr>
+        <w:pStyle w:val="Textoindependiente"/>
+        <w:numPr>
+          <w:ilvl w:val="1"/>
+          <w:numId w:val="122"/>
+        </w:numPr>
+      </w:pPr>
+      <w:r>
+        <w:t xml:space="preserve">Moderadamente insatisfecho: </w:t>
+      </w:r>
+      <w:bookmarkStart w:id="96" w:name="PREGUNTA_6_3"/>
+      <w:r>
+        <w:t>PREGUNTA_6_3</w:t>
+      </w:r>
+      <w:bookmarkEnd w:id="96"/>
+    </w:p>
+    <w:p>
+      <w:pPr>
+        <w:pStyle w:val="Textoindependiente"/>
+        <w:numPr>
+          <w:ilvl w:val="1"/>
+          <w:numId w:val="122"/>
+        </w:numPr>
+      </w:pPr>
+      <w:r>
+        <w:t xml:space="preserve">Ni satisfecho ni insatisfecho: </w:t>
+      </w:r>
+      <w:bookmarkStart w:id="97" w:name="PREGUNTA_6_4"/>
+      <w:r>
+        <w:t>PREGUNTA_6_4</w:t>
+      </w:r>
+      <w:bookmarkEnd w:id="97"/>
+    </w:p>
+    <w:p>
+      <w:pPr>
+        <w:pStyle w:val="Textoindependiente"/>
+        <w:numPr>
+          <w:ilvl w:val="1"/>
+          <w:numId w:val="122"/>
+        </w:numPr>
+      </w:pPr>
+      <w:r>
+        <w:t xml:space="preserve">Moderadamente satisfecho: </w:t>
+      </w:r>
+      <w:bookmarkStart w:id="98" w:name="PREGUNTA_6_5"/>
+      <w:r>
+        <w:t>PREGUNTA_6_5</w:t>
+      </w:r>
+      <w:bookmarkEnd w:id="98"/>
+    </w:p>
+    <w:p>
+      <w:pPr>
+        <w:pStyle w:val="Textoindependiente"/>
+        <w:numPr>
+          <w:ilvl w:val="1"/>
+          <w:numId w:val="122"/>
+        </w:numPr>
+      </w:pPr>
+      <w:r>
+        <w:t xml:space="preserve">Satisfecho: </w:t>
+      </w:r>
+      <w:bookmarkStart w:id="99" w:name="PREGUNTA_6_6"/>
+      <w:r>
+        <w:t>PREGUNTA_6_6</w:t>
+      </w:r>
+      <w:bookmarkEnd w:id="99"/>
+    </w:p>
+    <w:p>
+      <w:pPr>
+        <w:pStyle w:val="Textoindependiente"/>
+        <w:numPr>
+          <w:ilvl w:val="1"/>
+          <w:numId w:val="122"/>
+        </w:numPr>
+      </w:pPr>
+      <w:r>
+        <w:t xml:space="preserve">Muy satisfecho: </w:t>
+      </w:r>
+      <w:bookmarkStart w:id="100" w:name="PREGUNTA_6_7"/>
+      <w:r>
+        <w:t>PREGUNTA_6_7</w:t>
+      </w:r>
+      <w:bookmarkEnd w:id="100"/>
     </w:p>
     <w:p>
       <w:pPr>
@@ -4070,80 +4145,116 @@
         </w:numPr>
       </w:pPr>
       <w:r>
-        <w:t>Muy insatisfecho: PREGUNTA_7_1</w:t>
-      </w:r>
-    </w:p>
-    <w:p>
-      <w:pPr>
-        <w:pStyle w:val="Textoindependiente"/>
-        <w:numPr>
-          <w:ilvl w:val="1"/>
-          <w:numId w:val="122"/>
-        </w:numPr>
-      </w:pPr>
-      <w:r>
-        <w:t>Insatisfecho: PREGUNTA_7_2</w:t>
-      </w:r>
-    </w:p>
-    <w:p>
-      <w:pPr>
-        <w:pStyle w:val="Textoindependiente"/>
-        <w:numPr>
-          <w:ilvl w:val="1"/>
-          <w:numId w:val="122"/>
-        </w:numPr>
-      </w:pPr>
-      <w:r>
-        <w:t>Moderadamente insatisfecho: PREGUNTA_7_3</w:t>
-      </w:r>
-    </w:p>
-    <w:p>
-      <w:pPr>
-        <w:pStyle w:val="Textoindependiente"/>
-        <w:numPr>
-          <w:ilvl w:val="1"/>
-          <w:numId w:val="122"/>
-        </w:numPr>
-      </w:pPr>
-      <w:r>
-        <w:t>Ni satisfecho ni insatisfecho: PREGUNTA_7_4</w:t>
-      </w:r>
-    </w:p>
-    <w:p>
-      <w:pPr>
-        <w:pStyle w:val="Textoindependiente"/>
-        <w:numPr>
-          <w:ilvl w:val="1"/>
-          <w:numId w:val="122"/>
-        </w:numPr>
-      </w:pPr>
-      <w:r>
-        <w:t>Moderadamente satisfecho: PREGUNTA_7_5</w:t>
-      </w:r>
-    </w:p>
-    <w:p>
-      <w:pPr>
-        <w:pStyle w:val="Textoindependiente"/>
-        <w:numPr>
-          <w:ilvl w:val="1"/>
-          <w:numId w:val="122"/>
-        </w:numPr>
-      </w:pPr>
-      <w:r>
-        <w:t>Satisfecho: PREGUNTA_7_6</w:t>
-      </w:r>
-    </w:p>
-    <w:p>
-      <w:pPr>
-        <w:pStyle w:val="Textoindependiente"/>
-        <w:numPr>
-          <w:ilvl w:val="1"/>
-          <w:numId w:val="122"/>
-        </w:numPr>
-      </w:pPr>
-      <w:r>
-        <w:t>Muy satisfecho: PREGUNTA_7_7</w:t>
-      </w:r>
+        <w:t xml:space="preserve">Muy insatisfecho: </w:t>
+      </w:r>
+      <w:bookmarkStart w:id="101" w:name="PREGUNTA_7_1"/>
+      <w:r>
+        <w:t>PREGUNTA_7_1</w:t>
+      </w:r>
+      <w:bookmarkEnd w:id="101"/>
+    </w:p>
+    <w:p>
+      <w:pPr>
+        <w:pStyle w:val="Textoindependiente"/>
+        <w:numPr>
+          <w:ilvl w:val="1"/>
+          <w:numId w:val="122"/>
+        </w:numPr>
+      </w:pPr>
+      <w:r>
+        <w:lastRenderedPageBreak/>
+        <w:t xml:space="preserve">Insatisfecho: </w:t>
+      </w:r>
+      <w:bookmarkStart w:id="102" w:name="PREGUNTA_7_2"/>
+      <w:r>
+        <w:t>PREGUNTA_7_2</w:t>
+      </w:r>
+      <w:bookmarkEnd w:id="102"/>
+    </w:p>
+    <w:p>
+      <w:pPr>
+        <w:pStyle w:val="Textoindependiente"/>
+        <w:numPr>
+          <w:ilvl w:val="1"/>
+          <w:numId w:val="122"/>
+        </w:numPr>
+      </w:pPr>
+      <w:r>
+        <w:t xml:space="preserve">Moderadamente insatisfecho: </w:t>
+      </w:r>
+      <w:bookmarkStart w:id="103" w:name="PREGUNTA_7_3"/>
+      <w:r>
+        <w:t>PREGUNTA_7_3</w:t>
+      </w:r>
+      <w:bookmarkEnd w:id="103"/>
+    </w:p>
+    <w:p>
+      <w:pPr>
+        <w:pStyle w:val="Textoindependiente"/>
+        <w:numPr>
+          <w:ilvl w:val="1"/>
+          <w:numId w:val="122"/>
+        </w:numPr>
+      </w:pPr>
+      <w:r>
+        <w:t xml:space="preserve">Ni satisfecho ni insatisfecho: </w:t>
+      </w:r>
+      <w:bookmarkStart w:id="104" w:name="PREGUNTA_7_4"/>
+      <w:r>
+        <w:t>PREGUNTA_7_4</w:t>
+      </w:r>
+      <w:bookmarkEnd w:id="104"/>
+    </w:p>
+    <w:p>
+      <w:pPr>
+        <w:pStyle w:val="Textoindependiente"/>
+        <w:numPr>
+          <w:ilvl w:val="1"/>
+          <w:numId w:val="122"/>
+        </w:numPr>
+      </w:pPr>
+      <w:r>
+        <w:t xml:space="preserve">Moderadamente satisfecho: </w:t>
+      </w:r>
+      <w:bookmarkStart w:id="105" w:name="PREGUNTA_7_5"/>
+      <w:r>
+        <w:t>PREGUNTA_7_5</w:t>
+      </w:r>
+      <w:bookmarkEnd w:id="105"/>
+    </w:p>
+    <w:p>
+      <w:pPr>
+        <w:pStyle w:val="Textoindependiente"/>
+        <w:numPr>
+          <w:ilvl w:val="1"/>
+          <w:numId w:val="122"/>
+        </w:numPr>
+      </w:pPr>
+      <w:r>
+        <w:t xml:space="preserve">Satisfecho: </w:t>
+      </w:r>
+      <w:bookmarkStart w:id="106" w:name="PREGUNTA_7_6"/>
+      <w:r>
+        <w:t>PREGUNTA_7_6</w:t>
+      </w:r>
+      <w:bookmarkEnd w:id="106"/>
+    </w:p>
+    <w:p>
+      <w:pPr>
+        <w:pStyle w:val="Textoindependiente"/>
+        <w:numPr>
+          <w:ilvl w:val="1"/>
+          <w:numId w:val="122"/>
+        </w:numPr>
+      </w:pPr>
+      <w:r>
+        <w:t xml:space="preserve">Muy satisfecho: </w:t>
+      </w:r>
+      <w:bookmarkStart w:id="107" w:name="PREGUNTA_7_7"/>
+      <w:r>
+        <w:t>PREGUNTA_7_7</w:t>
+      </w:r>
+      <w:bookmarkEnd w:id="107"/>
     </w:p>
     <w:p>
       <w:pPr>
@@ -4166,7 +4277,388 @@
         </w:numPr>
       </w:pPr>
       <w:r>
-        <w:t>Muy insatisfecho: PREGUNTA_8_1</w:t>
+        <w:t xml:space="preserve">Muy insatisfecho: </w:t>
+      </w:r>
+      <w:bookmarkStart w:id="108" w:name="PREGUNTA_8_1"/>
+      <w:r>
+        <w:t>PREGUNTA_8_1</w:t>
+      </w:r>
+      <w:bookmarkEnd w:id="108"/>
+    </w:p>
+    <w:p>
+      <w:pPr>
+        <w:pStyle w:val="Textoindependiente"/>
+        <w:numPr>
+          <w:ilvl w:val="1"/>
+          <w:numId w:val="122"/>
+        </w:numPr>
+      </w:pPr>
+      <w:r>
+        <w:t xml:space="preserve">Insatisfecho: </w:t>
+      </w:r>
+      <w:bookmarkStart w:id="109" w:name="PREGUNTA_8_2"/>
+      <w:r>
+        <w:t>PREGUNTA_8_2</w:t>
+      </w:r>
+      <w:bookmarkEnd w:id="109"/>
+    </w:p>
+    <w:p>
+      <w:pPr>
+        <w:pStyle w:val="Textoindependiente"/>
+        <w:numPr>
+          <w:ilvl w:val="1"/>
+          <w:numId w:val="122"/>
+        </w:numPr>
+      </w:pPr>
+      <w:r>
+        <w:t xml:space="preserve">Moderadamente insatisfecho: </w:t>
+      </w:r>
+      <w:bookmarkStart w:id="110" w:name="PREGUNTA_8_3"/>
+      <w:r>
+        <w:t>PREGUNTA_8_3</w:t>
+      </w:r>
+      <w:bookmarkEnd w:id="110"/>
+    </w:p>
+    <w:p>
+      <w:pPr>
+        <w:pStyle w:val="Textoindependiente"/>
+        <w:numPr>
+          <w:ilvl w:val="1"/>
+          <w:numId w:val="122"/>
+        </w:numPr>
+      </w:pPr>
+      <w:r>
+        <w:t xml:space="preserve">Ni satisfecho ni insatisfecho: </w:t>
+      </w:r>
+      <w:bookmarkStart w:id="111" w:name="PREGUNTA_8_4"/>
+      <w:r>
+        <w:t>PREGUNTA_8_4</w:t>
+      </w:r>
+      <w:bookmarkEnd w:id="111"/>
+    </w:p>
+    <w:p>
+      <w:pPr>
+        <w:pStyle w:val="Textoindependiente"/>
+        <w:numPr>
+          <w:ilvl w:val="1"/>
+          <w:numId w:val="122"/>
+        </w:numPr>
+      </w:pPr>
+      <w:r>
+        <w:t xml:space="preserve">Moderadamente satisfecho: </w:t>
+      </w:r>
+      <w:bookmarkStart w:id="112" w:name="PREGUNTA_8_5"/>
+      <w:r>
+        <w:t>PREGUNTA_8_5</w:t>
+      </w:r>
+      <w:bookmarkEnd w:id="112"/>
+    </w:p>
+    <w:p>
+      <w:pPr>
+        <w:pStyle w:val="Textoindependiente"/>
+        <w:numPr>
+          <w:ilvl w:val="1"/>
+          <w:numId w:val="122"/>
+        </w:numPr>
+      </w:pPr>
+      <w:r>
+        <w:t xml:space="preserve">Satisfecho: </w:t>
+      </w:r>
+      <w:bookmarkStart w:id="113" w:name="PREGUNTA_8_6"/>
+      <w:r>
+        <w:t>PREGUNTA_8_6</w:t>
+      </w:r>
+      <w:bookmarkEnd w:id="113"/>
+    </w:p>
+    <w:p>
+      <w:pPr>
+        <w:pStyle w:val="Textoindependiente"/>
+        <w:numPr>
+          <w:ilvl w:val="1"/>
+          <w:numId w:val="122"/>
+        </w:numPr>
+      </w:pPr>
+      <w:r>
+        <w:t xml:space="preserve">Muy satisfecho: </w:t>
+      </w:r>
+      <w:bookmarkStart w:id="114" w:name="PREGUNTA_8_7"/>
+      <w:r>
+        <w:t>PREGUNTA_8_7</w:t>
+      </w:r>
+      <w:bookmarkEnd w:id="114"/>
+    </w:p>
+    <w:p>
+      <w:pPr>
+        <w:pStyle w:val="Textoindependiente"/>
+        <w:numPr>
+          <w:ilvl w:val="0"/>
+          <w:numId w:val="122"/>
+        </w:numPr>
+      </w:pPr>
+      <w:r>
+        <w:t>Relaciones entre dirección y trabajadores en tu empresa</w:t>
+      </w:r>
+    </w:p>
+    <w:p>
+      <w:pPr>
+        <w:pStyle w:val="Textoindependiente"/>
+        <w:numPr>
+          <w:ilvl w:val="1"/>
+          <w:numId w:val="122"/>
+        </w:numPr>
+      </w:pPr>
+      <w:r>
+        <w:t xml:space="preserve">Muy insatisfecho: </w:t>
+      </w:r>
+      <w:bookmarkStart w:id="115" w:name="PREGUNTA_9_1"/>
+      <w:r>
+        <w:t>PREGUNTA_9_1</w:t>
+      </w:r>
+      <w:bookmarkEnd w:id="115"/>
+    </w:p>
+    <w:p>
+      <w:pPr>
+        <w:pStyle w:val="Textoindependiente"/>
+        <w:numPr>
+          <w:ilvl w:val="1"/>
+          <w:numId w:val="122"/>
+        </w:numPr>
+      </w:pPr>
+      <w:r>
+        <w:t xml:space="preserve">Insatisfecho: </w:t>
+      </w:r>
+      <w:bookmarkStart w:id="116" w:name="PREGUNTA_9_2"/>
+      <w:r>
+        <w:t>PREGUNTA_9_2</w:t>
+      </w:r>
+      <w:bookmarkEnd w:id="116"/>
+    </w:p>
+    <w:p>
+      <w:pPr>
+        <w:pStyle w:val="Textoindependiente"/>
+        <w:numPr>
+          <w:ilvl w:val="1"/>
+          <w:numId w:val="122"/>
+        </w:numPr>
+      </w:pPr>
+      <w:r>
+        <w:t xml:space="preserve">Moderadamente insatisfecho: </w:t>
+      </w:r>
+      <w:bookmarkStart w:id="117" w:name="PREGUNTA_9_3"/>
+      <w:r>
+        <w:t>PREGUNTA_9_3</w:t>
+      </w:r>
+      <w:bookmarkEnd w:id="117"/>
+    </w:p>
+    <w:p>
+      <w:pPr>
+        <w:pStyle w:val="Textoindependiente"/>
+        <w:numPr>
+          <w:ilvl w:val="1"/>
+          <w:numId w:val="122"/>
+        </w:numPr>
+      </w:pPr>
+      <w:r>
+        <w:t xml:space="preserve">Ni satisfecho ni insatisfecho: </w:t>
+      </w:r>
+      <w:bookmarkStart w:id="118" w:name="PREGUNTA_9_4"/>
+      <w:r>
+        <w:t>PREGUNTA_9_4</w:t>
+      </w:r>
+      <w:bookmarkEnd w:id="118"/>
+    </w:p>
+    <w:p>
+      <w:pPr>
+        <w:pStyle w:val="Textoindependiente"/>
+        <w:numPr>
+          <w:ilvl w:val="1"/>
+          <w:numId w:val="122"/>
+        </w:numPr>
+      </w:pPr>
+      <w:r>
+        <w:t xml:space="preserve">Moderadamente satisfecho: </w:t>
+      </w:r>
+      <w:bookmarkStart w:id="119" w:name="PREGUNTA_9_5"/>
+      <w:r>
+        <w:t>PREGUNTA_9_5</w:t>
+      </w:r>
+      <w:bookmarkEnd w:id="119"/>
+    </w:p>
+    <w:p>
+      <w:pPr>
+        <w:pStyle w:val="Textoindependiente"/>
+        <w:numPr>
+          <w:ilvl w:val="1"/>
+          <w:numId w:val="122"/>
+        </w:numPr>
+      </w:pPr>
+      <w:r>
+        <w:t xml:space="preserve">Satisfecho: </w:t>
+      </w:r>
+      <w:bookmarkStart w:id="120" w:name="PREGUNTA_9_6"/>
+      <w:r>
+        <w:t>PREGUNTA_9_6</w:t>
+      </w:r>
+      <w:bookmarkEnd w:id="120"/>
+    </w:p>
+    <w:p>
+      <w:pPr>
+        <w:pStyle w:val="Textoindependiente"/>
+        <w:numPr>
+          <w:ilvl w:val="1"/>
+          <w:numId w:val="122"/>
+        </w:numPr>
+      </w:pPr>
+      <w:r>
+        <w:t xml:space="preserve">Muy satisfecho: </w:t>
+      </w:r>
+      <w:bookmarkStart w:id="121" w:name="PREGUNTA_9_7"/>
+      <w:r>
+        <w:t>PREGUNTA_9_7</w:t>
+      </w:r>
+      <w:bookmarkEnd w:id="121"/>
+    </w:p>
+    <w:p>
+      <w:pPr>
+        <w:pStyle w:val="Textoindependiente"/>
+        <w:numPr>
+          <w:ilvl w:val="0"/>
+          <w:numId w:val="122"/>
+        </w:numPr>
+      </w:pPr>
+      <w:r>
+        <w:t>Tus posibilidades de promocionar</w:t>
+      </w:r>
+    </w:p>
+    <w:p>
+      <w:pPr>
+        <w:pStyle w:val="Textoindependiente"/>
+        <w:numPr>
+          <w:ilvl w:val="1"/>
+          <w:numId w:val="122"/>
+        </w:numPr>
+      </w:pPr>
+      <w:r>
+        <w:t xml:space="preserve">Muy insatisfecho: </w:t>
+      </w:r>
+      <w:bookmarkStart w:id="122" w:name="PREGUNTA_10_1"/>
+      <w:r>
+        <w:t>PREGUNTA_10_1</w:t>
+      </w:r>
+      <w:bookmarkEnd w:id="122"/>
+    </w:p>
+    <w:p>
+      <w:pPr>
+        <w:pStyle w:val="Textoindependiente"/>
+        <w:numPr>
+          <w:ilvl w:val="1"/>
+          <w:numId w:val="122"/>
+        </w:numPr>
+      </w:pPr>
+      <w:r>
+        <w:t xml:space="preserve">Insatisfecho: </w:t>
+      </w:r>
+      <w:bookmarkStart w:id="123" w:name="PREGUNTA_10_2"/>
+      <w:r>
+        <w:t>PREGUNTA_10_2</w:t>
+      </w:r>
+      <w:bookmarkEnd w:id="123"/>
+    </w:p>
+    <w:p>
+      <w:pPr>
+        <w:pStyle w:val="Textoindependiente"/>
+        <w:numPr>
+          <w:ilvl w:val="1"/>
+          <w:numId w:val="122"/>
+        </w:numPr>
+      </w:pPr>
+      <w:r>
+        <w:t xml:space="preserve">Moderadamente insatisfecho: </w:t>
+      </w:r>
+      <w:bookmarkStart w:id="124" w:name="PREGUNTA_10_3"/>
+      <w:r>
+        <w:t>PREGUNTA_10_3</w:t>
+      </w:r>
+      <w:bookmarkEnd w:id="124"/>
+    </w:p>
+    <w:p>
+      <w:pPr>
+        <w:pStyle w:val="Textoindependiente"/>
+        <w:numPr>
+          <w:ilvl w:val="1"/>
+          <w:numId w:val="122"/>
+        </w:numPr>
+      </w:pPr>
+      <w:r>
+        <w:t xml:space="preserve">Ni satisfecho ni insatisfecho: </w:t>
+      </w:r>
+      <w:bookmarkStart w:id="125" w:name="PREGUNTA_10_4"/>
+      <w:r>
+        <w:t>PREGUNTA_10_4</w:t>
+      </w:r>
+      <w:bookmarkEnd w:id="125"/>
+    </w:p>
+    <w:p>
+      <w:pPr>
+        <w:pStyle w:val="Textoindependiente"/>
+        <w:numPr>
+          <w:ilvl w:val="1"/>
+          <w:numId w:val="122"/>
+        </w:numPr>
+      </w:pPr>
+      <w:r>
+        <w:t xml:space="preserve">Moderadamente satisfecho: </w:t>
+      </w:r>
+      <w:bookmarkStart w:id="126" w:name="PREGUNTA_10_5"/>
+      <w:r>
+        <w:t>PREGUNTA_10_5</w:t>
+      </w:r>
+      <w:bookmarkEnd w:id="126"/>
+    </w:p>
+    <w:p>
+      <w:pPr>
+        <w:pStyle w:val="Textoindependiente"/>
+        <w:numPr>
+          <w:ilvl w:val="1"/>
+          <w:numId w:val="122"/>
+        </w:numPr>
+      </w:pPr>
+      <w:r>
+        <w:t xml:space="preserve">Satisfecho: </w:t>
+      </w:r>
+      <w:bookmarkStart w:id="127" w:name="PREGUNTA_10_6"/>
+      <w:r>
+        <w:t>PREGUNTA_10_6</w:t>
+      </w:r>
+      <w:bookmarkEnd w:id="127"/>
+    </w:p>
+    <w:p>
+      <w:pPr>
+        <w:pStyle w:val="Textoindependiente"/>
+        <w:numPr>
+          <w:ilvl w:val="1"/>
+          <w:numId w:val="122"/>
+        </w:numPr>
+      </w:pPr>
+      <w:r>
+        <w:t xml:space="preserve">Muy satisfecho: </w:t>
+      </w:r>
+      <w:bookmarkStart w:id="128" w:name="PREGUNTA_10_7"/>
+      <w:r>
+        <w:t>PREGUNTA_10_7</w:t>
+      </w:r>
+      <w:bookmarkEnd w:id="128"/>
+    </w:p>
+    <w:p>
+      <w:pPr>
+        <w:pStyle w:val="Textoindependiente"/>
+        <w:numPr>
+          <w:ilvl w:val="0"/>
+          <w:numId w:val="122"/>
+        </w:numPr>
+      </w:pPr>
+      <w:r>
+        <w:t>El modo en que tu empresa está gestionada</w:t>
       </w:r>
     </w:p>
     <w:p>
@@ -4179,68 +4671,115 @@
       </w:pPr>
       <w:r>
         <w:lastRenderedPageBreak/>
-        <w:t>Insatisfecho: PREGUNTA_8_2</w:t>
-      </w:r>
-    </w:p>
-    <w:p>
-      <w:pPr>
-        <w:pStyle w:val="Textoindependiente"/>
-        <w:numPr>
-          <w:ilvl w:val="1"/>
-          <w:numId w:val="122"/>
-        </w:numPr>
-      </w:pPr>
-      <w:r>
-        <w:t>Moderadamente insatisfecho: PREGUNTA_8_3</w:t>
-      </w:r>
-    </w:p>
-    <w:p>
-      <w:pPr>
-        <w:pStyle w:val="Textoindependiente"/>
-        <w:numPr>
-          <w:ilvl w:val="1"/>
-          <w:numId w:val="122"/>
-        </w:numPr>
-      </w:pPr>
-      <w:r>
-        <w:t>Ni satisfecho ni insatisfecho: PREGUNTA_8_4</w:t>
-      </w:r>
-    </w:p>
-    <w:p>
-      <w:pPr>
-        <w:pStyle w:val="Textoindependiente"/>
-        <w:numPr>
-          <w:ilvl w:val="1"/>
-          <w:numId w:val="122"/>
-        </w:numPr>
-      </w:pPr>
-      <w:r>
-        <w:t>Moderadamente satisfecho: PREGUNTA_8_5</w:t>
-      </w:r>
-    </w:p>
-    <w:p>
-      <w:pPr>
-        <w:pStyle w:val="Textoindependiente"/>
-        <w:numPr>
-          <w:ilvl w:val="1"/>
-          <w:numId w:val="122"/>
-        </w:numPr>
-      </w:pPr>
-      <w:r>
-        <w:t>Satisfecho: PREGUNTA_8_6</w:t>
-      </w:r>
-    </w:p>
-    <w:p>
-      <w:pPr>
-        <w:pStyle w:val="Textoindependiente"/>
-        <w:numPr>
-          <w:ilvl w:val="1"/>
-          <w:numId w:val="122"/>
-        </w:numPr>
-      </w:pPr>
-      <w:r>
-        <w:t>Muy satisfecho: PREGUNTA_8_7</w:t>
-      </w:r>
+        <w:t xml:space="preserve">Muy insatisfecho: </w:t>
+      </w:r>
+      <w:bookmarkStart w:id="129" w:name="PREGUNTA_11_1"/>
+      <w:r>
+        <w:t>PREGUNTA_11_1</w:t>
+      </w:r>
+      <w:bookmarkEnd w:id="129"/>
+    </w:p>
+    <w:p>
+      <w:pPr>
+        <w:pStyle w:val="Textoindependiente"/>
+        <w:numPr>
+          <w:ilvl w:val="1"/>
+          <w:numId w:val="122"/>
+        </w:numPr>
+      </w:pPr>
+      <w:r>
+        <w:t xml:space="preserve">Insatisfecho: </w:t>
+      </w:r>
+      <w:bookmarkStart w:id="130" w:name="PREGUNTA_11_2"/>
+      <w:r>
+        <w:t>PREGUNTA_11_2</w:t>
+      </w:r>
+      <w:bookmarkEnd w:id="130"/>
+    </w:p>
+    <w:p>
+      <w:pPr>
+        <w:pStyle w:val="Textoindependiente"/>
+        <w:numPr>
+          <w:ilvl w:val="1"/>
+          <w:numId w:val="122"/>
+        </w:numPr>
+      </w:pPr>
+      <w:r>
+        <w:t xml:space="preserve">Moderadamente insatisfecho: </w:t>
+      </w:r>
+      <w:bookmarkStart w:id="131" w:name="PREGUNTA_11_3"/>
+      <w:r>
+        <w:t>PREGUNTA_11_3</w:t>
+      </w:r>
+      <w:bookmarkEnd w:id="131"/>
+    </w:p>
+    <w:p>
+      <w:pPr>
+        <w:pStyle w:val="Textoindependiente"/>
+        <w:numPr>
+          <w:ilvl w:val="1"/>
+          <w:numId w:val="122"/>
+        </w:numPr>
+      </w:pPr>
+      <w:r>
+        <w:t xml:space="preserve">Ni satisfecho ni insatisfecho: </w:t>
+      </w:r>
+      <w:bookmarkStart w:id="132" w:name="PREGUNTA_11_4"/>
+      <w:r>
+        <w:t>PREGUNTA_11_4</w:t>
+      </w:r>
+      <w:bookmarkEnd w:id="132"/>
+    </w:p>
+    <w:p>
+      <w:pPr>
+        <w:pStyle w:val="Textoindependiente"/>
+        <w:numPr>
+          <w:ilvl w:val="1"/>
+          <w:numId w:val="122"/>
+        </w:numPr>
+      </w:pPr>
+      <w:r>
+        <w:t xml:space="preserve">Moderadamente satisfecho: </w:t>
+      </w:r>
+      <w:bookmarkStart w:id="133" w:name="PREGUNTA_11_5"/>
+      <w:r>
+        <w:t>PREGUNTA_11_5</w:t>
+      </w:r>
+      <w:bookmarkEnd w:id="133"/>
+    </w:p>
+    <w:p>
+      <w:pPr>
+        <w:pStyle w:val="Textoindependiente"/>
+        <w:numPr>
+          <w:ilvl w:val="1"/>
+          <w:numId w:val="122"/>
+        </w:numPr>
+      </w:pPr>
+      <w:r>
+        <w:t xml:space="preserve">Satisfecho: </w:t>
+      </w:r>
+      <w:bookmarkStart w:id="134" w:name="PREGUNTA_11_6"/>
+      <w:r>
+        <w:t>PREGUNTA_11_6</w:t>
+      </w:r>
+      <w:bookmarkEnd w:id="134"/>
+    </w:p>
+    <w:p>
+      <w:pPr>
+        <w:pStyle w:val="Textoindependiente"/>
+        <w:numPr>
+          <w:ilvl w:val="1"/>
+          <w:numId w:val="122"/>
+        </w:numPr>
+      </w:pPr>
+      <w:r>
+        <w:t xml:space="preserve">Muy satisfecho: </w:t>
+      </w:r>
+      <w:bookmarkStart w:id="135" w:name="PREGUNTA_11_7"/>
+      <w:r>
+        <w:t>PREGUNTA_11_7</w:t>
+      </w:r>
+      <w:bookmarkEnd w:id="135"/>
     </w:p>
     <w:p>
       <w:pPr>
@@ -4251,92 +4790,127 @@
         </w:numPr>
       </w:pPr>
       <w:r>
-        <w:t>Relaciones entre dirección y trabajadores en tu empresa</w:t>
-      </w:r>
-    </w:p>
-    <w:p>
-      <w:pPr>
-        <w:pStyle w:val="Textoindependiente"/>
-        <w:numPr>
-          <w:ilvl w:val="1"/>
-          <w:numId w:val="122"/>
-        </w:numPr>
-      </w:pPr>
-      <w:r>
-        <w:t>Muy insatisfecho: PREGUNTA_9_1</w:t>
-      </w:r>
-    </w:p>
-    <w:p>
-      <w:pPr>
-        <w:pStyle w:val="Textoindependiente"/>
-        <w:numPr>
-          <w:ilvl w:val="1"/>
-          <w:numId w:val="122"/>
-        </w:numPr>
-      </w:pPr>
-      <w:r>
-        <w:t>Insatisfecho: PREGUNTA_9_2</w:t>
-      </w:r>
-    </w:p>
-    <w:p>
-      <w:pPr>
-        <w:pStyle w:val="Textoindependiente"/>
-        <w:numPr>
-          <w:ilvl w:val="1"/>
-          <w:numId w:val="122"/>
-        </w:numPr>
-      </w:pPr>
-      <w:r>
-        <w:t>Moderadamente insatisfecho: PREGUNTA_9_3</w:t>
-      </w:r>
-    </w:p>
-    <w:p>
-      <w:pPr>
-        <w:pStyle w:val="Textoindependiente"/>
-        <w:numPr>
-          <w:ilvl w:val="1"/>
-          <w:numId w:val="122"/>
-        </w:numPr>
-      </w:pPr>
-      <w:r>
-        <w:t>Ni satisfecho ni insatisfecho: PREGUNTA_9_4</w:t>
-      </w:r>
-    </w:p>
-    <w:p>
-      <w:pPr>
-        <w:pStyle w:val="Textoindependiente"/>
-        <w:numPr>
-          <w:ilvl w:val="1"/>
-          <w:numId w:val="122"/>
-        </w:numPr>
-      </w:pPr>
-      <w:r>
-        <w:t>Moderadamente satisfecho: PREGUNTA_9_5</w:t>
-      </w:r>
-    </w:p>
-    <w:p>
-      <w:pPr>
-        <w:pStyle w:val="Textoindependiente"/>
-        <w:numPr>
-          <w:ilvl w:val="1"/>
-          <w:numId w:val="122"/>
-        </w:numPr>
-      </w:pPr>
-      <w:r>
-        <w:t>Satisfecho: PREGUNTA_9_6</w:t>
-      </w:r>
-    </w:p>
-    <w:p>
-      <w:pPr>
-        <w:pStyle w:val="Textoindependiente"/>
-        <w:numPr>
-          <w:ilvl w:val="1"/>
-          <w:numId w:val="122"/>
-        </w:numPr>
-      </w:pPr>
-      <w:r>
-        <w:t>Muy satisfecho: PREGUNTA_9_7</w:t>
-      </w:r>
+        <w:t>La atención que se presta a las sugerencias que haces</w:t>
+      </w:r>
+    </w:p>
+    <w:p>
+      <w:pPr>
+        <w:pStyle w:val="Textoindependiente"/>
+        <w:numPr>
+          <w:ilvl w:val="1"/>
+          <w:numId w:val="122"/>
+        </w:numPr>
+      </w:pPr>
+      <w:r>
+        <w:t xml:space="preserve">Muy insatisfecho: </w:t>
+      </w:r>
+      <w:bookmarkStart w:id="136" w:name="PREGUNTA_12_1"/>
+      <w:r>
+        <w:t>PREGUNTA_12_1</w:t>
+      </w:r>
+      <w:bookmarkEnd w:id="136"/>
+    </w:p>
+    <w:p>
+      <w:pPr>
+        <w:pStyle w:val="Textoindependiente"/>
+        <w:numPr>
+          <w:ilvl w:val="1"/>
+          <w:numId w:val="122"/>
+        </w:numPr>
+      </w:pPr>
+      <w:r>
+        <w:t xml:space="preserve">Insatisfecho: </w:t>
+      </w:r>
+      <w:bookmarkStart w:id="137" w:name="PREGUNTA_12_2"/>
+      <w:r>
+        <w:t>PREGUNTA_12_2</w:t>
+      </w:r>
+      <w:bookmarkEnd w:id="137"/>
+    </w:p>
+    <w:p>
+      <w:pPr>
+        <w:pStyle w:val="Textoindependiente"/>
+        <w:numPr>
+          <w:ilvl w:val="1"/>
+          <w:numId w:val="122"/>
+        </w:numPr>
+      </w:pPr>
+      <w:r>
+        <w:t xml:space="preserve">Moderadamente insatisfecho: </w:t>
+      </w:r>
+      <w:bookmarkStart w:id="138" w:name="PREGUNTA_12_3"/>
+      <w:r>
+        <w:t>PREGUNTA_12_3</w:t>
+      </w:r>
+      <w:bookmarkEnd w:id="138"/>
+    </w:p>
+    <w:p>
+      <w:pPr>
+        <w:pStyle w:val="Textoindependiente"/>
+        <w:numPr>
+          <w:ilvl w:val="1"/>
+          <w:numId w:val="122"/>
+        </w:numPr>
+      </w:pPr>
+      <w:r>
+        <w:t xml:space="preserve">Ni satisfecho ni insatisfecho: </w:t>
+      </w:r>
+      <w:bookmarkStart w:id="139" w:name="PREGUNTA_12_4"/>
+      <w:r>
+        <w:t>PREGUNTA_12_4</w:t>
+      </w:r>
+      <w:bookmarkEnd w:id="139"/>
+    </w:p>
+    <w:p>
+      <w:pPr>
+        <w:pStyle w:val="Textoindependiente"/>
+        <w:numPr>
+          <w:ilvl w:val="1"/>
+          <w:numId w:val="122"/>
+        </w:numPr>
+      </w:pPr>
+      <w:r>
+        <w:t xml:space="preserve">Moderadamente satisfecho: </w:t>
+      </w:r>
+      <w:bookmarkStart w:id="140" w:name="PREGUNTA_12_5"/>
+      <w:r>
+        <w:t>PREGUNTA_12_5</w:t>
+      </w:r>
+      <w:bookmarkEnd w:id="140"/>
+    </w:p>
+    <w:p>
+      <w:pPr>
+        <w:pStyle w:val="Textoindependiente"/>
+        <w:numPr>
+          <w:ilvl w:val="1"/>
+          <w:numId w:val="122"/>
+        </w:numPr>
+      </w:pPr>
+      <w:r>
+        <w:t xml:space="preserve">Satisfecho: </w:t>
+      </w:r>
+      <w:bookmarkStart w:id="141" w:name="PREGUNTA_12_6"/>
+      <w:r>
+        <w:t>PREGUNTA_12_6</w:t>
+      </w:r>
+      <w:bookmarkEnd w:id="141"/>
+    </w:p>
+    <w:p>
+      <w:pPr>
+        <w:pStyle w:val="Textoindependiente"/>
+        <w:numPr>
+          <w:ilvl w:val="1"/>
+          <w:numId w:val="122"/>
+        </w:numPr>
+      </w:pPr>
+      <w:r>
+        <w:t xml:space="preserve">Muy satisfecho: </w:t>
+      </w:r>
+      <w:bookmarkStart w:id="142" w:name="PREGUNTA_12_7"/>
+      <w:r>
+        <w:t>PREGUNTA_12_7</w:t>
+      </w:r>
+      <w:bookmarkEnd w:id="142"/>
     </w:p>
     <w:p>
       <w:pPr>
@@ -4347,92 +4921,127 @@
         </w:numPr>
       </w:pPr>
       <w:r>
-        <w:t>Tus posibilidades de promocionar</w:t>
-      </w:r>
-    </w:p>
-    <w:p>
-      <w:pPr>
-        <w:pStyle w:val="Textoindependiente"/>
-        <w:numPr>
-          <w:ilvl w:val="1"/>
-          <w:numId w:val="122"/>
-        </w:numPr>
-      </w:pPr>
-      <w:r>
-        <w:t>Muy insatisfecho: PREGUNTA_10_1</w:t>
-      </w:r>
-    </w:p>
-    <w:p>
-      <w:pPr>
-        <w:pStyle w:val="Textoindependiente"/>
-        <w:numPr>
-          <w:ilvl w:val="1"/>
-          <w:numId w:val="122"/>
-        </w:numPr>
-      </w:pPr>
-      <w:r>
-        <w:t>Insatisfecho: PREGUNTA_10_2</w:t>
-      </w:r>
-    </w:p>
-    <w:p>
-      <w:pPr>
-        <w:pStyle w:val="Textoindependiente"/>
-        <w:numPr>
-          <w:ilvl w:val="1"/>
-          <w:numId w:val="122"/>
-        </w:numPr>
-      </w:pPr>
-      <w:r>
-        <w:t>Moderadamente insatisfecho: PREGUNTA_10_3</w:t>
-      </w:r>
-    </w:p>
-    <w:p>
-      <w:pPr>
-        <w:pStyle w:val="Textoindependiente"/>
-        <w:numPr>
-          <w:ilvl w:val="1"/>
-          <w:numId w:val="122"/>
-        </w:numPr>
-      </w:pPr>
-      <w:r>
-        <w:t>Ni satisfecho ni insatisfecho: PREGUNTA_10_4</w:t>
-      </w:r>
-    </w:p>
-    <w:p>
-      <w:pPr>
-        <w:pStyle w:val="Textoindependiente"/>
-        <w:numPr>
-          <w:ilvl w:val="1"/>
-          <w:numId w:val="122"/>
-        </w:numPr>
-      </w:pPr>
-      <w:r>
-        <w:t>Moderadamente satisfecho: PREGUNTA_10_5</w:t>
-      </w:r>
-    </w:p>
-    <w:p>
-      <w:pPr>
-        <w:pStyle w:val="Textoindependiente"/>
-        <w:numPr>
-          <w:ilvl w:val="1"/>
-          <w:numId w:val="122"/>
-        </w:numPr>
-      </w:pPr>
-      <w:r>
-        <w:t>Satisfecho: PREGUNTA_10_6</w:t>
-      </w:r>
-    </w:p>
-    <w:p>
-      <w:pPr>
-        <w:pStyle w:val="Textoindependiente"/>
-        <w:numPr>
-          <w:ilvl w:val="1"/>
-          <w:numId w:val="122"/>
-        </w:numPr>
-      </w:pPr>
-      <w:r>
-        <w:t>Muy satisfecho: PREGUNTA_10_7</w:t>
-      </w:r>
+        <w:t>Tu horario de trabajo</w:t>
+      </w:r>
+    </w:p>
+    <w:p>
+      <w:pPr>
+        <w:pStyle w:val="Textoindependiente"/>
+        <w:numPr>
+          <w:ilvl w:val="1"/>
+          <w:numId w:val="122"/>
+        </w:numPr>
+      </w:pPr>
+      <w:r>
+        <w:t xml:space="preserve">Muy insatisfecho: </w:t>
+      </w:r>
+      <w:bookmarkStart w:id="143" w:name="PREGUNTA_13_1"/>
+      <w:r>
+        <w:t>PREGUNTA_13_1</w:t>
+      </w:r>
+      <w:bookmarkEnd w:id="143"/>
+    </w:p>
+    <w:p>
+      <w:pPr>
+        <w:pStyle w:val="Textoindependiente"/>
+        <w:numPr>
+          <w:ilvl w:val="1"/>
+          <w:numId w:val="122"/>
+        </w:numPr>
+      </w:pPr>
+      <w:r>
+        <w:t xml:space="preserve">Insatisfecho: </w:t>
+      </w:r>
+      <w:bookmarkStart w:id="144" w:name="PREGUNTA_13_2"/>
+      <w:r>
+        <w:t>PREGUNTA_13_2</w:t>
+      </w:r>
+      <w:bookmarkEnd w:id="144"/>
+    </w:p>
+    <w:p>
+      <w:pPr>
+        <w:pStyle w:val="Textoindependiente"/>
+        <w:numPr>
+          <w:ilvl w:val="1"/>
+          <w:numId w:val="122"/>
+        </w:numPr>
+      </w:pPr>
+      <w:r>
+        <w:t xml:space="preserve">Moderadamente insatisfecho: </w:t>
+      </w:r>
+      <w:bookmarkStart w:id="145" w:name="PREGUNTA_13_3"/>
+      <w:r>
+        <w:t>PREGUNTA_13_3</w:t>
+      </w:r>
+      <w:bookmarkEnd w:id="145"/>
+    </w:p>
+    <w:p>
+      <w:pPr>
+        <w:pStyle w:val="Textoindependiente"/>
+        <w:numPr>
+          <w:ilvl w:val="1"/>
+          <w:numId w:val="122"/>
+        </w:numPr>
+      </w:pPr>
+      <w:r>
+        <w:t xml:space="preserve">Ni satisfecho ni insatisfecho: </w:t>
+      </w:r>
+      <w:bookmarkStart w:id="146" w:name="PREGUNTA_13_4"/>
+      <w:r>
+        <w:t>PREGUNTA_13_4</w:t>
+      </w:r>
+      <w:bookmarkEnd w:id="146"/>
+    </w:p>
+    <w:p>
+      <w:pPr>
+        <w:pStyle w:val="Textoindependiente"/>
+        <w:numPr>
+          <w:ilvl w:val="1"/>
+          <w:numId w:val="122"/>
+        </w:numPr>
+      </w:pPr>
+      <w:r>
+        <w:t xml:space="preserve">Moderadamente satisfecho: </w:t>
+      </w:r>
+      <w:bookmarkStart w:id="147" w:name="PREGUNTA_13_5"/>
+      <w:r>
+        <w:t>PREGUNTA_13_5</w:t>
+      </w:r>
+      <w:bookmarkEnd w:id="147"/>
+    </w:p>
+    <w:p>
+      <w:pPr>
+        <w:pStyle w:val="Textoindependiente"/>
+        <w:numPr>
+          <w:ilvl w:val="1"/>
+          <w:numId w:val="122"/>
+        </w:numPr>
+      </w:pPr>
+      <w:r>
+        <w:t xml:space="preserve">Satisfecho: </w:t>
+      </w:r>
+      <w:bookmarkStart w:id="148" w:name="PREGUNTA_13_6"/>
+      <w:r>
+        <w:t>PREGUNTA_13_6</w:t>
+      </w:r>
+      <w:bookmarkEnd w:id="148"/>
+    </w:p>
+    <w:p>
+      <w:pPr>
+        <w:pStyle w:val="Textoindependiente"/>
+        <w:numPr>
+          <w:ilvl w:val="1"/>
+          <w:numId w:val="122"/>
+        </w:numPr>
+      </w:pPr>
+      <w:r>
+        <w:t xml:space="preserve">Muy satisfecho: </w:t>
+      </w:r>
+      <w:bookmarkStart w:id="149" w:name="PREGUNTA_13_7"/>
+      <w:r>
+        <w:t>PREGUNTA_13_7</w:t>
+      </w:r>
+      <w:bookmarkEnd w:id="149"/>
     </w:p>
     <w:p>
       <w:pPr>
@@ -4443,92 +5052,127 @@
         </w:numPr>
       </w:pPr>
       <w:r>
-        <w:t>El modo en que tu empresa está gestionada</w:t>
-      </w:r>
-    </w:p>
-    <w:p>
-      <w:pPr>
-        <w:pStyle w:val="Textoindependiente"/>
-        <w:numPr>
-          <w:ilvl w:val="1"/>
-          <w:numId w:val="122"/>
-        </w:numPr>
-      </w:pPr>
-      <w:r>
-        <w:t>Muy insatisfecho: PREGUNTA_11_1</w:t>
-      </w:r>
-    </w:p>
-    <w:p>
-      <w:pPr>
-        <w:pStyle w:val="Textoindependiente"/>
-        <w:numPr>
-          <w:ilvl w:val="1"/>
-          <w:numId w:val="122"/>
-        </w:numPr>
-      </w:pPr>
-      <w:r>
-        <w:t>Insatisfecho: PREGUNTA_11_2</w:t>
-      </w:r>
-    </w:p>
-    <w:p>
-      <w:pPr>
-        <w:pStyle w:val="Textoindependiente"/>
-        <w:numPr>
-          <w:ilvl w:val="1"/>
-          <w:numId w:val="122"/>
-        </w:numPr>
-      </w:pPr>
-      <w:r>
-        <w:t>Moderadamente insatisfecho: PREGUNTA_11_3</w:t>
-      </w:r>
-    </w:p>
-    <w:p>
-      <w:pPr>
-        <w:pStyle w:val="Textoindependiente"/>
-        <w:numPr>
-          <w:ilvl w:val="1"/>
-          <w:numId w:val="122"/>
-        </w:numPr>
-      </w:pPr>
-      <w:r>
-        <w:t>Ni satisfecho ni insatisfecho: PREGUNTA_11_4</w:t>
-      </w:r>
-    </w:p>
-    <w:p>
-      <w:pPr>
-        <w:pStyle w:val="Textoindependiente"/>
-        <w:numPr>
-          <w:ilvl w:val="1"/>
-          <w:numId w:val="122"/>
-        </w:numPr>
-      </w:pPr>
-      <w:r>
-        <w:t>Moderadamente satisfecho: PREGUNTA_11_5</w:t>
-      </w:r>
-    </w:p>
-    <w:p>
-      <w:pPr>
-        <w:pStyle w:val="Textoindependiente"/>
-        <w:numPr>
-          <w:ilvl w:val="1"/>
-          <w:numId w:val="122"/>
-        </w:numPr>
-      </w:pPr>
-      <w:r>
-        <w:t>Satisfecho: PREGUNTA_11_6</w:t>
-      </w:r>
-    </w:p>
-    <w:p>
-      <w:pPr>
-        <w:pStyle w:val="Textoindependiente"/>
-        <w:numPr>
-          <w:ilvl w:val="1"/>
-          <w:numId w:val="122"/>
-        </w:numPr>
-      </w:pPr>
-      <w:r>
-        <w:t>Muy satisfecho: PREGUNTA_11_7</w:t>
-      </w:r>
+        <w:t>La variedad de tareas que realizas en tu trabajo</w:t>
+      </w:r>
+    </w:p>
+    <w:p>
+      <w:pPr>
+        <w:pStyle w:val="Textoindependiente"/>
+        <w:numPr>
+          <w:ilvl w:val="1"/>
+          <w:numId w:val="122"/>
+        </w:numPr>
+      </w:pPr>
+      <w:r>
+        <w:t xml:space="preserve">Muy insatisfecho: </w:t>
+      </w:r>
+      <w:bookmarkStart w:id="150" w:name="PREGUNTA_14_1"/>
+      <w:r>
+        <w:t>PREGUNTA_14_1</w:t>
+      </w:r>
+      <w:bookmarkEnd w:id="150"/>
+    </w:p>
+    <w:p>
+      <w:pPr>
+        <w:pStyle w:val="Textoindependiente"/>
+        <w:numPr>
+          <w:ilvl w:val="1"/>
+          <w:numId w:val="122"/>
+        </w:numPr>
+      </w:pPr>
+      <w:r>
+        <w:t xml:space="preserve">Insatisfecho: </w:t>
+      </w:r>
+      <w:bookmarkStart w:id="151" w:name="PREGUNTA_14_2"/>
+      <w:r>
+        <w:t>PREGUNTA_14_2</w:t>
+      </w:r>
+      <w:bookmarkEnd w:id="151"/>
+    </w:p>
+    <w:p>
+      <w:pPr>
+        <w:pStyle w:val="Textoindependiente"/>
+        <w:numPr>
+          <w:ilvl w:val="1"/>
+          <w:numId w:val="122"/>
+        </w:numPr>
+      </w:pPr>
+      <w:r>
+        <w:t xml:space="preserve">Moderadamente insatisfecho: </w:t>
+      </w:r>
+      <w:bookmarkStart w:id="152" w:name="PREGUNTA_14_3"/>
+      <w:r>
+        <w:t>PREGUNTA_14_3</w:t>
+      </w:r>
+      <w:bookmarkEnd w:id="152"/>
+    </w:p>
+    <w:p>
+      <w:pPr>
+        <w:pStyle w:val="Textoindependiente"/>
+        <w:numPr>
+          <w:ilvl w:val="1"/>
+          <w:numId w:val="122"/>
+        </w:numPr>
+      </w:pPr>
+      <w:r>
+        <w:t xml:space="preserve">Ni satisfecho ni insatisfecho: </w:t>
+      </w:r>
+      <w:bookmarkStart w:id="153" w:name="PREGUNTA_14_4"/>
+      <w:r>
+        <w:t>PREGUNTA_14_4</w:t>
+      </w:r>
+      <w:bookmarkEnd w:id="153"/>
+    </w:p>
+    <w:p>
+      <w:pPr>
+        <w:pStyle w:val="Textoindependiente"/>
+        <w:numPr>
+          <w:ilvl w:val="1"/>
+          <w:numId w:val="122"/>
+        </w:numPr>
+      </w:pPr>
+      <w:r>
+        <w:t xml:space="preserve">Moderadamente satisfecho: </w:t>
+      </w:r>
+      <w:bookmarkStart w:id="154" w:name="PREGUNTA_14_5"/>
+      <w:r>
+        <w:t>PREGUNTA_14_5</w:t>
+      </w:r>
+      <w:bookmarkEnd w:id="154"/>
+    </w:p>
+    <w:p>
+      <w:pPr>
+        <w:pStyle w:val="Textoindependiente"/>
+        <w:numPr>
+          <w:ilvl w:val="1"/>
+          <w:numId w:val="122"/>
+        </w:numPr>
+      </w:pPr>
+      <w:r>
+        <w:t xml:space="preserve">Satisfecho: </w:t>
+      </w:r>
+      <w:bookmarkStart w:id="155" w:name="PREGUNTA_14_6"/>
+      <w:r>
+        <w:t>PREGUNTA_14_6</w:t>
+      </w:r>
+      <w:bookmarkEnd w:id="155"/>
+    </w:p>
+    <w:p>
+      <w:pPr>
+        <w:pStyle w:val="Textoindependiente"/>
+        <w:numPr>
+          <w:ilvl w:val="1"/>
+          <w:numId w:val="122"/>
+        </w:numPr>
+      </w:pPr>
+      <w:r>
+        <w:t xml:space="preserve">Muy satisfecho: </w:t>
+      </w:r>
+      <w:bookmarkStart w:id="156" w:name="PREGUNTA_14_7"/>
+      <w:r>
+        <w:t>PREGUNTA_14_7</w:t>
+      </w:r>
+      <w:bookmarkEnd w:id="156"/>
     </w:p>
     <w:p>
       <w:pPr>
@@ -4539,295 +5183,7 @@
         </w:numPr>
       </w:pPr>
       <w:r>
-        <w:t>La atención que se presta a las sugerencias que haces</w:t>
-      </w:r>
-    </w:p>
-    <w:p>
-      <w:pPr>
-        <w:pStyle w:val="Textoindependiente"/>
-        <w:numPr>
-          <w:ilvl w:val="1"/>
-          <w:numId w:val="122"/>
-        </w:numPr>
-      </w:pPr>
-      <w:r>
         <w:lastRenderedPageBreak/>
-        <w:t>Muy insatisfecho: PREGUNTA_12_1</w:t>
-      </w:r>
-    </w:p>
-    <w:p>
-      <w:pPr>
-        <w:pStyle w:val="Textoindependiente"/>
-        <w:numPr>
-          <w:ilvl w:val="1"/>
-          <w:numId w:val="122"/>
-        </w:numPr>
-      </w:pPr>
-      <w:r>
-        <w:t>Insatisfecho: PREGUNTA_12_2</w:t>
-      </w:r>
-    </w:p>
-    <w:p>
-      <w:pPr>
-        <w:pStyle w:val="Textoindependiente"/>
-        <w:numPr>
-          <w:ilvl w:val="1"/>
-          <w:numId w:val="122"/>
-        </w:numPr>
-      </w:pPr>
-      <w:r>
-        <w:t>Moderadamente insatisfecho: PREGUNTA_12_3</w:t>
-      </w:r>
-    </w:p>
-    <w:p>
-      <w:pPr>
-        <w:pStyle w:val="Textoindependiente"/>
-        <w:numPr>
-          <w:ilvl w:val="1"/>
-          <w:numId w:val="122"/>
-        </w:numPr>
-      </w:pPr>
-      <w:r>
-        <w:t>Ni satisfecho ni insatisfecho: PREGUNTA_12_4</w:t>
-      </w:r>
-    </w:p>
-    <w:p>
-      <w:pPr>
-        <w:pStyle w:val="Textoindependiente"/>
-        <w:numPr>
-          <w:ilvl w:val="1"/>
-          <w:numId w:val="122"/>
-        </w:numPr>
-      </w:pPr>
-      <w:r>
-        <w:t>Moderadamente satisfecho: PREGUNTA_12_5</w:t>
-      </w:r>
-    </w:p>
-    <w:p>
-      <w:pPr>
-        <w:pStyle w:val="Textoindependiente"/>
-        <w:numPr>
-          <w:ilvl w:val="1"/>
-          <w:numId w:val="122"/>
-        </w:numPr>
-      </w:pPr>
-      <w:r>
-        <w:t>Satisfecho: PREGUNTA_12_6</w:t>
-      </w:r>
-    </w:p>
-    <w:p>
-      <w:pPr>
-        <w:pStyle w:val="Textoindependiente"/>
-        <w:numPr>
-          <w:ilvl w:val="1"/>
-          <w:numId w:val="122"/>
-        </w:numPr>
-      </w:pPr>
-      <w:r>
-        <w:t>Muy satisfecho: PREGUNTA_12_7</w:t>
-      </w:r>
-    </w:p>
-    <w:p>
-      <w:pPr>
-        <w:pStyle w:val="Textoindependiente"/>
-        <w:numPr>
-          <w:ilvl w:val="0"/>
-          <w:numId w:val="122"/>
-        </w:numPr>
-      </w:pPr>
-      <w:r>
-        <w:t>Tu horario de trabajo</w:t>
-      </w:r>
-    </w:p>
-    <w:p>
-      <w:pPr>
-        <w:pStyle w:val="Textoindependiente"/>
-        <w:numPr>
-          <w:ilvl w:val="1"/>
-          <w:numId w:val="122"/>
-        </w:numPr>
-      </w:pPr>
-      <w:r>
-        <w:t>Muy insatisfecho: PREGUNTA_13_1</w:t>
-      </w:r>
-    </w:p>
-    <w:p>
-      <w:pPr>
-        <w:pStyle w:val="Textoindependiente"/>
-        <w:numPr>
-          <w:ilvl w:val="1"/>
-          <w:numId w:val="122"/>
-        </w:numPr>
-      </w:pPr>
-      <w:r>
-        <w:t>Insatisfecho: PREGUNTA_13_2</w:t>
-      </w:r>
-    </w:p>
-    <w:p>
-      <w:pPr>
-        <w:pStyle w:val="Textoindependiente"/>
-        <w:numPr>
-          <w:ilvl w:val="1"/>
-          <w:numId w:val="122"/>
-        </w:numPr>
-      </w:pPr>
-      <w:r>
-        <w:t>Moderadamente insatisfecho: PREGUNTA_13_3</w:t>
-      </w:r>
-    </w:p>
-    <w:p>
-      <w:pPr>
-        <w:pStyle w:val="Textoindependiente"/>
-        <w:numPr>
-          <w:ilvl w:val="1"/>
-          <w:numId w:val="122"/>
-        </w:numPr>
-      </w:pPr>
-      <w:r>
-        <w:t>Ni satisfecho ni insatisfecho: PREGUNTA_13_4</w:t>
-      </w:r>
-    </w:p>
-    <w:p>
-      <w:pPr>
-        <w:pStyle w:val="Textoindependiente"/>
-        <w:numPr>
-          <w:ilvl w:val="1"/>
-          <w:numId w:val="122"/>
-        </w:numPr>
-      </w:pPr>
-      <w:r>
-        <w:t>Moderadamente satisfecho: PREGUNTA_13_5</w:t>
-      </w:r>
-    </w:p>
-    <w:p>
-      <w:pPr>
-        <w:pStyle w:val="Textoindependiente"/>
-        <w:numPr>
-          <w:ilvl w:val="1"/>
-          <w:numId w:val="122"/>
-        </w:numPr>
-      </w:pPr>
-      <w:r>
-        <w:t>Satisfecho: PREGUNTA_13_6</w:t>
-      </w:r>
-    </w:p>
-    <w:p>
-      <w:pPr>
-        <w:pStyle w:val="Textoindependiente"/>
-        <w:numPr>
-          <w:ilvl w:val="1"/>
-          <w:numId w:val="122"/>
-        </w:numPr>
-      </w:pPr>
-      <w:r>
-        <w:t>Muy satisfecho: PREGUNTA_13_7</w:t>
-      </w:r>
-    </w:p>
-    <w:p>
-      <w:pPr>
-        <w:pStyle w:val="Textoindependiente"/>
-        <w:numPr>
-          <w:ilvl w:val="0"/>
-          <w:numId w:val="122"/>
-        </w:numPr>
-      </w:pPr>
-      <w:r>
-        <w:t>La variedad de tareas que realizas en tu trabajo</w:t>
-      </w:r>
-    </w:p>
-    <w:p>
-      <w:pPr>
-        <w:pStyle w:val="Textoindependiente"/>
-        <w:numPr>
-          <w:ilvl w:val="1"/>
-          <w:numId w:val="122"/>
-        </w:numPr>
-      </w:pPr>
-      <w:r>
-        <w:t>Muy insatisfecho: PREGUNTA_14_1</w:t>
-      </w:r>
-    </w:p>
-    <w:p>
-      <w:pPr>
-        <w:pStyle w:val="Textoindependiente"/>
-        <w:numPr>
-          <w:ilvl w:val="1"/>
-          <w:numId w:val="122"/>
-        </w:numPr>
-      </w:pPr>
-      <w:r>
-        <w:t>Insatisfecho: PREGUNTA_14_2</w:t>
-      </w:r>
-    </w:p>
-    <w:p>
-      <w:pPr>
-        <w:pStyle w:val="Textoindependiente"/>
-        <w:numPr>
-          <w:ilvl w:val="1"/>
-          <w:numId w:val="122"/>
-        </w:numPr>
-      </w:pPr>
-      <w:r>
-        <w:t>Moderadamente insatisfecho: PREGUNTA_14_3</w:t>
-      </w:r>
-    </w:p>
-    <w:p>
-      <w:pPr>
-        <w:pStyle w:val="Textoindependiente"/>
-        <w:numPr>
-          <w:ilvl w:val="1"/>
-          <w:numId w:val="122"/>
-        </w:numPr>
-      </w:pPr>
-      <w:r>
-        <w:t>Ni satisfecho ni insatisfecho: PREGUNTA_14_4</w:t>
-      </w:r>
-    </w:p>
-    <w:p>
-      <w:pPr>
-        <w:pStyle w:val="Textoindependiente"/>
-        <w:numPr>
-          <w:ilvl w:val="1"/>
-          <w:numId w:val="122"/>
-        </w:numPr>
-      </w:pPr>
-      <w:r>
-        <w:t>Moderadamente satisfecho: PREGUNTA_14_5</w:t>
-      </w:r>
-    </w:p>
-    <w:p>
-      <w:pPr>
-        <w:pStyle w:val="Textoindependiente"/>
-        <w:numPr>
-          <w:ilvl w:val="1"/>
-          <w:numId w:val="122"/>
-        </w:numPr>
-      </w:pPr>
-      <w:r>
-        <w:t>Satisfecho: PREGUNTA_14_6</w:t>
-      </w:r>
-    </w:p>
-    <w:p>
-      <w:pPr>
-        <w:pStyle w:val="Textoindependiente"/>
-        <w:numPr>
-          <w:ilvl w:val="1"/>
-          <w:numId w:val="122"/>
-        </w:numPr>
-      </w:pPr>
-      <w:r>
-        <w:t>Muy satisfecho: PREGUNTA_14_7</w:t>
-      </w:r>
-    </w:p>
-    <w:p>
-      <w:pPr>
-        <w:pStyle w:val="Textoindependiente"/>
-        <w:numPr>
-          <w:ilvl w:val="0"/>
-          <w:numId w:val="122"/>
-        </w:numPr>
-      </w:pPr>
-      <w:r>
         <w:t>Tu estabilidad en el empleo</w:t>
       </w:r>
     </w:p>
@@ -4840,68 +5196,98 @@
         </w:numPr>
       </w:pPr>
       <w:r>
-        <w:t>Muy insatisfecho: PREGUNTA_15_1</w:t>
-      </w:r>
-    </w:p>
-    <w:p>
-      <w:pPr>
-        <w:pStyle w:val="Textoindependiente"/>
-        <w:numPr>
-          <w:ilvl w:val="1"/>
-          <w:numId w:val="122"/>
-        </w:numPr>
-      </w:pPr>
-      <w:r>
-        <w:t>Insatisfecho: PREGUNTA_15_2</w:t>
-      </w:r>
-    </w:p>
-    <w:p>
-      <w:pPr>
-        <w:pStyle w:val="Textoindependiente"/>
-        <w:numPr>
-          <w:ilvl w:val="1"/>
-          <w:numId w:val="122"/>
-        </w:numPr>
-      </w:pPr>
-      <w:r>
-        <w:t>Moderadamente insatisfecho: PREGUNTA_15_3</w:t>
-      </w:r>
-    </w:p>
-    <w:p>
-      <w:pPr>
-        <w:pStyle w:val="Textoindependiente"/>
-        <w:numPr>
-          <w:ilvl w:val="1"/>
-          <w:numId w:val="122"/>
-        </w:numPr>
-      </w:pPr>
-      <w:r>
-        <w:t>Ni satisfecho ni insatisfecho: PREGUNTA_15_4</w:t>
-      </w:r>
-    </w:p>
-    <w:p>
-      <w:pPr>
-        <w:pStyle w:val="Textoindependiente"/>
-        <w:numPr>
-          <w:ilvl w:val="1"/>
-          <w:numId w:val="122"/>
-        </w:numPr>
-      </w:pPr>
-      <w:r>
-        <w:t>Moderadamente satisfecho: PREGUNTA_15_5</w:t>
-      </w:r>
-    </w:p>
-    <w:p>
-      <w:pPr>
-        <w:pStyle w:val="Textoindependiente"/>
-        <w:numPr>
-          <w:ilvl w:val="1"/>
-          <w:numId w:val="122"/>
-        </w:numPr>
-      </w:pPr>
-      <w:r>
-        <w:t>Satisfecho: PREGUNTA_15_6</w:t>
-      </w:r>
+        <w:t xml:space="preserve">Muy insatisfecho: </w:t>
+      </w:r>
+      <w:bookmarkStart w:id="157" w:name="PREGUNTA_15_1"/>
+      <w:r>
+        <w:t>PREGUNTA_15_1</w:t>
+      </w:r>
+      <w:bookmarkEnd w:id="157"/>
+    </w:p>
+    <w:p>
+      <w:pPr>
+        <w:pStyle w:val="Textoindependiente"/>
+        <w:numPr>
+          <w:ilvl w:val="1"/>
+          <w:numId w:val="122"/>
+        </w:numPr>
+      </w:pPr>
+      <w:r>
+        <w:t xml:space="preserve">Insatisfecho: </w:t>
+      </w:r>
+      <w:bookmarkStart w:id="158" w:name="PREGUNTA_15_2"/>
+      <w:r>
+        <w:t>PREGUNTA_15_2</w:t>
+      </w:r>
+      <w:bookmarkEnd w:id="158"/>
+    </w:p>
+    <w:p>
+      <w:pPr>
+        <w:pStyle w:val="Textoindependiente"/>
+        <w:numPr>
+          <w:ilvl w:val="1"/>
+          <w:numId w:val="122"/>
+        </w:numPr>
+      </w:pPr>
+      <w:r>
+        <w:t xml:space="preserve">Moderadamente insatisfecho: </w:t>
+      </w:r>
+      <w:bookmarkStart w:id="159" w:name="PREGUNTA_15_3"/>
+      <w:r>
+        <w:t>PREGUNTA_15_3</w:t>
+      </w:r>
+      <w:bookmarkEnd w:id="159"/>
+    </w:p>
+    <w:p>
+      <w:pPr>
+        <w:pStyle w:val="Textoindependiente"/>
+        <w:numPr>
+          <w:ilvl w:val="1"/>
+          <w:numId w:val="122"/>
+        </w:numPr>
+      </w:pPr>
+      <w:r>
+        <w:t xml:space="preserve">Ni satisfecho ni insatisfecho: </w:t>
+      </w:r>
+      <w:bookmarkStart w:id="160" w:name="PREGUNTA_15_4"/>
+      <w:r>
+        <w:t>PREGUNTA_15_4</w:t>
+      </w:r>
+      <w:bookmarkEnd w:id="160"/>
+    </w:p>
+    <w:p>
+      <w:pPr>
+        <w:pStyle w:val="Textoindependiente"/>
+        <w:numPr>
+          <w:ilvl w:val="1"/>
+          <w:numId w:val="122"/>
+        </w:numPr>
+      </w:pPr>
+      <w:r>
+        <w:t xml:space="preserve">Moderadamente satisfecho: </w:t>
+      </w:r>
+      <w:bookmarkStart w:id="161" w:name="PREGUNTA_15_5"/>
+      <w:r>
+        <w:t>PREGUNTA_15_5</w:t>
+      </w:r>
+      <w:bookmarkEnd w:id="161"/>
+    </w:p>
+    <w:p>
+      <w:pPr>
+        <w:pStyle w:val="Textoindependiente"/>
+        <w:numPr>
+          <w:ilvl w:val="1"/>
+          <w:numId w:val="122"/>
+        </w:numPr>
+      </w:pPr>
+      <w:r>
+        <w:t xml:space="preserve">Satisfecho: </w:t>
+      </w:r>
+      <w:bookmarkStart w:id="162" w:name="PREGUNTA_15_6"/>
+      <w:r>
+        <w:t>PREGUNTA_15_6</w:t>
+      </w:r>
+      <w:bookmarkEnd w:id="162"/>
     </w:p>
     <w:p>
       <w:pPr>
@@ -4914,27 +5300,19 @@
       <w:r>
         <w:t xml:space="preserve">Muy satisfecho: </w:t>
       </w:r>
-      <w:bookmarkStart w:id="82" w:name="PREGUNTA_15_7"/>
+      <w:bookmarkStart w:id="163" w:name="PREGUNTA_15_7"/>
       <w:r>
         <w:t>PREGUNTA_15_7</w:t>
       </w:r>
-      <w:bookmarkEnd w:id="82"/>
+      <w:bookmarkEnd w:id="163"/>
     </w:p>
     <w:sectPr>
-      <w:footerReference w:type="even" r:id="rId13"/>
-      <w:footerReference w:type="default" r:id="rId14"/>
-      <w:headerReference w:type="first" r:id="rId15"/>
-      <w:footerReference w:type="first" r:id="rId16"/>
+      <w:footerReference w:type="default" r:id="rId16"/>
+      <w:footerReference w:type="first" r:id="rId17"/>
       <w:pgSz w:w="11906" w:h="16838"/>
       <w:pgMar w:top="1259" w:right="1701" w:bottom="1418" w:left="1701" w:header="709" w:footer="709" w:gutter="0"/>
-      <w:pgBorders w:display="firstPage" w:offsetFrom="page">
-        <w:top w:val="single" w:sz="4" w:space="24" w:color="auto"/>
-        <w:left w:val="single" w:sz="4" w:space="24" w:color="auto"/>
-        <w:bottom w:val="single" w:sz="4" w:space="24" w:color="auto"/>
-        <w:right w:val="single" w:sz="4" w:space="24" w:color="auto"/>
-      </w:pgBorders>
+      <w:pgNumType w:start="1"/>
       <w:cols w:space="708"/>
-      <w:titlePg/>
       <w:docGrid w:linePitch="360"/>
     </w:sectPr>
   </w:body>
@@ -4979,6 +5357,24 @@
       </w:r>
     </w:p>
   </w:comment>
+  <w:comment w:id="51" w:author="Roberto Martínez - Guisasola Guerrero" w:date="2025-03-10T08:47:00Z" w:initials="RM">
+    <w:p>
+      <w:pPr>
+        <w:pStyle w:val="Textocomentario"/>
+        <w:ind w:firstLine="0"/>
+        <w:jc w:val="left"/>
+      </w:pPr>
+      <w:r>
+        <w:rPr>
+          <w:rStyle w:val="Refdecomentario"/>
+        </w:rPr>
+        <w:annotationRef/>
+      </w:r>
+      <w:r>
+        <w:t>Generar con ChatGPT una serie de memdidas generales, guardarlas en CSV agrupadas (alto, medio, bajo…) y que el programa las coja de forma aleatoria. Tienen que ser genéricas</w:t>
+      </w:r>
+    </w:p>
+  </w:comment>
 </w:comments>
 </file>
 
@@ -4986,6 +5382,7 @@
 <w15:commentsEx xmlns:wpc="http://schemas.microsoft.com/office/word/2010/wordprocessingCanvas" xmlns:cx="http://schemas.microsoft.com/office/drawing/2014/chartex" xmlns:cx1="http://schemas.microsoft.com/office/drawing/2015/9/8/chartex" xmlns:cx2="http://schemas.microsoft.com/office/drawing/2015/10/21/chartex" xmlns:cx3="http://schemas.microsoft.com/office/drawing/2016/5/9/chartex" xmlns:cx4="http://schemas.microsoft.com/office/drawing/2016/5/10/chartex" xmlns:cx5="http://schemas.microsoft.com/office/drawing/2016/5/11/chartex" xmlns:cx6="http://schemas.microsoft.com/office/drawing/2016/5/12/chartex" xmlns:cx7="http://schemas.microsoft.com/office/drawing/2016/5/13/chartex" xmlns:cx8="http://schemas.microsoft.com/office/drawing/2016/5/14/chartex" xmlns:mc="http://schemas.openxmlformats.org/markup-compatibility/2006" xmlns:aink="http://schemas.microsoft.com/office/drawing/2016/ink" xmlns:am3d="http://schemas.microsoft.com/office/drawing/2017/model3d" xmlns:o="urn:schemas-microsoft-com:office:office" xmlns:oel="http://schemas.microsoft.com/office/2019/extlst" xmlns:r="http://schemas.openxmlformats.org/officeDocument/2006/relationships" xmlns:m="http://schemas.openxmlformats.org/officeDocument/2006/math" xmlns:v="urn:schemas-microsoft-com:vml" xmlns:wp14="http://schemas.microsoft.com/office/word/2010/wordprocessingDrawing" xmlns:wp="http://schemas.openxmlformats.org/drawingml/2006/wordprocessingDrawing" xmlns:w10="urn:schemas-microsoft-com:office:word" xmlns:w="http://schemas.openxmlformats.org/wordprocessingml/2006/main" xmlns:w14="http://schemas.microsoft.com/office/word/2010/wordml" xmlns:w15="http://schemas.microsoft.com/office/word/2012/wordml" xmlns:w16cex="http://schemas.microsoft.com/office/word/2018/wordml/cex" xmlns:w16cid="http://schemas.microsoft.com/office/word/2016/wordml/cid" xmlns:w16="http://schemas.microsoft.com/office/word/2018/wordml" xmlns:w16du="http://schemas.microsoft.com/office/word/2023/wordml/word16du" xmlns:w16sdtdh="http://schemas.microsoft.com/office/word/2020/wordml/sdtdatahash" xmlns:w16se="http://schemas.microsoft.com/office/word/2015/wordml/symex" xmlns:wpg="http://schemas.microsoft.com/office/word/2010/wordprocessingGroup" xmlns:wpi="http://schemas.microsoft.com/office/word/2010/wordprocessingInk" xmlns:wne="http://schemas.microsoft.com/office/word/2006/wordml" xmlns:wps="http://schemas.microsoft.com/office/word/2010/wordprocessingShape" mc:Ignorable="w14 w15 w16se w16cid w16 w16cex w16sdtdh w16du wp14">
   <w15:commentEx w15:paraId="7A4D6029" w15:done="0"/>
   <w15:commentEx w15:paraId="2ED0BAB8" w15:paraIdParent="7A4D6029" w15:done="0"/>
+  <w15:commentEx w15:paraId="3A42FCED" w15:paraIdParent="7A4D6029" w15:done="0"/>
 </w15:commentsEx>
 </file>
 
@@ -4993,6 +5390,7 @@
 <w16cex:commentsExtensible xmlns:wpc="http://schemas.microsoft.com/office/word/2010/wordprocessingCanvas" xmlns:cx="http://schemas.microsoft.com/office/drawing/2014/chartex" xmlns:cx1="http://schemas.microsoft.com/office/drawing/2015/9/8/chartex" xmlns:cx2="http://schemas.microsoft.com/office/drawing/2015/10/21/chartex" xmlns:cx3="http://schemas.microsoft.com/office/drawing/2016/5/9/chartex" xmlns:cx4="http://schemas.microsoft.com/office/drawing/2016/5/10/chartex" xmlns:cx5="http://schemas.microsoft.com/office/drawing/2016/5/11/chartex" xmlns:cx6="http://schemas.microsoft.com/office/drawing/2016/5/12/chartex" xmlns:cx7="http://schemas.microsoft.com/office/drawing/2016/5/13/chartex" xmlns:cx8="http://schemas.microsoft.com/office/drawing/2016/5/14/chartex" xmlns:cr="http://schemas.microsoft.com/office/comments/2020/reactions" xmlns:mc="http://schemas.openxmlformats.org/markup-compatibility/2006" xmlns:aink="http://schemas.microsoft.com/office/drawing/2016/ink" xmlns:am3d="http://schemas.microsoft.com/office/drawing/2017/model3d" xmlns:o="urn:schemas-microsoft-com:office:office" xmlns:oel="http://schemas.microsoft.com/office/2019/extlst" xmlns:r="http://schemas.openxmlformats.org/officeDocument/2006/relationships" xmlns:m="http://schemas.openxmlformats.org/officeDocument/2006/math" xmlns:v="urn:schemas-microsoft-com:vml" xmlns:wp14="http://schemas.microsoft.com/office/word/2010/wordprocessingDrawing" xmlns:wp="http://schemas.openxmlformats.org/drawingml/2006/wordprocessingDrawing" xmlns:w10="urn:schemas-microsoft-com:office:word" xmlns:w="http://schemas.openxmlformats.org/wordprocessingml/2006/main" xmlns:w14="http://schemas.microsoft.com/office/word/2010/wordml" xmlns:w15="http://schemas.microsoft.com/office/word/2012/wordml" xmlns:w16cex="http://schemas.microsoft.com/office/word/2018/wordml/cex" xmlns:w16cid="http://schemas.microsoft.com/office/word/2016/wordml/cid" xmlns:w16="http://schemas.microsoft.com/office/word/2018/wordml" xmlns:w16du="http://schemas.microsoft.com/office/word/2023/wordml/word16du" xmlns:w16sdtdh="http://schemas.microsoft.com/office/word/2020/wordml/sdtdatahash" xmlns:w16se="http://schemas.microsoft.com/office/word/2015/wordml/symex" xmlns:wpg="http://schemas.microsoft.com/office/word/2010/wordprocessingGroup" xmlns:wpi="http://schemas.microsoft.com/office/word/2010/wordprocessingInk" xmlns:wne="http://schemas.microsoft.com/office/word/2006/wordml" xmlns:wps="http://schemas.microsoft.com/office/word/2010/wordprocessingShape" mc:Ignorable="w14 w15 w16se w16cid w16 w16cex w16sdtdh cr w16du wp14">
   <w16cex:commentExtensible w16cex:durableId="32A447BC" w16cex:dateUtc="2025-01-21T11:14:00Z"/>
   <w16cex:commentExtensible w16cex:durableId="682EAF30" w16cex:dateUtc="2025-01-28T09:31:00Z"/>
+  <w16cex:commentExtensible w16cex:durableId="31A7A96B" w16cex:dateUtc="2025-03-10T07:47:00Z"/>
 </w16cex:commentsExtensible>
 </file>
 
@@ -5000,6 +5398,7 @@
 <w16cid:commentsIds xmlns:wpc="http://schemas.microsoft.com/office/word/2010/wordprocessingCanvas" xmlns:cx="http://schemas.microsoft.com/office/drawing/2014/chartex" xmlns:cx1="http://schemas.microsoft.com/office/drawing/2015/9/8/chartex" xmlns:cx2="http://schemas.microsoft.com/office/drawing/2015/10/21/chartex" xmlns:cx3="http://schemas.microsoft.com/office/drawing/2016/5/9/chartex" xmlns:cx4="http://schemas.microsoft.com/office/drawing/2016/5/10/chartex" xmlns:cx5="http://schemas.microsoft.com/office/drawing/2016/5/11/chartex" xmlns:cx6="http://schemas.microsoft.com/office/drawing/2016/5/12/chartex" xmlns:cx7="http://schemas.microsoft.com/office/drawing/2016/5/13/chartex" xmlns:cx8="http://schemas.microsoft.com/office/drawing/2016/5/14/chartex" xmlns:mc="http://schemas.openxmlformats.org/markup-compatibility/2006" xmlns:aink="http://schemas.microsoft.com/office/drawing/2016/ink" xmlns:am3d="http://schemas.microsoft.com/office/drawing/2017/model3d" xmlns:o="urn:schemas-microsoft-com:office:office" xmlns:oel="http://schemas.microsoft.com/office/2019/extlst" xmlns:r="http://schemas.openxmlformats.org/officeDocument/2006/relationships" xmlns:m="http://schemas.openxmlformats.org/officeDocument/2006/math" xmlns:v="urn:schemas-microsoft-com:vml" xmlns:wp14="http://schemas.microsoft.com/office/word/2010/wordprocessingDrawing" xmlns:wp="http://schemas.openxmlformats.org/drawingml/2006/wordprocessingDrawing" xmlns:w10="urn:schemas-microsoft-com:office:word" xmlns:w="http://schemas.openxmlformats.org/wordprocessingml/2006/main" xmlns:w14="http://schemas.microsoft.com/office/word/2010/wordml" xmlns:w15="http://schemas.microsoft.com/office/word/2012/wordml" xmlns:w16cex="http://schemas.microsoft.com/office/word/2018/wordml/cex" xmlns:w16cid="http://schemas.microsoft.com/office/word/2016/wordml/cid" xmlns:w16="http://schemas.microsoft.com/office/word/2018/wordml" xmlns:w16du="http://schemas.microsoft.com/office/word/2023/wordml/word16du" xmlns:w16sdtdh="http://schemas.microsoft.com/office/word/2020/wordml/sdtdatahash" xmlns:w16se="http://schemas.microsoft.com/office/word/2015/wordml/symex" xmlns:wpg="http://schemas.microsoft.com/office/word/2010/wordprocessingGroup" xmlns:wpi="http://schemas.microsoft.com/office/word/2010/wordprocessingInk" xmlns:wne="http://schemas.microsoft.com/office/word/2006/wordml" xmlns:wps="http://schemas.microsoft.com/office/word/2010/wordprocessingShape" mc:Ignorable="w14 w15 w16se w16cid w16 w16cex w16sdtdh w16du wp14">
   <w16cid:commentId w16cid:paraId="7A4D6029" w16cid:durableId="32A447BC"/>
   <w16cid:commentId w16cid:paraId="2ED0BAB8" w16cid:durableId="682EAF30"/>
+  <w16cid:commentId w16cid:paraId="3A42FCED" w16cid:durableId="31A7A96B"/>
 </w16cid:commentsIds>
 </file>
 
@@ -5066,6 +5465,19 @@
           <w:rPr>
             <w:rStyle w:val="Nmerodepgina"/>
           </w:rPr>
+          <w:fldChar w:fldCharType="separate"/>
+        </w:r>
+        <w:r>
+          <w:rPr>
+            <w:rStyle w:val="Nmerodepgina"/>
+            <w:noProof/>
+          </w:rPr>
+          <w:t>1</w:t>
+        </w:r>
+        <w:r>
+          <w:rPr>
+            <w:rStyle w:val="Nmerodepgina"/>
+          </w:rPr>
           <w:fldChar w:fldCharType="end"/>
         </w:r>
       </w:p>
@@ -5090,60 +5502,6 @@
 
 <file path=word/footer2.xml><?xml version="1.0" encoding="utf-8"?>
 <w:ftr xmlns:wpc="http://schemas.microsoft.com/office/word/2010/wordprocessingCanvas" xmlns:cx="http://schemas.microsoft.com/office/drawing/2014/chartex" xmlns:cx1="http://schemas.microsoft.com/office/drawing/2015/9/8/chartex" xmlns:cx2="http://schemas.microsoft.com/office/drawing/2015/10/21/chartex" xmlns:cx3="http://schemas.microsoft.com/office/drawing/2016/5/9/chartex" xmlns:cx4="http://schemas.microsoft.com/office/drawing/2016/5/10/chartex" xmlns:cx5="http://schemas.microsoft.com/office/drawing/2016/5/11/chartex" xmlns:cx6="http://schemas.microsoft.com/office/drawing/2016/5/12/chartex" xmlns:cx7="http://schemas.microsoft.com/office/drawing/2016/5/13/chartex" xmlns:cx8="http://schemas.microsoft.com/office/drawing/2016/5/14/chartex" xmlns:mc="http://schemas.openxmlformats.org/markup-compatibility/2006" xmlns:aink="http://schemas.microsoft.com/office/drawing/2016/ink" xmlns:am3d="http://schemas.microsoft.com/office/drawing/2017/model3d" xmlns:o="urn:schemas-microsoft-com:office:office" xmlns:oel="http://schemas.microsoft.com/office/2019/extlst" xmlns:r="http://schemas.openxmlformats.org/officeDocument/2006/relationships" xmlns:m="http://schemas.openxmlformats.org/officeDocument/2006/math" xmlns:v="urn:schemas-microsoft-com:vml" xmlns:wp14="http://schemas.microsoft.com/office/word/2010/wordprocessingDrawing" xmlns:wp="http://schemas.openxmlformats.org/drawingml/2006/wordprocessingDrawing" xmlns:w10="urn:schemas-microsoft-com:office:word" xmlns:w="http://schemas.openxmlformats.org/wordprocessingml/2006/main" xmlns:w14="http://schemas.microsoft.com/office/word/2010/wordml" xmlns:w15="http://schemas.microsoft.com/office/word/2012/wordml" xmlns:w16cex="http://schemas.microsoft.com/office/word/2018/wordml/cex" xmlns:w16cid="http://schemas.microsoft.com/office/word/2016/wordml/cid" xmlns:w16="http://schemas.microsoft.com/office/word/2018/wordml" xmlns:w16du="http://schemas.microsoft.com/office/word/2023/wordml/word16du" xmlns:w16sdtdh="http://schemas.microsoft.com/office/word/2020/wordml/sdtdatahash" xmlns:w16se="http://schemas.microsoft.com/office/word/2015/wordml/symex" xmlns:wpg="http://schemas.microsoft.com/office/word/2010/wordprocessingGroup" xmlns:wpi="http://schemas.microsoft.com/office/word/2010/wordprocessingInk" xmlns:wne="http://schemas.microsoft.com/office/word/2006/wordml" xmlns:wps="http://schemas.microsoft.com/office/word/2010/wordprocessingShape" mc:Ignorable="w14 w15 w16se w16cid w16 w16cex w16sdtdh w16du wp14">
-  <w:sdt>
-    <w:sdtPr>
-      <w:rPr>
-        <w:rStyle w:val="Nmerodepgina"/>
-      </w:rPr>
-      <w:id w:val="-702864113"/>
-      <w:docPartObj>
-        <w:docPartGallery w:val="Page Numbers (Bottom of Page)"/>
-        <w:docPartUnique/>
-      </w:docPartObj>
-    </w:sdtPr>
-    <w:sdtContent>
-      <w:p>
-        <w:pPr>
-          <w:pStyle w:val="Piedepgina"/>
-          <w:framePr w:wrap="none" w:vAnchor="text" w:hAnchor="margin" w:xAlign="right" w:y="1"/>
-          <w:rPr>
-            <w:rStyle w:val="Nmerodepgina"/>
-          </w:rPr>
-        </w:pPr>
-        <w:r>
-          <w:rPr>
-            <w:rStyle w:val="Nmerodepgina"/>
-          </w:rPr>
-          <w:fldChar w:fldCharType="begin"/>
-        </w:r>
-        <w:r>
-          <w:rPr>
-            <w:rStyle w:val="Nmerodepgina"/>
-          </w:rPr>
-          <w:instrText xml:space="preserve"> PAGE </w:instrText>
-        </w:r>
-        <w:r>
-          <w:rPr>
-            <w:rStyle w:val="Nmerodepgina"/>
-          </w:rPr>
-          <w:fldChar w:fldCharType="separate"/>
-        </w:r>
-        <w:r>
-          <w:rPr>
-            <w:rStyle w:val="Nmerodepgina"/>
-            <w:noProof/>
-          </w:rPr>
-          <w:t>2</w:t>
-        </w:r>
-        <w:r>
-          <w:rPr>
-            <w:rStyle w:val="Nmerodepgina"/>
-          </w:rPr>
-          <w:fldChar w:fldCharType="end"/>
-        </w:r>
-      </w:p>
-    </w:sdtContent>
-  </w:sdt>
   <w:p>
     <w:pPr>
       <w:pStyle w:val="Piedepgina"/>
@@ -5155,12 +5513,20 @@
 
 <file path=word/footer3.xml><?xml version="1.0" encoding="utf-8"?>
 <w:ftr xmlns:wpc="http://schemas.microsoft.com/office/word/2010/wordprocessingCanvas" xmlns:cx="http://schemas.microsoft.com/office/drawing/2014/chartex" xmlns:cx1="http://schemas.microsoft.com/office/drawing/2015/9/8/chartex" xmlns:cx2="http://schemas.microsoft.com/office/drawing/2015/10/21/chartex" xmlns:cx3="http://schemas.microsoft.com/office/drawing/2016/5/9/chartex" xmlns:cx4="http://schemas.microsoft.com/office/drawing/2016/5/10/chartex" xmlns:cx5="http://schemas.microsoft.com/office/drawing/2016/5/11/chartex" xmlns:cx6="http://schemas.microsoft.com/office/drawing/2016/5/12/chartex" xmlns:cx7="http://schemas.microsoft.com/office/drawing/2016/5/13/chartex" xmlns:cx8="http://schemas.microsoft.com/office/drawing/2016/5/14/chartex" xmlns:mc="http://schemas.openxmlformats.org/markup-compatibility/2006" xmlns:aink="http://schemas.microsoft.com/office/drawing/2016/ink" xmlns:am3d="http://schemas.microsoft.com/office/drawing/2017/model3d" xmlns:o="urn:schemas-microsoft-com:office:office" xmlns:oel="http://schemas.microsoft.com/office/2019/extlst" xmlns:r="http://schemas.openxmlformats.org/officeDocument/2006/relationships" xmlns:m="http://schemas.openxmlformats.org/officeDocument/2006/math" xmlns:v="urn:schemas-microsoft-com:vml" xmlns:wp14="http://schemas.microsoft.com/office/word/2010/wordprocessingDrawing" xmlns:wp="http://schemas.openxmlformats.org/drawingml/2006/wordprocessingDrawing" xmlns:w10="urn:schemas-microsoft-com:office:word" xmlns:w="http://schemas.openxmlformats.org/wordprocessingml/2006/main" xmlns:w14="http://schemas.microsoft.com/office/word/2010/wordml" xmlns:w15="http://schemas.microsoft.com/office/word/2012/wordml" xmlns:w16cex="http://schemas.microsoft.com/office/word/2018/wordml/cex" xmlns:w16cid="http://schemas.microsoft.com/office/word/2016/wordml/cid" xmlns:w16="http://schemas.microsoft.com/office/word/2018/wordml" xmlns:w16du="http://schemas.microsoft.com/office/word/2023/wordml/word16du" xmlns:w16sdtdh="http://schemas.microsoft.com/office/word/2020/wordml/sdtdatahash" xmlns:w16se="http://schemas.microsoft.com/office/word/2015/wordml/symex" xmlns:wpg="http://schemas.microsoft.com/office/word/2010/wordprocessingGroup" xmlns:wpi="http://schemas.microsoft.com/office/word/2010/wordprocessingInk" xmlns:wne="http://schemas.microsoft.com/office/word/2006/wordml" xmlns:wps="http://schemas.microsoft.com/office/word/2010/wordprocessingShape" mc:Ignorable="w14 w15 w16se w16cid w16 w16cex w16sdtdh w16du wp14">
+  <w:p>
+    <w:pPr>
+      <w:pStyle w:val="Piedepgina"/>
+      <w:ind w:firstLine="0"/>
+    </w:pPr>
+  </w:p>
+</w:ftr>
+</file>
+
+<file path=word/footer4.xml><?xml version="1.0" encoding="utf-8"?>
+<w:ftr xmlns:wpc="http://schemas.microsoft.com/office/word/2010/wordprocessingCanvas" xmlns:cx="http://schemas.microsoft.com/office/drawing/2014/chartex" xmlns:cx1="http://schemas.microsoft.com/office/drawing/2015/9/8/chartex" xmlns:cx2="http://schemas.microsoft.com/office/drawing/2015/10/21/chartex" xmlns:cx3="http://schemas.microsoft.com/office/drawing/2016/5/9/chartex" xmlns:cx4="http://schemas.microsoft.com/office/drawing/2016/5/10/chartex" xmlns:cx5="http://schemas.microsoft.com/office/drawing/2016/5/11/chartex" xmlns:cx6="http://schemas.microsoft.com/office/drawing/2016/5/12/chartex" xmlns:cx7="http://schemas.microsoft.com/office/drawing/2016/5/13/chartex" xmlns:cx8="http://schemas.microsoft.com/office/drawing/2016/5/14/chartex" xmlns:mc="http://schemas.openxmlformats.org/markup-compatibility/2006" xmlns:aink="http://schemas.microsoft.com/office/drawing/2016/ink" xmlns:am3d="http://schemas.microsoft.com/office/drawing/2017/model3d" xmlns:o="urn:schemas-microsoft-com:office:office" xmlns:oel="http://schemas.microsoft.com/office/2019/extlst" xmlns:r="http://schemas.openxmlformats.org/officeDocument/2006/relationships" xmlns:m="http://schemas.openxmlformats.org/officeDocument/2006/math" xmlns:v="urn:schemas-microsoft-com:vml" xmlns:wp14="http://schemas.microsoft.com/office/word/2010/wordprocessingDrawing" xmlns:wp="http://schemas.openxmlformats.org/drawingml/2006/wordprocessingDrawing" xmlns:w10="urn:schemas-microsoft-com:office:word" xmlns:w="http://schemas.openxmlformats.org/wordprocessingml/2006/main" xmlns:w14="http://schemas.microsoft.com/office/word/2010/wordml" xmlns:w15="http://schemas.microsoft.com/office/word/2012/wordml" xmlns:w16cex="http://schemas.microsoft.com/office/word/2018/wordml/cex" xmlns:w16cid="http://schemas.microsoft.com/office/word/2016/wordml/cid" xmlns:w16="http://schemas.microsoft.com/office/word/2018/wordml" xmlns:w16du="http://schemas.microsoft.com/office/word/2023/wordml/word16du" xmlns:w16sdtdh="http://schemas.microsoft.com/office/word/2020/wordml/sdtdatahash" xmlns:w16se="http://schemas.microsoft.com/office/word/2015/wordml/symex" xmlns:wpg="http://schemas.microsoft.com/office/word/2010/wordprocessingGroup" xmlns:wpi="http://schemas.microsoft.com/office/word/2010/wordprocessingInk" xmlns:wne="http://schemas.microsoft.com/office/word/2006/wordml" xmlns:wps="http://schemas.microsoft.com/office/word/2010/wordprocessingShape" mc:Ignorable="w14 w15 w16se w16cid w16 w16cex w16sdtdh w16du wp14">
   <w:sdt>
     <w:sdtPr>
-      <w:rPr>
-        <w:rStyle w:val="Nmerodepgina"/>
-      </w:rPr>
-      <w:id w:val="-1928718182"/>
+      <w:id w:val="1620720272"/>
       <w:docPartObj>
         <w:docPartGallery w:val="Page Numbers (Bottom of Page)"/>
         <w:docPartUnique/>
@@ -5170,39 +5536,58 @@
       <w:p>
         <w:pPr>
           <w:pStyle w:val="Piedepgina"/>
-          <w:rPr>
-            <w:rStyle w:val="Nmerodepgina"/>
-          </w:rPr>
+          <w:jc w:val="right"/>
         </w:pPr>
         <w:r>
-          <w:rPr>
-            <w:rStyle w:val="Nmerodepgina"/>
-          </w:rPr>
           <w:fldChar w:fldCharType="begin"/>
         </w:r>
         <w:r>
-          <w:rPr>
-            <w:rStyle w:val="Nmerodepgina"/>
-          </w:rPr>
-          <w:instrText xml:space="preserve"> PAGE </w:instrText>
-        </w:r>
-        <w:r>
-          <w:rPr>
-            <w:rStyle w:val="Nmerodepgina"/>
-          </w:rPr>
+          <w:instrText>PAGE   \* MERGEFORMAT</w:instrText>
+        </w:r>
+        <w:r>
           <w:fldChar w:fldCharType="separate"/>
         </w:r>
         <w:r>
-          <w:rPr>
-            <w:rStyle w:val="Nmerodepgina"/>
-            <w:noProof/>
-          </w:rPr>
-          <w:t>3</w:t>
-        </w:r>
-        <w:r>
-          <w:rPr>
-            <w:rStyle w:val="Nmerodepgina"/>
-          </w:rPr>
+          <w:t>2</w:t>
+        </w:r>
+        <w:r>
+          <w:fldChar w:fldCharType="end"/>
+        </w:r>
+      </w:p>
+    </w:sdtContent>
+  </w:sdt>
+</w:ftr>
+</file>
+
+<file path=word/footer5.xml><?xml version="1.0" encoding="utf-8"?>
+<w:ftr xmlns:wpc="http://schemas.microsoft.com/office/word/2010/wordprocessingCanvas" xmlns:cx="http://schemas.microsoft.com/office/drawing/2014/chartex" xmlns:cx1="http://schemas.microsoft.com/office/drawing/2015/9/8/chartex" xmlns:cx2="http://schemas.microsoft.com/office/drawing/2015/10/21/chartex" xmlns:cx3="http://schemas.microsoft.com/office/drawing/2016/5/9/chartex" xmlns:cx4="http://schemas.microsoft.com/office/drawing/2016/5/10/chartex" xmlns:cx5="http://schemas.microsoft.com/office/drawing/2016/5/11/chartex" xmlns:cx6="http://schemas.microsoft.com/office/drawing/2016/5/12/chartex" xmlns:cx7="http://schemas.microsoft.com/office/drawing/2016/5/13/chartex" xmlns:cx8="http://schemas.microsoft.com/office/drawing/2016/5/14/chartex" xmlns:mc="http://schemas.openxmlformats.org/markup-compatibility/2006" xmlns:aink="http://schemas.microsoft.com/office/drawing/2016/ink" xmlns:am3d="http://schemas.microsoft.com/office/drawing/2017/model3d" xmlns:o="urn:schemas-microsoft-com:office:office" xmlns:oel="http://schemas.microsoft.com/office/2019/extlst" xmlns:r="http://schemas.openxmlformats.org/officeDocument/2006/relationships" xmlns:m="http://schemas.openxmlformats.org/officeDocument/2006/math" xmlns:v="urn:schemas-microsoft-com:vml" xmlns:wp14="http://schemas.microsoft.com/office/word/2010/wordprocessingDrawing" xmlns:wp="http://schemas.openxmlformats.org/drawingml/2006/wordprocessingDrawing" xmlns:w10="urn:schemas-microsoft-com:office:word" xmlns:w="http://schemas.openxmlformats.org/wordprocessingml/2006/main" xmlns:w14="http://schemas.microsoft.com/office/word/2010/wordml" xmlns:w15="http://schemas.microsoft.com/office/word/2012/wordml" xmlns:w16cex="http://schemas.microsoft.com/office/word/2018/wordml/cex" xmlns:w16cid="http://schemas.microsoft.com/office/word/2016/wordml/cid" xmlns:w16="http://schemas.microsoft.com/office/word/2018/wordml" xmlns:w16du="http://schemas.microsoft.com/office/word/2023/wordml/word16du" xmlns:w16sdtdh="http://schemas.microsoft.com/office/word/2020/wordml/sdtdatahash" xmlns:w16se="http://schemas.microsoft.com/office/word/2015/wordml/symex" xmlns:wpg="http://schemas.microsoft.com/office/word/2010/wordprocessingGroup" xmlns:wpi="http://schemas.microsoft.com/office/word/2010/wordprocessingInk" xmlns:wne="http://schemas.microsoft.com/office/word/2006/wordml" xmlns:wps="http://schemas.microsoft.com/office/word/2010/wordprocessingShape" mc:Ignorable="w14 w15 w16se w16cid w16 w16cex w16sdtdh w16du wp14">
+  <w:sdt>
+    <w:sdtPr>
+      <w:id w:val="-388490866"/>
+      <w:docPartObj>
+        <w:docPartGallery w:val="Page Numbers (Bottom of Page)"/>
+        <w:docPartUnique/>
+      </w:docPartObj>
+    </w:sdtPr>
+    <w:sdtContent>
+      <w:p>
+        <w:pPr>
+          <w:pStyle w:val="Piedepgina"/>
+          <w:jc w:val="right"/>
+        </w:pPr>
+        <w:r>
+          <w:fldChar w:fldCharType="begin"/>
+        </w:r>
+        <w:r>
+          <w:instrText>PAGE   \* MERGEFORMAT</w:instrText>
+        </w:r>
+        <w:r>
+          <w:fldChar w:fldCharType="separate"/>
+        </w:r>
+        <w:r>
+          <w:t>2</w:t>
+        </w:r>
+        <w:r>
           <w:fldChar w:fldCharType="end"/>
         </w:r>
       </w:p>
@@ -5211,6 +5596,7 @@
   <w:p>
     <w:pPr>
       <w:pStyle w:val="Piedepgina"/>
+      <w:ind w:firstLine="0"/>
     </w:pPr>
   </w:p>
 </w:ftr>
@@ -5233,95 +5619,6 @@
     </w:p>
   </w:footnote>
 </w:footnotes>
-</file>
-
-<file path=word/header1.xml><?xml version="1.0" encoding="utf-8"?>
-<w:hdr xmlns:wpc="http://schemas.microsoft.com/office/word/2010/wordprocessingCanvas" xmlns:cx="http://schemas.microsoft.com/office/drawing/2014/chartex" xmlns:cx1="http://schemas.microsoft.com/office/drawing/2015/9/8/chartex" xmlns:cx2="http://schemas.microsoft.com/office/drawing/2015/10/21/chartex" xmlns:cx3="http://schemas.microsoft.com/office/drawing/2016/5/9/chartex" xmlns:cx4="http://schemas.microsoft.com/office/drawing/2016/5/10/chartex" xmlns:cx5="http://schemas.microsoft.com/office/drawing/2016/5/11/chartex" xmlns:cx6="http://schemas.microsoft.com/office/drawing/2016/5/12/chartex" xmlns:cx7="http://schemas.microsoft.com/office/drawing/2016/5/13/chartex" xmlns:cx8="http://schemas.microsoft.com/office/drawing/2016/5/14/chartex" xmlns:mc="http://schemas.openxmlformats.org/markup-compatibility/2006" xmlns:aink="http://schemas.microsoft.com/office/drawing/2016/ink" xmlns:am3d="http://schemas.microsoft.com/office/drawing/2017/model3d" xmlns:o="urn:schemas-microsoft-com:office:office" xmlns:oel="http://schemas.microsoft.com/office/2019/extlst" xmlns:r="http://schemas.openxmlformats.org/officeDocument/2006/relationships" xmlns:m="http://schemas.openxmlformats.org/officeDocument/2006/math" xmlns:v="urn:schemas-microsoft-com:vml" xmlns:wp14="http://schemas.microsoft.com/office/word/2010/wordprocessingDrawing" xmlns:wp="http://schemas.openxmlformats.org/drawingml/2006/wordprocessingDrawing" xmlns:w10="urn:schemas-microsoft-com:office:word" xmlns:w="http://schemas.openxmlformats.org/wordprocessingml/2006/main" xmlns:w14="http://schemas.microsoft.com/office/word/2010/wordml" xmlns:w15="http://schemas.microsoft.com/office/word/2012/wordml" xmlns:w16cex="http://schemas.microsoft.com/office/word/2018/wordml/cex" xmlns:w16cid="http://schemas.microsoft.com/office/word/2016/wordml/cid" xmlns:w16="http://schemas.microsoft.com/office/word/2018/wordml" xmlns:w16du="http://schemas.microsoft.com/office/word/2023/wordml/word16du" xmlns:w16sdtdh="http://schemas.microsoft.com/office/word/2020/wordml/sdtdatahash" xmlns:w16se="http://schemas.microsoft.com/office/word/2015/wordml/symex" xmlns:wpg="http://schemas.microsoft.com/office/word/2010/wordprocessingGroup" xmlns:wpi="http://schemas.microsoft.com/office/word/2010/wordprocessingInk" xmlns:wne="http://schemas.microsoft.com/office/word/2006/wordml" xmlns:wps="http://schemas.microsoft.com/office/word/2010/wordprocessingShape" mc:Ignorable="w14 w15 w16se w16cid w16 w16cex w16sdtdh w16du wp14">
-  <w:p>
-    <w:r>
-      <w:rPr>
-        <w:noProof/>
-      </w:rPr>
-      <mc:AlternateContent>
-        <mc:Choice Requires="wps">
-          <w:drawing>
-            <wp:anchor distT="4294967295" distB="4294967295" distL="114300" distR="114300" simplePos="0" relativeHeight="251659264" behindDoc="0" locked="0" layoutInCell="1" allowOverlap="1" wp14:anchorId="5CDC5A8B" wp14:editId="6648EB3B">
-              <wp:simplePos x="0" y="0"/>
-              <wp:positionH relativeFrom="column">
-                <wp:posOffset>57785</wp:posOffset>
-              </wp:positionH>
-              <wp:positionV relativeFrom="paragraph">
-                <wp:posOffset>67944</wp:posOffset>
-              </wp:positionV>
-              <wp:extent cx="5601335" cy="0"/>
-              <wp:effectExtent l="38100" t="38100" r="56515" b="76200"/>
-              <wp:wrapNone/>
-              <wp:docPr id="1567632645" name="Conector recto 1"/>
-              <wp:cNvGraphicFramePr>
-                <a:graphicFrameLocks xmlns:a="http://schemas.openxmlformats.org/drawingml/2006/main"/>
-              </wp:cNvGraphicFramePr>
-              <a:graphic xmlns:a="http://schemas.openxmlformats.org/drawingml/2006/main">
-                <a:graphicData uri="http://schemas.microsoft.com/office/word/2010/wordprocessingShape">
-                  <wps:wsp>
-                    <wps:cNvCnPr>
-                      <a:cxnSpLocks/>
-                    </wps:cNvCnPr>
-                    <wps:spPr>
-                      <a:xfrm>
-                        <a:off x="0" y="0"/>
-                        <a:ext cx="5601335" cy="0"/>
-                      </a:xfrm>
-                      <a:prstGeom prst="line">
-                        <a:avLst/>
-                      </a:prstGeom>
-                      <a:ln w="15875" cmpd="dbl">
-                        <a:solidFill>
-                          <a:srgbClr val="FDCE00">
-                            <a:alpha val="51000"/>
-                          </a:srgbClr>
-                        </a:solidFill>
-                      </a:ln>
-                    </wps:spPr>
-                    <wps:style>
-                      <a:lnRef idx="2">
-                        <a:schemeClr val="accent3"/>
-                      </a:lnRef>
-                      <a:fillRef idx="0">
-                        <a:schemeClr val="accent3"/>
-                      </a:fillRef>
-                      <a:effectRef idx="1">
-                        <a:schemeClr val="accent3"/>
-                      </a:effectRef>
-                      <a:fontRef idx="minor">
-                        <a:schemeClr val="tx1"/>
-                      </a:fontRef>
-                    </wps:style>
-                    <wps:bodyPr/>
-                  </wps:wsp>
-                </a:graphicData>
-              </a:graphic>
-              <wp14:sizeRelH relativeFrom="page">
-                <wp14:pctWidth>0</wp14:pctWidth>
-              </wp14:sizeRelH>
-              <wp14:sizeRelV relativeFrom="page">
-                <wp14:pctHeight>0</wp14:pctHeight>
-              </wp14:sizeRelV>
-            </wp:anchor>
-          </w:drawing>
-        </mc:Choice>
-        <mc:Fallback xmlns:w16sdtfl="http://schemas.microsoft.com/office/word/2024/wordml/sdtformatlock">
-          <w:pict>
-            <v:line w14:anchorId="7555BDB1" id="Conector recto 1" o:spid="_x0000_s1026" style="position:absolute;z-index:251659264;visibility:visible;mso-wrap-style:square;mso-width-percent:0;mso-height-percent:0;mso-wrap-distance-left:9pt;mso-wrap-distance-top:-3e-5mm;mso-wrap-distance-right:9pt;mso-wrap-distance-bottom:-3e-5mm;mso-position-horizontal:absolute;mso-position-horizontal-relative:text;mso-position-vertical:absolute;mso-position-vertical-relative:text;mso-width-percent:0;mso-height-percent:0;mso-width-relative:page;mso-height-relative:page" from="4.55pt,5.35pt" to="445.6pt,5.35pt" o:gfxdata="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" strokecolor="#fdce00" strokeweight="1.25pt">
-              <v:stroke opacity="33410f" linestyle="thinThin"/>
-              <v:shadow on="t" color="black" opacity="24903f" origin=",.5" offset="0,.55556mm"/>
-              <o:lock v:ext="edit" shapetype="f"/>
-            </v:line>
-          </w:pict>
-        </mc:Fallback>
-      </mc:AlternateContent>
-    </w:r>
-  </w:p>
-</w:hdr>
 </file>
 
 <file path=word/numbering.xml><?xml version="1.0" encoding="utf-8"?>
@@ -5794,9 +6091,9 @@
     </w:lvl>
   </w:abstractNum>
   <w:abstractNum w:abstractNumId="5" w15:restartNumberingAfterBreak="0">
-    <w:nsid w:val="628D14D4"/>
+    <w:nsid w:val="431C555C"/>
     <w:multiLevelType w:val="hybridMultilevel"/>
-    <w:tmpl w:val="80885B06"/>
+    <w:tmpl w:val="C67E4754"/>
     <w:lvl w:ilvl="0" w:tplc="0C0A0001">
       <w:start w:val="1"/>
       <w:numFmt w:val="bullet"/>
@@ -5907,6 +6204,119 @@
     </w:lvl>
   </w:abstractNum>
   <w:abstractNum w:abstractNumId="6" w15:restartNumberingAfterBreak="0">
+    <w:nsid w:val="628D14D4"/>
+    <w:multiLevelType w:val="hybridMultilevel"/>
+    <w:tmpl w:val="80885B06"/>
+    <w:lvl w:ilvl="0" w:tplc="0C0A0001">
+      <w:start w:val="1"/>
+      <w:numFmt w:val="bullet"/>
+      <w:lvlText w:val=""/>
+      <w:lvlJc w:val="left"/>
+      <w:pPr>
+        <w:ind w:left="720" w:hanging="360"/>
+      </w:pPr>
+      <w:rPr>
+        <w:rFonts w:ascii="Symbol" w:hAnsi="Symbol" w:hint="default"/>
+      </w:rPr>
+    </w:lvl>
+    <w:lvl w:ilvl="1" w:tplc="0C0A0003" w:tentative="1">
+      <w:start w:val="1"/>
+      <w:numFmt w:val="bullet"/>
+      <w:lvlText w:val="o"/>
+      <w:lvlJc w:val="left"/>
+      <w:pPr>
+        <w:ind w:left="1440" w:hanging="360"/>
+      </w:pPr>
+      <w:rPr>
+        <w:rFonts w:ascii="Courier New" w:hAnsi="Courier New" w:cs="Courier New" w:hint="default"/>
+      </w:rPr>
+    </w:lvl>
+    <w:lvl w:ilvl="2" w:tplc="0C0A0005" w:tentative="1">
+      <w:start w:val="1"/>
+      <w:numFmt w:val="bullet"/>
+      <w:lvlText w:val=""/>
+      <w:lvlJc w:val="left"/>
+      <w:pPr>
+        <w:ind w:left="2160" w:hanging="360"/>
+      </w:pPr>
+      <w:rPr>
+        <w:rFonts w:ascii="Wingdings" w:hAnsi="Wingdings" w:hint="default"/>
+      </w:rPr>
+    </w:lvl>
+    <w:lvl w:ilvl="3" w:tplc="0C0A0001" w:tentative="1">
+      <w:start w:val="1"/>
+      <w:numFmt w:val="bullet"/>
+      <w:lvlText w:val=""/>
+      <w:lvlJc w:val="left"/>
+      <w:pPr>
+        <w:ind w:left="2880" w:hanging="360"/>
+      </w:pPr>
+      <w:rPr>
+        <w:rFonts w:ascii="Symbol" w:hAnsi="Symbol" w:hint="default"/>
+      </w:rPr>
+    </w:lvl>
+    <w:lvl w:ilvl="4" w:tplc="0C0A0003" w:tentative="1">
+      <w:start w:val="1"/>
+      <w:numFmt w:val="bullet"/>
+      <w:lvlText w:val="o"/>
+      <w:lvlJc w:val="left"/>
+      <w:pPr>
+        <w:ind w:left="3600" w:hanging="360"/>
+      </w:pPr>
+      <w:rPr>
+        <w:rFonts w:ascii="Courier New" w:hAnsi="Courier New" w:cs="Courier New" w:hint="default"/>
+      </w:rPr>
+    </w:lvl>
+    <w:lvl w:ilvl="5" w:tplc="0C0A0005" w:tentative="1">
+      <w:start w:val="1"/>
+      <w:numFmt w:val="bullet"/>
+      <w:lvlText w:val=""/>
+      <w:lvlJc w:val="left"/>
+      <w:pPr>
+        <w:ind w:left="4320" w:hanging="360"/>
+      </w:pPr>
+      <w:rPr>
+        <w:rFonts w:ascii="Wingdings" w:hAnsi="Wingdings" w:hint="default"/>
+      </w:rPr>
+    </w:lvl>
+    <w:lvl w:ilvl="6" w:tplc="0C0A0001" w:tentative="1">
+      <w:start w:val="1"/>
+      <w:numFmt w:val="bullet"/>
+      <w:lvlText w:val=""/>
+      <w:lvlJc w:val="left"/>
+      <w:pPr>
+        <w:ind w:left="5040" w:hanging="360"/>
+      </w:pPr>
+      <w:rPr>
+        <w:rFonts w:ascii="Symbol" w:hAnsi="Symbol" w:hint="default"/>
+      </w:rPr>
+    </w:lvl>
+    <w:lvl w:ilvl="7" w:tplc="0C0A0003" w:tentative="1">
+      <w:start w:val="1"/>
+      <w:numFmt w:val="bullet"/>
+      <w:lvlText w:val="o"/>
+      <w:lvlJc w:val="left"/>
+      <w:pPr>
+        <w:ind w:left="5760" w:hanging="360"/>
+      </w:pPr>
+      <w:rPr>
+        <w:rFonts w:ascii="Courier New" w:hAnsi="Courier New" w:cs="Courier New" w:hint="default"/>
+      </w:rPr>
+    </w:lvl>
+    <w:lvl w:ilvl="8" w:tplc="0C0A0005" w:tentative="1">
+      <w:start w:val="1"/>
+      <w:numFmt w:val="bullet"/>
+      <w:lvlText w:val=""/>
+      <w:lvlJc w:val="left"/>
+      <w:pPr>
+        <w:ind w:left="6480" w:hanging="360"/>
+      </w:pPr>
+      <w:rPr>
+        <w:rFonts w:ascii="Wingdings" w:hAnsi="Wingdings" w:hint="default"/>
+      </w:rPr>
+    </w:lvl>
+  </w:abstractNum>
+  <w:abstractNum w:abstractNumId="7" w15:restartNumberingAfterBreak="0">
     <w:nsid w:val="6A6457D6"/>
     <w:multiLevelType w:val="hybridMultilevel"/>
     <w:tmpl w:val="F0F2F576"/>
@@ -5992,7 +6402,7 @@
       </w:pPr>
     </w:lvl>
   </w:abstractNum>
-  <w:abstractNum w:abstractNumId="7" w15:restartNumberingAfterBreak="0">
+  <w:abstractNum w:abstractNumId="8" w15:restartNumberingAfterBreak="0">
     <w:nsid w:val="748557ED"/>
     <w:multiLevelType w:val="multilevel"/>
     <w:tmpl w:val="DF3E128C"/>
@@ -6484,19 +6894,22 @@
     </w:lvlOverride>
   </w:num>
   <w:num w:numId="118" w16cid:durableId="1808281962">
-    <w:abstractNumId w:val="5"/>
+    <w:abstractNumId w:val="6"/>
   </w:num>
   <w:num w:numId="119" w16cid:durableId="2064283343">
     <w:abstractNumId w:val="4"/>
   </w:num>
   <w:num w:numId="120" w16cid:durableId="2049597977">
-    <w:abstractNumId w:val="7"/>
+    <w:abstractNumId w:val="8"/>
   </w:num>
   <w:num w:numId="121" w16cid:durableId="1279489903">
     <w:abstractNumId w:val="3"/>
   </w:num>
   <w:num w:numId="122" w16cid:durableId="1424841022">
-    <w:abstractNumId w:val="6"/>
+    <w:abstractNumId w:val="7"/>
+  </w:num>
+  <w:num w:numId="123" w16cid:durableId="748113706">
+    <w:abstractNumId w:val="5"/>
   </w:num>
   <w:numIdMacAtCleanup w:val="117"/>
 </w:numbering>
